--- a/Miscelaneous/Resumes/BharatSrirangamResumevIII.docx
+++ b/Miscelaneous/Resumes/BharatSrirangamResumevIII.docx
@@ -20,6 +20,7 @@
           <w:lang w:val="pt-BR"/>
         </w:rPr>
       </w:pPr>
+      <w:proofErr w:type="spellStart"/>
       <w:r>
         <w:rPr>
           <w:rFonts w:ascii="Times New Roman" w:hAnsi="Times New Roman"/>
@@ -27,7 +28,17 @@
           <w:szCs w:val="36"/>
           <w:lang w:val="pt-BR"/>
         </w:rPr>
-        <w:t>Bharat Srirangam</w:t>
+        <w:t>Bharat</w:t>
+      </w:r>
+      <w:proofErr w:type="spellEnd"/>
+      <w:r>
+        <w:rPr>
+          <w:rFonts w:ascii="Times New Roman" w:hAnsi="Times New Roman"/>
+          <w:sz w:val="36"/>
+          <w:szCs w:val="36"/>
+          <w:lang w:val="pt-BR"/>
+        </w:rPr>
+        <w:t xml:space="preserve"> Srirangam</w:t>
       </w:r>
     </w:p>
     <w:p>
@@ -67,21 +78,7 @@
           <w:sz w:val="22"/>
           <w:szCs w:val="22"/>
         </w:rPr>
-        <w:t>MA</w:t>
-      </w:r>
-      <w:r>
-        <w:rPr>
-          <w:sz w:val="22"/>
-          <w:szCs w:val="22"/>
-        </w:rPr>
-        <w:t xml:space="preserve"> </w:t>
-      </w:r>
-      <w:r>
-        <w:rPr>
-          <w:sz w:val="22"/>
-          <w:szCs w:val="22"/>
-        </w:rPr>
-        <w:t xml:space="preserve">02421 </w:t>
+        <w:t xml:space="preserve">MA </w:t>
       </w:r>
       <w:r>
         <w:rPr>
@@ -95,7 +92,14 @@
           <w:sz w:val="22"/>
           <w:szCs w:val="22"/>
         </w:rPr>
-        <w:t xml:space="preserve">(317) 902 – 7190 </w:t>
+        <w:t>(317)902–</w:t>
+      </w:r>
+      <w:r>
+        <w:rPr>
+          <w:sz w:val="22"/>
+          <w:szCs w:val="22"/>
+        </w:rPr>
+        <w:t xml:space="preserve">7190 </w:t>
       </w:r>
       <w:r>
         <w:rPr>
@@ -129,7 +133,40 @@
           <w:szCs w:val="22"/>
           <w:bdr w:val="none" w:sz="0" w:space="0" w:color="auto" w:frame="1"/>
         </w:rPr>
-        <w:t>linkedin.com/in/bharat-srirangam</w:t>
+        <w:t>Personal Website/</w:t>
+      </w:r>
+      <w:proofErr w:type="spellStart"/>
+      <w:r>
+        <w:rPr>
+          <w:rFonts w:ascii="inherit" w:hAnsi="inherit"/>
+          <w:color w:val="000000" w:themeColor="text1"/>
+          <w:sz w:val="22"/>
+          <w:szCs w:val="22"/>
+          <w:bdr w:val="none" w:sz="0" w:space="0" w:color="auto" w:frame="1"/>
+        </w:rPr>
+        <w:t>Github</w:t>
+      </w:r>
+      <w:proofErr w:type="spellEnd"/>
+      <w:r>
+        <w:rPr>
+          <w:rFonts w:ascii="inherit" w:hAnsi="inherit"/>
+          <w:color w:val="000000" w:themeColor="text1"/>
+          <w:sz w:val="22"/>
+          <w:szCs w:val="22"/>
+          <w:bdr w:val="none" w:sz="0" w:space="0" w:color="auto" w:frame="1"/>
+        </w:rPr>
+        <w:t xml:space="preserve">: </w:t>
+      </w:r>
+      <w:r>
+        <w:rPr>
+          <w:rFonts w:ascii="inherit" w:hAnsi="inherit"/>
+          <w:color w:val="000000" w:themeColor="text1"/>
+          <w:sz w:val="22"/>
+          <w:szCs w:val="22"/>
+          <w:u w:val="single"/>
+          <w:bdr w:val="none" w:sz="0" w:space="0" w:color="auto" w:frame="1"/>
+        </w:rPr>
+        <w:t>bharatsrirangam.github.io</w:t>
       </w:r>
     </w:p>
     <w:p>
@@ -249,7 +286,7 @@
           <w:sz w:val="22"/>
           <w:szCs w:val="22"/>
         </w:rPr>
-        <w:t>n</w:t>
+        <w:t xml:space="preserve"> Data Scientist or Software Developer</w:t>
       </w:r>
       <w:r>
         <w:rPr>
@@ -341,6 +378,8 @@
         </w:rPr>
         <w:tab/>
       </w:r>
+      <w:bookmarkStart w:id="0" w:name="_GoBack"/>
+      <w:bookmarkEnd w:id="0"/>
       <w:r>
         <w:rPr>
           <w:b/>
@@ -501,7 +540,17 @@
           <w:sz w:val="22"/>
           <w:szCs w:val="22"/>
         </w:rPr>
-        <w:t xml:space="preserve">        </w:t>
+        <w:t xml:space="preserve">      </w:t>
+      </w:r>
+      <w:proofErr w:type="gramStart"/>
+      <w:r>
+        <w:rPr>
+          <w:b/>
+          <w:iCs/>
+          <w:sz w:val="22"/>
+          <w:szCs w:val="22"/>
+        </w:rPr>
+        <w:t xml:space="preserve">  </w:t>
       </w:r>
       <w:r>
         <w:rPr>
@@ -519,7 +568,17 @@
           <w:sz w:val="22"/>
           <w:szCs w:val="22"/>
         </w:rPr>
-        <w:t xml:space="preserve">(Expected Graduation </w:t>
+        <w:t>(</w:t>
+      </w:r>
+      <w:proofErr w:type="gramEnd"/>
+      <w:r>
+        <w:rPr>
+          <w:b/>
+          <w:iCs/>
+          <w:sz w:val="22"/>
+          <w:szCs w:val="22"/>
+        </w:rPr>
+        <w:t xml:space="preserve">Expected Graduation </w:t>
       </w:r>
       <w:r>
         <w:rPr>
@@ -829,6 +888,7 @@
         </w:rPr>
         <w:t xml:space="preserve">and Algorithms, Honors Discrete </w:t>
       </w:r>
+      <w:proofErr w:type="gramStart"/>
       <w:r>
         <w:rPr>
           <w:iCs/>
@@ -845,6 +905,7 @@
         </w:rPr>
         <w:t xml:space="preserve">  </w:t>
       </w:r>
+      <w:proofErr w:type="gramEnd"/>
       <w:r>
         <w:rPr>
           <w:iCs/>
@@ -861,8 +922,6 @@
         </w:rPr>
         <w:t xml:space="preserve">ystems and Organization, Objects and </w:t>
       </w:r>
-      <w:bookmarkStart w:id="0" w:name="_GoBack"/>
-      <w:bookmarkEnd w:id="0"/>
       <w:r>
         <w:rPr>
           <w:iCs/>
@@ -1319,7 +1378,18 @@
           <w:sz w:val="22"/>
           <w:szCs w:val="22"/>
         </w:rPr>
-        <w:t>Developer Tools:</w:t>
+        <w:t xml:space="preserve">Developer </w:t>
+      </w:r>
+      <w:proofErr w:type="spellStart"/>
+      <w:proofErr w:type="gramStart"/>
+      <w:r>
+        <w:rPr>
+          <w:b/>
+          <w:iCs/>
+          <w:sz w:val="22"/>
+          <w:szCs w:val="22"/>
+        </w:rPr>
+        <w:t>Tools:</w:t>
       </w:r>
       <w:r>
         <w:rPr>
@@ -1329,6 +1399,8 @@
         </w:rPr>
         <w:t>Git</w:t>
       </w:r>
+      <w:proofErr w:type="spellEnd"/>
+      <w:proofErr w:type="gramEnd"/>
       <w:r>
         <w:rPr>
           <w:iCs/>
@@ -1369,13 +1441,23 @@
         </w:rPr>
         <w:t xml:space="preserve"> </w:t>
       </w:r>
-      <w:r>
-        <w:rPr>
-          <w:iCs/>
-          <w:sz w:val="22"/>
-          <w:szCs w:val="22"/>
-        </w:rPr>
-        <w:t>TestNg,</w:t>
+      <w:proofErr w:type="spellStart"/>
+      <w:r>
+        <w:rPr>
+          <w:iCs/>
+          <w:sz w:val="22"/>
+          <w:szCs w:val="22"/>
+        </w:rPr>
+        <w:t>TestNg</w:t>
+      </w:r>
+      <w:proofErr w:type="spellEnd"/>
+      <w:r>
+        <w:rPr>
+          <w:iCs/>
+          <w:sz w:val="22"/>
+          <w:szCs w:val="22"/>
+        </w:rPr>
+        <w:t>,</w:t>
       </w:r>
       <w:r>
         <w:rPr>
@@ -1399,7 +1481,25 @@
           <w:sz w:val="22"/>
           <w:szCs w:val="22"/>
         </w:rPr>
-        <w:t>/Gradle,</w:t>
+        <w:t>/</w:t>
+      </w:r>
+      <w:proofErr w:type="spellStart"/>
+      <w:r>
+        <w:rPr>
+          <w:iCs/>
+          <w:sz w:val="22"/>
+          <w:szCs w:val="22"/>
+        </w:rPr>
+        <w:t>Gradle</w:t>
+      </w:r>
+      <w:proofErr w:type="spellEnd"/>
+      <w:r>
+        <w:rPr>
+          <w:iCs/>
+          <w:sz w:val="22"/>
+          <w:szCs w:val="22"/>
+        </w:rPr>
+        <w:t>,</w:t>
       </w:r>
       <w:r>
         <w:rPr>
@@ -1473,6 +1573,7 @@
         </w:rPr>
         <w:t xml:space="preserve"> </w:t>
       </w:r>
+      <w:proofErr w:type="spellStart"/>
       <w:r>
         <w:rPr>
           <w:iCs/>
@@ -1481,6 +1582,7 @@
         </w:rPr>
         <w:t>Json</w:t>
       </w:r>
+      <w:proofErr w:type="spellEnd"/>
       <w:r>
         <w:rPr>
           <w:iCs/>
@@ -1605,14 +1707,25 @@
           <w:szCs w:val="22"/>
         </w:rPr>
       </w:pPr>
-      <w:r>
-        <w:rPr>
-          <w:b/>
-          <w:iCs/>
-          <w:sz w:val="22"/>
-          <w:szCs w:val="22"/>
-        </w:rPr>
-        <w:t xml:space="preserve">Actifio Inc. </w:t>
+      <w:proofErr w:type="spellStart"/>
+      <w:r>
+        <w:rPr>
+          <w:b/>
+          <w:iCs/>
+          <w:sz w:val="22"/>
+          <w:szCs w:val="22"/>
+        </w:rPr>
+        <w:t>Actifio</w:t>
+      </w:r>
+      <w:proofErr w:type="spellEnd"/>
+      <w:r>
+        <w:rPr>
+          <w:b/>
+          <w:iCs/>
+          <w:sz w:val="22"/>
+          <w:szCs w:val="22"/>
+        </w:rPr>
+        <w:t xml:space="preserve"> Inc. </w:t>
       </w:r>
       <w:r>
         <w:rPr>
@@ -1733,13 +1846,23 @@
           <w:szCs w:val="22"/>
         </w:rPr>
       </w:pPr>
-      <w:r>
-        <w:rPr>
-          <w:iCs/>
-          <w:sz w:val="22"/>
-          <w:szCs w:val="22"/>
-        </w:rPr>
-        <w:t xml:space="preserve">Actifio is a </w:t>
+      <w:proofErr w:type="spellStart"/>
+      <w:r>
+        <w:rPr>
+          <w:iCs/>
+          <w:sz w:val="22"/>
+          <w:szCs w:val="22"/>
+        </w:rPr>
+        <w:t>Actifio</w:t>
+      </w:r>
+      <w:proofErr w:type="spellEnd"/>
+      <w:r>
+        <w:rPr>
+          <w:iCs/>
+          <w:sz w:val="22"/>
+          <w:szCs w:val="22"/>
+        </w:rPr>
+        <w:t xml:space="preserve"> is a </w:t>
       </w:r>
       <w:r>
         <w:rPr>
@@ -2001,7 +2124,25 @@
           <w:sz w:val="22"/>
           <w:szCs w:val="22"/>
         </w:rPr>
-        <w:t xml:space="preserve">several tests using TestNg and </w:t>
+        <w:t xml:space="preserve">several tests using </w:t>
+      </w:r>
+      <w:proofErr w:type="spellStart"/>
+      <w:r>
+        <w:rPr>
+          <w:iCs/>
+          <w:sz w:val="22"/>
+          <w:szCs w:val="22"/>
+        </w:rPr>
+        <w:t>TestNg</w:t>
+      </w:r>
+      <w:proofErr w:type="spellEnd"/>
+      <w:r>
+        <w:rPr>
+          <w:iCs/>
+          <w:sz w:val="22"/>
+          <w:szCs w:val="22"/>
+        </w:rPr>
+        <w:t xml:space="preserve"> and </w:t>
       </w:r>
       <w:r>
         <w:rPr>
@@ -2397,8 +2538,18 @@
           <w:sz w:val="22"/>
           <w:szCs w:val="22"/>
         </w:rPr>
-        <w:t>Taught and Tutored children in basic skills of Scratch, Inkscape, NXT Design and Software, Minecraft Art, etc</w:t>
-      </w:r>
+        <w:t xml:space="preserve">Taught and Tutored children in basic skills of Scratch, Inkscape, NXT Design and Software, Minecraft Art, </w:t>
+      </w:r>
+      <w:proofErr w:type="spellStart"/>
+      <w:r>
+        <w:rPr>
+          <w:iCs/>
+          <w:sz w:val="22"/>
+          <w:szCs w:val="22"/>
+        </w:rPr>
+        <w:t>etc</w:t>
+      </w:r>
+      <w:proofErr w:type="spellEnd"/>
     </w:p>
     <w:p>
       <w:pPr>
@@ -2487,6 +2638,7 @@
           <w:szCs w:val="22"/>
         </w:rPr>
       </w:pPr>
+      <w:proofErr w:type="spellStart"/>
       <w:r>
         <w:rPr>
           <w:b/>
@@ -2496,6 +2648,7 @@
         </w:rPr>
         <w:t>CourseTree</w:t>
       </w:r>
+      <w:proofErr w:type="spellEnd"/>
       <w:r>
         <w:rPr>
           <w:b/>
@@ -2579,6 +2732,7 @@
         </w:rPr>
         <w:t>tions such as courseoff.com/</w:t>
       </w:r>
+      <w:proofErr w:type="spellStart"/>
       <w:r>
         <w:rPr>
           <w:iCs/>
@@ -2593,7 +2747,16 @@
           <w:sz w:val="22"/>
           <w:szCs w:val="22"/>
         </w:rPr>
-        <w:t>oursicle.</w:t>
+        <w:t>oursicle</w:t>
+      </w:r>
+      <w:proofErr w:type="spellEnd"/>
+      <w:r>
+        <w:rPr>
+          <w:iCs/>
+          <w:sz w:val="22"/>
+          <w:szCs w:val="22"/>
+        </w:rPr>
+        <w:t>.</w:t>
       </w:r>
       <w:r>
         <w:rPr>
@@ -2987,8 +3150,19 @@
           <w:sz w:val="22"/>
           <w:szCs w:val="22"/>
         </w:rPr>
-        <w:t>Object Oriented Design (CS2340): BoRats.Inc</w:t>
-      </w:r>
+        <w:t xml:space="preserve">Object Oriented Design (CS2340): </w:t>
+      </w:r>
+      <w:proofErr w:type="spellStart"/>
+      <w:r>
+        <w:rPr>
+          <w:b/>
+          <w:iCs/>
+          <w:sz w:val="22"/>
+          <w:szCs w:val="22"/>
+        </w:rPr>
+        <w:t>BoRats.Inc</w:t>
+      </w:r>
+      <w:proofErr w:type="spellEnd"/>
     </w:p>
     <w:p>
       <w:pPr>
@@ -3005,13 +3179,23 @@
           <w:szCs w:val="22"/>
         </w:rPr>
       </w:pPr>
-      <w:r>
-        <w:rPr>
-          <w:iCs/>
-          <w:sz w:val="22"/>
-          <w:szCs w:val="22"/>
-        </w:rPr>
-        <w:t>BoRats.Inc is a</w:t>
+      <w:proofErr w:type="spellStart"/>
+      <w:r>
+        <w:rPr>
+          <w:iCs/>
+          <w:sz w:val="22"/>
+          <w:szCs w:val="22"/>
+        </w:rPr>
+        <w:t>BoRats.Inc</w:t>
+      </w:r>
+      <w:proofErr w:type="spellEnd"/>
+      <w:r>
+        <w:rPr>
+          <w:iCs/>
+          <w:sz w:val="22"/>
+          <w:szCs w:val="22"/>
+        </w:rPr>
+        <w:t xml:space="preserve"> is a</w:t>
       </w:r>
       <w:r>
         <w:rPr>
@@ -3502,14 +3686,25 @@
           <w:szCs w:val="22"/>
         </w:rPr>
       </w:pPr>
-      <w:r>
-        <w:rPr>
-          <w:b/>
-          <w:iCs/>
-          <w:sz w:val="22"/>
-          <w:szCs w:val="22"/>
-        </w:rPr>
-        <w:t xml:space="preserve">ArchHacks: </w:t>
+      <w:proofErr w:type="spellStart"/>
+      <w:r>
+        <w:rPr>
+          <w:b/>
+          <w:iCs/>
+          <w:sz w:val="22"/>
+          <w:szCs w:val="22"/>
+        </w:rPr>
+        <w:t>ArchHacks</w:t>
+      </w:r>
+      <w:proofErr w:type="spellEnd"/>
+      <w:r>
+        <w:rPr>
+          <w:b/>
+          <w:iCs/>
+          <w:sz w:val="22"/>
+          <w:szCs w:val="22"/>
+        </w:rPr>
+        <w:t xml:space="preserve">: </w:t>
       </w:r>
       <w:r>
         <w:rPr>
@@ -3856,8 +4051,18 @@
           <w:sz w:val="22"/>
           <w:szCs w:val="22"/>
         </w:rPr>
-        <w:t>The Makery</w:t>
-      </w:r>
+        <w:t xml:space="preserve">The </w:t>
+      </w:r>
+      <w:proofErr w:type="spellStart"/>
+      <w:r>
+        <w:rPr>
+          <w:iCs/>
+          <w:sz w:val="22"/>
+          <w:szCs w:val="22"/>
+        </w:rPr>
+        <w:t>Makery</w:t>
+      </w:r>
+      <w:proofErr w:type="spellEnd"/>
       <w:r>
         <w:rPr>
           <w:iCs/>
@@ -7941,7 +8146,7 @@
 </file>
 
 <file path=customXml/itemProps1.xml><?xml version="1.0" encoding="utf-8"?>
-<ds:datastoreItem xmlns:ds="http://schemas.openxmlformats.org/officeDocument/2006/customXml" ds:itemID="{B9E75248-1C6B-1D40-815D-720B475FD3AD}">
+<ds:datastoreItem xmlns:ds="http://schemas.openxmlformats.org/officeDocument/2006/customXml" ds:itemID="{E6C84A1C-24C0-6047-9A94-D013E098A555}">
   <ds:schemaRefs>
     <ds:schemaRef ds:uri="http://schemas.openxmlformats.org/officeDocument/2006/bibliography"/>
   </ds:schemaRefs>

--- a/Miscelaneous/Resumes/BharatSrirangamResumevIII.docx
+++ b/Miscelaneous/Resumes/BharatSrirangamResumevIII.docx
@@ -378,8 +378,6 @@
         </w:rPr>
         <w:tab/>
       </w:r>
-      <w:bookmarkStart w:id="0" w:name="_GoBack"/>
-      <w:bookmarkEnd w:id="0"/>
       <w:r>
         <w:rPr>
           <w:b/>
@@ -540,17 +538,7 @@
           <w:sz w:val="22"/>
           <w:szCs w:val="22"/>
         </w:rPr>
-        <w:t xml:space="preserve">      </w:t>
-      </w:r>
-      <w:proofErr w:type="gramStart"/>
-      <w:r>
-        <w:rPr>
-          <w:b/>
-          <w:iCs/>
-          <w:sz w:val="22"/>
-          <w:szCs w:val="22"/>
-        </w:rPr>
-        <w:t xml:space="preserve">  </w:t>
+        <w:t xml:space="preserve">        </w:t>
       </w:r>
       <w:r>
         <w:rPr>
@@ -568,17 +556,7 @@
           <w:sz w:val="22"/>
           <w:szCs w:val="22"/>
         </w:rPr>
-        <w:t>(</w:t>
-      </w:r>
-      <w:proofErr w:type="gramEnd"/>
-      <w:r>
-        <w:rPr>
-          <w:b/>
-          <w:iCs/>
-          <w:sz w:val="22"/>
-          <w:szCs w:val="22"/>
-        </w:rPr>
-        <w:t xml:space="preserve">Expected Graduation </w:t>
+        <w:t xml:space="preserve">(Expected Graduation </w:t>
       </w:r>
       <w:r>
         <w:rPr>
@@ -760,7 +738,16 @@
           <w:sz w:val="22"/>
           <w:szCs w:val="22"/>
         </w:rPr>
-        <w:t>GPA:  4.0/4.0</w:t>
+        <w:t>GPA:  3.92</w:t>
+      </w:r>
+      <w:r>
+        <w:rPr>
+          <w:b/>
+          <w:iCs/>
+          <w:sz w:val="22"/>
+          <w:szCs w:val="22"/>
+        </w:rPr>
+        <w:t>/4.0</w:t>
       </w:r>
       <w:r>
         <w:rPr>
@@ -786,7 +773,6 @@
           <w:numId w:val="13"/>
         </w:numPr>
         <w:tabs>
-          <w:tab w:val="clear" w:pos="2160"/>
           <w:tab w:val="left" w:pos="360"/>
           <w:tab w:val="left" w:pos="1440"/>
           <w:tab w:val="left" w:pos="5760"/>
@@ -811,124 +797,341 @@
           <w:sz w:val="22"/>
           <w:szCs w:val="22"/>
         </w:rPr>
-        <w:t xml:space="preserve">Threads: Information Internetworks, Devices </w:t>
-      </w:r>
-      <w:r>
-        <w:rPr>
-          <w:iCs/>
-          <w:sz w:val="22"/>
-          <w:szCs w:val="22"/>
-        </w:rPr>
-        <w:tab/>
+        <w:t>Threads: Inf</w:t>
+      </w:r>
+      <w:r>
+        <w:rPr>
+          <w:iCs/>
+          <w:sz w:val="22"/>
+          <w:szCs w:val="22"/>
+        </w:rPr>
+        <w:t>ormation Internetworks, Devices</w:t>
       </w:r>
     </w:p>
     <w:p>
       <w:pPr>
-        <w:numPr>
-          <w:ilvl w:val="0"/>
-          <w:numId w:val="13"/>
-        </w:numPr>
-        <w:tabs>
-          <w:tab w:val="clear" w:pos="2160"/>
+        <w:overflowPunct/>
+        <w:autoSpaceDE/>
+        <w:autoSpaceDN/>
+        <w:adjustRightInd/>
+        <w:textAlignment w:val="auto"/>
+        <w:rPr>
+          <w:sz w:val="24"/>
+          <w:szCs w:val="24"/>
+        </w:rPr>
+      </w:pPr>
+      <w:r>
+        <w:rPr>
+          <w:b/>
+          <w:iCs/>
+          <w:sz w:val="22"/>
+          <w:szCs w:val="22"/>
+        </w:rPr>
+        <w:t>Relevant Coursewor</w:t>
+      </w:r>
+      <w:r>
+        <w:rPr>
+          <w:b/>
+          <w:iCs/>
+          <w:sz w:val="22"/>
+          <w:szCs w:val="22"/>
+        </w:rPr>
+        <w:t>k:</w:t>
+      </w:r>
+      <w:r>
+        <w:rPr>
+          <w:iCs/>
+          <w:sz w:val="22"/>
+          <w:szCs w:val="22"/>
+        </w:rPr>
+        <w:t xml:space="preserve"> </w:t>
+      </w:r>
+      <w:r>
+        <w:rPr>
+          <w:iCs/>
+          <w:sz w:val="22"/>
+          <w:szCs w:val="22"/>
+        </w:rPr>
+        <w:t>Data Structures</w:t>
+      </w:r>
+      <w:r>
+        <w:rPr>
+          <w:iCs/>
+          <w:sz w:val="22"/>
+          <w:szCs w:val="22"/>
+        </w:rPr>
+        <w:t xml:space="preserve"> </w:t>
+      </w:r>
+      <w:r>
+        <w:rPr>
+          <w:iCs/>
+          <w:sz w:val="22"/>
+          <w:szCs w:val="22"/>
+        </w:rPr>
+        <w:t>and Algorithms</w:t>
+      </w:r>
+      <w:r>
+        <w:rPr>
+          <w:iCs/>
+          <w:sz w:val="22"/>
+          <w:szCs w:val="22"/>
+        </w:rPr>
+        <w:t xml:space="preserve"> </w:t>
+      </w:r>
+      <w:r>
+        <w:rPr>
+          <w:sz w:val="22"/>
+          <w:szCs w:val="22"/>
+        </w:rPr>
+        <w:t>•</w:t>
+      </w:r>
+      <w:r>
+        <w:rPr>
+          <w:iCs/>
+          <w:sz w:val="22"/>
+          <w:szCs w:val="22"/>
+        </w:rPr>
+        <w:t xml:space="preserve"> Honors </w:t>
+      </w:r>
+      <w:r>
+        <w:rPr>
+          <w:iCs/>
+          <w:sz w:val="22"/>
+          <w:szCs w:val="22"/>
+        </w:rPr>
+        <w:t xml:space="preserve">Discrete </w:t>
+      </w:r>
+      <w:r>
+        <w:rPr>
+          <w:sz w:val="22"/>
+          <w:szCs w:val="22"/>
+        </w:rPr>
+        <w:t>Math</w:t>
+      </w:r>
+      <w:r>
+        <w:rPr>
+          <w:sz w:val="22"/>
+          <w:szCs w:val="22"/>
+        </w:rPr>
+        <w:t xml:space="preserve"> </w:t>
+      </w:r>
+      <w:r>
+        <w:rPr>
+          <w:sz w:val="22"/>
+          <w:szCs w:val="22"/>
+        </w:rPr>
+        <w:t>•</w:t>
+      </w:r>
+      <w:r>
+        <w:rPr>
+          <w:iCs/>
+          <w:sz w:val="22"/>
+          <w:szCs w:val="22"/>
+        </w:rPr>
+        <w:t xml:space="preserve"> </w:t>
+      </w:r>
+      <w:r>
+        <w:rPr>
+          <w:iCs/>
+          <w:sz w:val="22"/>
+          <w:szCs w:val="22"/>
+        </w:rPr>
+        <w:t>Computer</w:t>
+      </w:r>
+      <w:r>
+        <w:rPr>
+          <w:iCs/>
+          <w:sz w:val="22"/>
+          <w:szCs w:val="22"/>
+        </w:rPr>
+        <w:t xml:space="preserve"> S</w:t>
+      </w:r>
+      <w:r>
+        <w:rPr>
+          <w:iCs/>
+          <w:sz w:val="22"/>
+          <w:szCs w:val="22"/>
+        </w:rPr>
+        <w:t>ystems and Organization</w:t>
+      </w:r>
+      <w:r>
+        <w:rPr>
+          <w:iCs/>
+          <w:sz w:val="22"/>
+          <w:szCs w:val="22"/>
+        </w:rPr>
+        <w:t xml:space="preserve"> Objects and </w:t>
+      </w:r>
+      <w:r>
+        <w:rPr>
+          <w:iCs/>
+          <w:sz w:val="22"/>
+          <w:szCs w:val="22"/>
+        </w:rPr>
+        <w:t>Design</w:t>
+      </w:r>
+      <w:r>
+        <w:rPr>
+          <w:iCs/>
+          <w:sz w:val="22"/>
+          <w:szCs w:val="22"/>
+        </w:rPr>
+        <w:t xml:space="preserve"> </w:t>
+      </w:r>
+      <w:r>
+        <w:rPr>
+          <w:sz w:val="22"/>
+          <w:szCs w:val="22"/>
+        </w:rPr>
+        <w:t>•</w:t>
+      </w:r>
+      <w:r>
+        <w:rPr>
+          <w:iCs/>
+          <w:sz w:val="22"/>
+          <w:szCs w:val="22"/>
+        </w:rPr>
+        <w:t xml:space="preserve"> Introduction to Artificial Intelligence</w:t>
+      </w:r>
+      <w:r>
+        <w:rPr>
+          <w:iCs/>
+          <w:sz w:val="22"/>
+          <w:szCs w:val="22"/>
+        </w:rPr>
+        <w:t xml:space="preserve"> </w:t>
+      </w:r>
+      <w:r>
+        <w:rPr>
+          <w:sz w:val="22"/>
+          <w:szCs w:val="22"/>
+        </w:rPr>
+        <w:t>•</w:t>
+      </w:r>
+      <w:r>
+        <w:rPr>
+          <w:iCs/>
+          <w:sz w:val="22"/>
+          <w:szCs w:val="22"/>
+        </w:rPr>
+        <w:t xml:space="preserve"> Machine Learning for Trading</w:t>
+      </w:r>
+      <w:r>
+        <w:rPr>
+          <w:iCs/>
+          <w:sz w:val="22"/>
+          <w:szCs w:val="22"/>
+        </w:rPr>
+        <w:t xml:space="preserve"> </w:t>
+      </w:r>
+      <w:r>
+        <w:rPr>
+          <w:sz w:val="22"/>
+          <w:szCs w:val="22"/>
+        </w:rPr>
+        <w:t>•</w:t>
+      </w:r>
+      <w:r>
+        <w:rPr>
+          <w:iCs/>
+          <w:sz w:val="22"/>
+          <w:szCs w:val="22"/>
+        </w:rPr>
+        <w:t xml:space="preserve"> Systems and Networks Honors Advanced Algorithms</w:t>
+      </w:r>
+      <w:r>
+        <w:rPr>
+          <w:iCs/>
+          <w:sz w:val="22"/>
+          <w:szCs w:val="22"/>
+        </w:rPr>
+        <w:t xml:space="preserve"> </w:t>
+      </w:r>
+      <w:r>
+        <w:rPr>
+          <w:sz w:val="22"/>
+          <w:szCs w:val="22"/>
+        </w:rPr>
+        <w:t>•</w:t>
+      </w:r>
+      <w:bookmarkStart w:id="0" w:name="_GoBack"/>
+      <w:bookmarkEnd w:id="0"/>
+      <w:r>
+        <w:rPr>
+          <w:iCs/>
+          <w:sz w:val="22"/>
+          <w:szCs w:val="22"/>
+        </w:rPr>
+        <w:t xml:space="preserve"> Probability and Statistics</w:t>
+      </w:r>
+    </w:p>
+    <w:p>
+      <w:pPr>
+        <w:tabs>
           <w:tab w:val="left" w:pos="360"/>
           <w:tab w:val="left" w:pos="1440"/>
           <w:tab w:val="left" w:pos="5760"/>
           <w:tab w:val="left" w:pos="7920"/>
           <w:tab w:val="right" w:pos="10800"/>
         </w:tabs>
-        <w:overflowPunct/>
-        <w:autoSpaceDE/>
-        <w:autoSpaceDN/>
-        <w:adjustRightInd/>
-        <w:ind w:left="0" w:firstLine="0"/>
-        <w:textAlignment w:val="auto"/>
-        <w:rPr>
-          <w:iCs/>
-          <w:sz w:val="22"/>
-          <w:szCs w:val="22"/>
-        </w:rPr>
-      </w:pPr>
-      <w:r>
-        <w:rPr>
-          <w:iCs/>
-          <w:sz w:val="22"/>
-          <w:szCs w:val="22"/>
-        </w:rPr>
-        <w:t>Relevant Coursewor</w:t>
-      </w:r>
-      <w:r>
-        <w:rPr>
-          <w:iCs/>
-          <w:sz w:val="22"/>
-          <w:szCs w:val="22"/>
-        </w:rPr>
-        <w:t xml:space="preserve">k: Object Oriented Programming, </w:t>
-      </w:r>
-      <w:r>
-        <w:rPr>
-          <w:iCs/>
-          <w:sz w:val="22"/>
-          <w:szCs w:val="22"/>
-        </w:rPr>
-        <w:t>Data Structures</w:t>
-      </w:r>
-      <w:r>
-        <w:rPr>
-          <w:iCs/>
-          <w:sz w:val="22"/>
-          <w:szCs w:val="22"/>
-        </w:rPr>
-        <w:t xml:space="preserve"> </w:t>
-      </w:r>
-      <w:r>
-        <w:rPr>
-          <w:iCs/>
-          <w:sz w:val="22"/>
-          <w:szCs w:val="22"/>
-        </w:rPr>
-        <w:t xml:space="preserve">and Algorithms, Honors Discrete </w:t>
-      </w:r>
-      <w:proofErr w:type="gramStart"/>
-      <w:r>
-        <w:rPr>
-          <w:iCs/>
-          <w:sz w:val="22"/>
-          <w:szCs w:val="22"/>
-        </w:rPr>
-        <w:t xml:space="preserve">Math, </w:t>
-      </w:r>
-      <w:r>
-        <w:rPr>
-          <w:iCs/>
-          <w:sz w:val="22"/>
-          <w:szCs w:val="22"/>
-        </w:rPr>
-        <w:t xml:space="preserve">  </w:t>
-      </w:r>
-      <w:proofErr w:type="gramEnd"/>
-      <w:r>
-        <w:rPr>
-          <w:iCs/>
-          <w:sz w:val="22"/>
-          <w:szCs w:val="22"/>
-        </w:rPr>
-        <w:t>Computer S</w:t>
-      </w:r>
-      <w:r>
-        <w:rPr>
-          <w:iCs/>
-          <w:sz w:val="22"/>
-          <w:szCs w:val="22"/>
-        </w:rPr>
-        <w:t xml:space="preserve">ystems and Organization, Objects and </w:t>
-      </w:r>
-      <w:r>
-        <w:rPr>
-          <w:iCs/>
-          <w:sz w:val="22"/>
-          <w:szCs w:val="22"/>
-        </w:rPr>
-        <w:t xml:space="preserve">Design, Introduction to AI </w:t>
+        <w:spacing w:after="80"/>
+        <w:rPr>
+          <w:b/>
+          <w:iCs/>
+          <w:sz w:val="26"/>
+          <w:szCs w:val="26"/>
+          <w:u w:val="thick"/>
+        </w:rPr>
+      </w:pPr>
+      <w:r>
+        <w:rPr>
+          <w:b/>
+          <w:iCs/>
+          <w:sz w:val="26"/>
+          <w:szCs w:val="26"/>
+          <w:u w:val="thick"/>
+        </w:rPr>
+        <w:t xml:space="preserve">Skills </w:t>
+      </w:r>
+      <w:r>
+        <w:rPr>
+          <w:b/>
+          <w:iCs/>
+          <w:sz w:val="26"/>
+          <w:szCs w:val="26"/>
+          <w:u w:val="thick"/>
+        </w:rPr>
+        <w:tab/>
+      </w:r>
+      <w:r>
+        <w:rPr>
+          <w:b/>
+          <w:iCs/>
+          <w:sz w:val="26"/>
+          <w:szCs w:val="26"/>
+          <w:u w:val="thick"/>
+        </w:rPr>
+        <w:tab/>
+      </w:r>
+      <w:r>
+        <w:rPr>
+          <w:b/>
+          <w:iCs/>
+          <w:sz w:val="26"/>
+          <w:szCs w:val="26"/>
+          <w:u w:val="thick"/>
+        </w:rPr>
+        <w:tab/>
+      </w:r>
+      <w:r>
+        <w:rPr>
+          <w:b/>
+          <w:iCs/>
+          <w:sz w:val="26"/>
+          <w:szCs w:val="26"/>
+          <w:u w:val="thick"/>
+        </w:rPr>
+        <w:tab/>
       </w:r>
     </w:p>
     <w:p>
@@ -940,17 +1143,315 @@
           <w:tab w:val="left" w:pos="7920"/>
           <w:tab w:val="right" w:pos="10800"/>
         </w:tabs>
-        <w:overflowPunct/>
-        <w:autoSpaceDE/>
-        <w:autoSpaceDN/>
-        <w:adjustRightInd/>
-        <w:textAlignment w:val="auto"/>
-        <w:rPr>
+        <w:rPr>
+          <w:iCs/>
+          <w:sz w:val="22"/>
+          <w:szCs w:val="22"/>
+        </w:rPr>
+      </w:pPr>
+      <w:r>
+        <w:rPr>
+          <w:b/>
+          <w:iCs/>
+          <w:sz w:val="22"/>
+          <w:szCs w:val="22"/>
+        </w:rPr>
+        <w:t>Computer:</w:t>
+      </w:r>
+      <w:r>
+        <w:rPr>
+          <w:b/>
           <w:iCs/>
           <w:sz w:val="10"/>
           <w:szCs w:val="10"/>
         </w:rPr>
-      </w:pPr>
+        <w:t xml:space="preserve"> </w:t>
+      </w:r>
+      <w:r>
+        <w:rPr>
+          <w:b/>
+          <w:iCs/>
+          <w:sz w:val="22"/>
+          <w:szCs w:val="22"/>
+        </w:rPr>
+        <w:t>(Languages)</w:t>
+      </w:r>
+      <w:r>
+        <w:rPr>
+          <w:b/>
+          <w:iCs/>
+          <w:sz w:val="10"/>
+          <w:szCs w:val="10"/>
+        </w:rPr>
+        <w:t xml:space="preserve"> </w:t>
+      </w:r>
+      <w:r>
+        <w:rPr>
+          <w:b/>
+          <w:iCs/>
+          <w:sz w:val="22"/>
+          <w:szCs w:val="22"/>
+        </w:rPr>
+        <w:t>Proficient</w:t>
+      </w:r>
+      <w:r>
+        <w:rPr>
+          <w:b/>
+          <w:iCs/>
+          <w:sz w:val="22"/>
+          <w:szCs w:val="22"/>
+        </w:rPr>
+        <w:t>:</w:t>
+      </w:r>
+      <w:r>
+        <w:rPr>
+          <w:b/>
+          <w:iCs/>
+          <w:sz w:val="10"/>
+          <w:szCs w:val="10"/>
+        </w:rPr>
+        <w:t xml:space="preserve"> </w:t>
+      </w:r>
+      <w:r>
+        <w:rPr>
+          <w:iCs/>
+          <w:sz w:val="22"/>
+          <w:szCs w:val="22"/>
+        </w:rPr>
+        <w:t>Java</w:t>
+      </w:r>
+      <w:r>
+        <w:rPr>
+          <w:iCs/>
+          <w:sz w:val="22"/>
+          <w:szCs w:val="22"/>
+        </w:rPr>
+        <w:t xml:space="preserve">,C </w:t>
+      </w:r>
+      <w:r>
+        <w:rPr>
+          <w:b/>
+          <w:iCs/>
+          <w:sz w:val="22"/>
+          <w:szCs w:val="22"/>
+        </w:rPr>
+        <w:t>|</w:t>
+      </w:r>
+      <w:r>
+        <w:rPr>
+          <w:b/>
+          <w:iCs/>
+          <w:sz w:val="10"/>
+          <w:szCs w:val="10"/>
+        </w:rPr>
+        <w:t xml:space="preserve"> </w:t>
+      </w:r>
+      <w:r>
+        <w:rPr>
+          <w:b/>
+          <w:iCs/>
+          <w:sz w:val="22"/>
+          <w:szCs w:val="22"/>
+        </w:rPr>
+        <w:t>Medium</w:t>
+      </w:r>
+      <w:r>
+        <w:rPr>
+          <w:b/>
+          <w:iCs/>
+          <w:sz w:val="22"/>
+          <w:szCs w:val="22"/>
+        </w:rPr>
+        <w:t>:</w:t>
+      </w:r>
+      <w:r>
+        <w:rPr>
+          <w:b/>
+          <w:iCs/>
+          <w:sz w:val="10"/>
+          <w:szCs w:val="10"/>
+        </w:rPr>
+        <w:t xml:space="preserve"> </w:t>
+      </w:r>
+      <w:r>
+        <w:rPr>
+          <w:iCs/>
+          <w:sz w:val="22"/>
+          <w:szCs w:val="22"/>
+        </w:rPr>
+        <w:t>Python</w:t>
+      </w:r>
+      <w:r>
+        <w:rPr>
+          <w:iCs/>
+          <w:sz w:val="22"/>
+          <w:szCs w:val="22"/>
+        </w:rPr>
+        <w:t>,</w:t>
+      </w:r>
+      <w:r>
+        <w:rPr>
+          <w:iCs/>
+          <w:sz w:val="10"/>
+          <w:szCs w:val="10"/>
+        </w:rPr>
+        <w:t xml:space="preserve"> </w:t>
+      </w:r>
+      <w:r>
+        <w:rPr>
+          <w:iCs/>
+          <w:sz w:val="22"/>
+          <w:szCs w:val="22"/>
+        </w:rPr>
+        <w:t>SQL,</w:t>
+      </w:r>
+      <w:r>
+        <w:rPr>
+          <w:iCs/>
+          <w:sz w:val="10"/>
+          <w:szCs w:val="10"/>
+        </w:rPr>
+        <w:t xml:space="preserve"> </w:t>
+      </w:r>
+      <w:r>
+        <w:rPr>
+          <w:iCs/>
+          <w:sz w:val="22"/>
+          <w:szCs w:val="22"/>
+        </w:rPr>
+        <w:t>Bash</w:t>
+      </w:r>
+      <w:r>
+        <w:rPr>
+          <w:iCs/>
+          <w:sz w:val="22"/>
+          <w:szCs w:val="22"/>
+        </w:rPr>
+        <w:t>,</w:t>
+      </w:r>
+      <w:r>
+        <w:rPr>
+          <w:iCs/>
+          <w:sz w:val="10"/>
+          <w:szCs w:val="10"/>
+        </w:rPr>
+        <w:t xml:space="preserve"> </w:t>
+      </w:r>
+      <w:r>
+        <w:rPr>
+          <w:iCs/>
+          <w:sz w:val="22"/>
+          <w:szCs w:val="22"/>
+        </w:rPr>
+        <w:t>HTML,</w:t>
+      </w:r>
+      <w:r>
+        <w:rPr>
+          <w:iCs/>
+          <w:sz w:val="10"/>
+          <w:szCs w:val="10"/>
+        </w:rPr>
+        <w:t xml:space="preserve"> </w:t>
+      </w:r>
+      <w:r>
+        <w:rPr>
+          <w:iCs/>
+          <w:sz w:val="22"/>
+          <w:szCs w:val="22"/>
+        </w:rPr>
+        <w:t>CSS</w:t>
+      </w:r>
+      <w:r>
+        <w:rPr>
+          <w:iCs/>
+          <w:sz w:val="10"/>
+          <w:szCs w:val="10"/>
+        </w:rPr>
+        <w:t xml:space="preserve"> </w:t>
+      </w:r>
+      <w:r>
+        <w:rPr>
+          <w:b/>
+          <w:iCs/>
+          <w:sz w:val="22"/>
+          <w:szCs w:val="22"/>
+        </w:rPr>
+        <w:t>|</w:t>
+      </w:r>
+      <w:r>
+        <w:rPr>
+          <w:iCs/>
+          <w:sz w:val="10"/>
+          <w:szCs w:val="10"/>
+        </w:rPr>
+        <w:t xml:space="preserve"> </w:t>
+      </w:r>
+      <w:r>
+        <w:rPr>
+          <w:b/>
+          <w:iCs/>
+          <w:sz w:val="22"/>
+          <w:szCs w:val="22"/>
+        </w:rPr>
+        <w:t>Knowledgeable</w:t>
+      </w:r>
+      <w:r>
+        <w:rPr>
+          <w:b/>
+          <w:iCs/>
+          <w:sz w:val="22"/>
+          <w:szCs w:val="22"/>
+        </w:rPr>
+        <w:t>:</w:t>
+      </w:r>
+      <w:r>
+        <w:rPr>
+          <w:iCs/>
+          <w:sz w:val="10"/>
+          <w:szCs w:val="10"/>
+        </w:rPr>
+        <w:t xml:space="preserve"> </w:t>
+      </w:r>
+      <w:r>
+        <w:rPr>
+          <w:iCs/>
+          <w:sz w:val="22"/>
+          <w:szCs w:val="22"/>
+        </w:rPr>
+        <w:t>C</w:t>
+      </w:r>
+      <w:r>
+        <w:rPr>
+          <w:iCs/>
+          <w:sz w:val="22"/>
+          <w:szCs w:val="22"/>
+        </w:rPr>
+        <w:t>++</w:t>
+      </w:r>
+      <w:r>
+        <w:rPr>
+          <w:iCs/>
+          <w:sz w:val="22"/>
+          <w:szCs w:val="22"/>
+        </w:rPr>
+        <w:t>,</w:t>
+      </w:r>
+      <w:r>
+        <w:rPr>
+          <w:iCs/>
+          <w:sz w:val="10"/>
+          <w:szCs w:val="10"/>
+        </w:rPr>
+        <w:t xml:space="preserve"> </w:t>
+      </w:r>
+      <w:r>
+        <w:rPr>
+          <w:iCs/>
+          <w:sz w:val="22"/>
+          <w:szCs w:val="22"/>
+        </w:rPr>
+        <w:t>JavaScript</w:t>
+      </w:r>
     </w:p>
     <w:p>
       <w:pPr>
@@ -961,410 +1462,6 @@
           <w:tab w:val="left" w:pos="7920"/>
           <w:tab w:val="right" w:pos="10800"/>
         </w:tabs>
-        <w:spacing w:after="80"/>
-        <w:rPr>
-          <w:b/>
-          <w:iCs/>
-          <w:sz w:val="26"/>
-          <w:szCs w:val="26"/>
-          <w:u w:val="thick"/>
-        </w:rPr>
-      </w:pPr>
-      <w:r>
-        <w:rPr>
-          <w:b/>
-          <w:iCs/>
-          <w:sz w:val="26"/>
-          <w:szCs w:val="26"/>
-          <w:u w:val="thick"/>
-        </w:rPr>
-        <w:t xml:space="preserve">Skills </w:t>
-      </w:r>
-      <w:r>
-        <w:rPr>
-          <w:b/>
-          <w:iCs/>
-          <w:sz w:val="26"/>
-          <w:szCs w:val="26"/>
-          <w:u w:val="thick"/>
-        </w:rPr>
-        <w:tab/>
-      </w:r>
-      <w:r>
-        <w:rPr>
-          <w:b/>
-          <w:iCs/>
-          <w:sz w:val="26"/>
-          <w:szCs w:val="26"/>
-          <w:u w:val="thick"/>
-        </w:rPr>
-        <w:tab/>
-      </w:r>
-      <w:r>
-        <w:rPr>
-          <w:b/>
-          <w:iCs/>
-          <w:sz w:val="26"/>
-          <w:szCs w:val="26"/>
-          <w:u w:val="thick"/>
-        </w:rPr>
-        <w:tab/>
-      </w:r>
-      <w:r>
-        <w:rPr>
-          <w:b/>
-          <w:iCs/>
-          <w:sz w:val="26"/>
-          <w:szCs w:val="26"/>
-          <w:u w:val="thick"/>
-        </w:rPr>
-        <w:tab/>
-      </w:r>
-    </w:p>
-    <w:p>
-      <w:pPr>
-        <w:tabs>
-          <w:tab w:val="left" w:pos="360"/>
-          <w:tab w:val="left" w:pos="1440"/>
-          <w:tab w:val="left" w:pos="5760"/>
-          <w:tab w:val="left" w:pos="7920"/>
-          <w:tab w:val="right" w:pos="10800"/>
-        </w:tabs>
-        <w:rPr>
-          <w:iCs/>
-          <w:sz w:val="22"/>
-          <w:szCs w:val="22"/>
-        </w:rPr>
-      </w:pPr>
-      <w:r>
-        <w:rPr>
-          <w:b/>
-          <w:iCs/>
-          <w:sz w:val="22"/>
-          <w:szCs w:val="22"/>
-        </w:rPr>
-        <w:t>Computer:</w:t>
-      </w:r>
-      <w:r>
-        <w:rPr>
-          <w:b/>
-          <w:iCs/>
-          <w:sz w:val="10"/>
-          <w:szCs w:val="10"/>
-        </w:rPr>
-        <w:t xml:space="preserve"> </w:t>
-      </w:r>
-      <w:r>
-        <w:rPr>
-          <w:b/>
-          <w:iCs/>
-          <w:sz w:val="22"/>
-          <w:szCs w:val="22"/>
-        </w:rPr>
-        <w:t>(Languages)</w:t>
-      </w:r>
-      <w:r>
-        <w:rPr>
-          <w:b/>
-          <w:iCs/>
-          <w:sz w:val="10"/>
-          <w:szCs w:val="10"/>
-        </w:rPr>
-        <w:t xml:space="preserve"> </w:t>
-      </w:r>
-      <w:r>
-        <w:rPr>
-          <w:b/>
-          <w:iCs/>
-          <w:sz w:val="22"/>
-          <w:szCs w:val="22"/>
-        </w:rPr>
-        <w:t>Proficient</w:t>
-      </w:r>
-      <w:r>
-        <w:rPr>
-          <w:b/>
-          <w:iCs/>
-          <w:sz w:val="22"/>
-          <w:szCs w:val="22"/>
-        </w:rPr>
-        <w:t>:</w:t>
-      </w:r>
-      <w:r>
-        <w:rPr>
-          <w:b/>
-          <w:iCs/>
-          <w:sz w:val="10"/>
-          <w:szCs w:val="10"/>
-        </w:rPr>
-        <w:t xml:space="preserve"> </w:t>
-      </w:r>
-      <w:r>
-        <w:rPr>
-          <w:iCs/>
-          <w:sz w:val="22"/>
-          <w:szCs w:val="22"/>
-        </w:rPr>
-        <w:t>Java</w:t>
-      </w:r>
-      <w:r>
-        <w:rPr>
-          <w:iCs/>
-          <w:sz w:val="10"/>
-          <w:szCs w:val="10"/>
-        </w:rPr>
-        <w:t xml:space="preserve"> </w:t>
-      </w:r>
-      <w:r>
-        <w:rPr>
-          <w:b/>
-          <w:iCs/>
-          <w:sz w:val="22"/>
-          <w:szCs w:val="22"/>
-        </w:rPr>
-        <w:t>|</w:t>
-      </w:r>
-      <w:r>
-        <w:rPr>
-          <w:b/>
-          <w:iCs/>
-          <w:sz w:val="10"/>
-          <w:szCs w:val="10"/>
-        </w:rPr>
-        <w:t xml:space="preserve"> </w:t>
-      </w:r>
-      <w:r>
-        <w:rPr>
-          <w:b/>
-          <w:iCs/>
-          <w:sz w:val="22"/>
-          <w:szCs w:val="22"/>
-        </w:rPr>
-        <w:t>Medium</w:t>
-      </w:r>
-      <w:r>
-        <w:rPr>
-          <w:b/>
-          <w:iCs/>
-          <w:sz w:val="22"/>
-          <w:szCs w:val="22"/>
-        </w:rPr>
-        <w:t>:</w:t>
-      </w:r>
-      <w:r>
-        <w:rPr>
-          <w:b/>
-          <w:iCs/>
-          <w:sz w:val="10"/>
-          <w:szCs w:val="10"/>
-        </w:rPr>
-        <w:t xml:space="preserve"> </w:t>
-      </w:r>
-      <w:r>
-        <w:rPr>
-          <w:iCs/>
-          <w:sz w:val="22"/>
-          <w:szCs w:val="22"/>
-        </w:rPr>
-        <w:t>Python</w:t>
-      </w:r>
-      <w:r>
-        <w:rPr>
-          <w:iCs/>
-          <w:sz w:val="22"/>
-          <w:szCs w:val="22"/>
-        </w:rPr>
-        <w:t>,</w:t>
-      </w:r>
-      <w:r>
-        <w:rPr>
-          <w:iCs/>
-          <w:sz w:val="10"/>
-          <w:szCs w:val="10"/>
-        </w:rPr>
-        <w:t xml:space="preserve"> </w:t>
-      </w:r>
-      <w:r>
-        <w:rPr>
-          <w:iCs/>
-          <w:sz w:val="22"/>
-          <w:szCs w:val="22"/>
-        </w:rPr>
-        <w:t>SQL,</w:t>
-      </w:r>
-      <w:r>
-        <w:rPr>
-          <w:iCs/>
-          <w:sz w:val="10"/>
-          <w:szCs w:val="10"/>
-        </w:rPr>
-        <w:t xml:space="preserve"> </w:t>
-      </w:r>
-      <w:r>
-        <w:rPr>
-          <w:iCs/>
-          <w:sz w:val="22"/>
-          <w:szCs w:val="22"/>
-        </w:rPr>
-        <w:t>C,</w:t>
-      </w:r>
-      <w:r>
-        <w:rPr>
-          <w:iCs/>
-          <w:sz w:val="10"/>
-          <w:szCs w:val="10"/>
-        </w:rPr>
-        <w:t xml:space="preserve"> </w:t>
-      </w:r>
-      <w:r>
-        <w:rPr>
-          <w:iCs/>
-          <w:sz w:val="22"/>
-          <w:szCs w:val="22"/>
-        </w:rPr>
-        <w:t>Bash</w:t>
-      </w:r>
-      <w:r>
-        <w:rPr>
-          <w:iCs/>
-          <w:sz w:val="22"/>
-          <w:szCs w:val="22"/>
-        </w:rPr>
-        <w:t>,</w:t>
-      </w:r>
-      <w:r>
-        <w:rPr>
-          <w:iCs/>
-          <w:sz w:val="10"/>
-          <w:szCs w:val="10"/>
-        </w:rPr>
-        <w:t xml:space="preserve"> </w:t>
-      </w:r>
-      <w:r>
-        <w:rPr>
-          <w:iCs/>
-          <w:sz w:val="22"/>
-          <w:szCs w:val="22"/>
-        </w:rPr>
-        <w:t>HTML,</w:t>
-      </w:r>
-      <w:r>
-        <w:rPr>
-          <w:iCs/>
-          <w:sz w:val="10"/>
-          <w:szCs w:val="10"/>
-        </w:rPr>
-        <w:t xml:space="preserve"> </w:t>
-      </w:r>
-      <w:r>
-        <w:rPr>
-          <w:iCs/>
-          <w:sz w:val="22"/>
-          <w:szCs w:val="22"/>
-        </w:rPr>
-        <w:t>CSS</w:t>
-      </w:r>
-      <w:r>
-        <w:rPr>
-          <w:iCs/>
-          <w:sz w:val="10"/>
-          <w:szCs w:val="10"/>
-        </w:rPr>
-        <w:t xml:space="preserve"> </w:t>
-      </w:r>
-      <w:r>
-        <w:rPr>
-          <w:b/>
-          <w:iCs/>
-          <w:sz w:val="22"/>
-          <w:szCs w:val="22"/>
-        </w:rPr>
-        <w:t>|</w:t>
-      </w:r>
-      <w:r>
-        <w:rPr>
-          <w:iCs/>
-          <w:sz w:val="10"/>
-          <w:szCs w:val="10"/>
-        </w:rPr>
-        <w:t xml:space="preserve"> </w:t>
-      </w:r>
-      <w:r>
-        <w:rPr>
-          <w:b/>
-          <w:iCs/>
-          <w:sz w:val="22"/>
-          <w:szCs w:val="22"/>
-        </w:rPr>
-        <w:t>Knowledgeable</w:t>
-      </w:r>
-      <w:r>
-        <w:rPr>
-          <w:b/>
-          <w:iCs/>
-          <w:sz w:val="22"/>
-          <w:szCs w:val="22"/>
-        </w:rPr>
-        <w:t>:</w:t>
-      </w:r>
-      <w:r>
-        <w:rPr>
-          <w:iCs/>
-          <w:sz w:val="10"/>
-          <w:szCs w:val="10"/>
-        </w:rPr>
-        <w:t xml:space="preserve"> </w:t>
-      </w:r>
-      <w:r>
-        <w:rPr>
-          <w:iCs/>
-          <w:sz w:val="22"/>
-          <w:szCs w:val="22"/>
-        </w:rPr>
-        <w:t>C</w:t>
-      </w:r>
-      <w:r>
-        <w:rPr>
-          <w:iCs/>
-          <w:sz w:val="22"/>
-          <w:szCs w:val="22"/>
-        </w:rPr>
-        <w:t>++</w:t>
-      </w:r>
-      <w:r>
-        <w:rPr>
-          <w:iCs/>
-          <w:sz w:val="22"/>
-          <w:szCs w:val="22"/>
-        </w:rPr>
-        <w:t>,</w:t>
-      </w:r>
-      <w:r>
-        <w:rPr>
-          <w:iCs/>
-          <w:sz w:val="10"/>
-          <w:szCs w:val="10"/>
-        </w:rPr>
-        <w:t xml:space="preserve"> </w:t>
-      </w:r>
-      <w:r>
-        <w:rPr>
-          <w:iCs/>
-          <w:sz w:val="22"/>
-          <w:szCs w:val="22"/>
-        </w:rPr>
-        <w:t>JavaScript</w:t>
-      </w:r>
-    </w:p>
-    <w:p>
-      <w:pPr>
-        <w:tabs>
-          <w:tab w:val="left" w:pos="360"/>
-          <w:tab w:val="left" w:pos="1440"/>
-          <w:tab w:val="left" w:pos="5760"/>
-          <w:tab w:val="left" w:pos="7920"/>
-          <w:tab w:val="right" w:pos="10800"/>
-        </w:tabs>
         <w:rPr>
           <w:iCs/>
           <w:sz w:val="22"/>
@@ -1381,7 +1478,6 @@
         <w:t xml:space="preserve">Developer </w:t>
       </w:r>
       <w:proofErr w:type="spellStart"/>
-      <w:proofErr w:type="gramStart"/>
       <w:r>
         <w:rPr>
           <w:b/>
@@ -1400,7 +1496,6 @@
         <w:t>Git</w:t>
       </w:r>
       <w:proofErr w:type="spellEnd"/>
-      <w:proofErr w:type="gramEnd"/>
       <w:r>
         <w:rPr>
           <w:iCs/>
@@ -2550,25 +2645,6 @@
         <w:t>etc</w:t>
       </w:r>
       <w:proofErr w:type="spellEnd"/>
-    </w:p>
-    <w:p>
-      <w:pPr>
-        <w:tabs>
-          <w:tab w:val="left" w:pos="360"/>
-          <w:tab w:val="left" w:pos="1440"/>
-          <w:tab w:val="left" w:pos="5760"/>
-          <w:tab w:val="left" w:pos="7920"/>
-          <w:tab w:val="right" w:pos="10800"/>
-        </w:tabs>
-        <w:spacing w:after="80"/>
-        <w:rPr>
-          <w:b/>
-          <w:iCs/>
-          <w:sz w:val="10"/>
-          <w:szCs w:val="10"/>
-          <w:u w:val="thick"/>
-        </w:rPr>
-      </w:pPr>
     </w:p>
     <w:p>
       <w:pPr>
@@ -5821,9 +5897,9 @@
       <w:lvlJc w:val="left"/>
       <w:pPr>
         <w:tabs>
-          <w:tab w:val="num" w:pos="2160"/>
-        </w:tabs>
-        <w:ind w:left="2160" w:hanging="360"/>
+          <w:tab w:val="num" w:pos="5760"/>
+        </w:tabs>
+        <w:ind w:left="5760" w:hanging="360"/>
       </w:pPr>
       <w:rPr>
         <w:rFonts w:ascii="Symbol" w:hAnsi="Symbol" w:hint="default"/>
@@ -5837,9 +5913,9 @@
       <w:lvlJc w:val="left"/>
       <w:pPr>
         <w:tabs>
-          <w:tab w:val="num" w:pos="1440"/>
-        </w:tabs>
-        <w:ind w:left="1440" w:hanging="360"/>
+          <w:tab w:val="num" w:pos="5040"/>
+        </w:tabs>
+        <w:ind w:left="5040" w:hanging="360"/>
       </w:pPr>
       <w:rPr>
         <w:rFonts w:ascii="Courier New" w:hAnsi="Courier New" w:cs="Courier New" w:hint="default"/>
@@ -5852,9 +5928,9 @@
       <w:lvlJc w:val="left"/>
       <w:pPr>
         <w:tabs>
-          <w:tab w:val="num" w:pos="2160"/>
-        </w:tabs>
-        <w:ind w:left="2160" w:hanging="360"/>
+          <w:tab w:val="num" w:pos="5760"/>
+        </w:tabs>
+        <w:ind w:left="5760" w:hanging="360"/>
       </w:pPr>
       <w:rPr>
         <w:rFonts w:ascii="Wingdings" w:hAnsi="Wingdings" w:hint="default"/>
@@ -5867,9 +5943,9 @@
       <w:lvlJc w:val="left"/>
       <w:pPr>
         <w:tabs>
-          <w:tab w:val="num" w:pos="2880"/>
-        </w:tabs>
-        <w:ind w:left="2880" w:hanging="360"/>
+          <w:tab w:val="num" w:pos="6480"/>
+        </w:tabs>
+        <w:ind w:left="6480" w:hanging="360"/>
       </w:pPr>
       <w:rPr>
         <w:rFonts w:ascii="Symbol" w:hAnsi="Symbol" w:hint="default"/>
@@ -5882,9 +5958,9 @@
       <w:lvlJc w:val="left"/>
       <w:pPr>
         <w:tabs>
-          <w:tab w:val="num" w:pos="3600"/>
-        </w:tabs>
-        <w:ind w:left="3600" w:hanging="360"/>
+          <w:tab w:val="num" w:pos="7200"/>
+        </w:tabs>
+        <w:ind w:left="7200" w:hanging="360"/>
       </w:pPr>
       <w:rPr>
         <w:rFonts w:ascii="Courier New" w:hAnsi="Courier New" w:cs="Courier New" w:hint="default"/>
@@ -5897,9 +5973,9 @@
       <w:lvlJc w:val="left"/>
       <w:pPr>
         <w:tabs>
-          <w:tab w:val="num" w:pos="4320"/>
-        </w:tabs>
-        <w:ind w:left="4320" w:hanging="360"/>
+          <w:tab w:val="num" w:pos="7920"/>
+        </w:tabs>
+        <w:ind w:left="7920" w:hanging="360"/>
       </w:pPr>
       <w:rPr>
         <w:rFonts w:ascii="Wingdings" w:hAnsi="Wingdings" w:hint="default"/>
@@ -5912,9 +5988,9 @@
       <w:lvlJc w:val="left"/>
       <w:pPr>
         <w:tabs>
-          <w:tab w:val="num" w:pos="5040"/>
-        </w:tabs>
-        <w:ind w:left="5040" w:hanging="360"/>
+          <w:tab w:val="num" w:pos="8640"/>
+        </w:tabs>
+        <w:ind w:left="8640" w:hanging="360"/>
       </w:pPr>
       <w:rPr>
         <w:rFonts w:ascii="Symbol" w:hAnsi="Symbol" w:hint="default"/>
@@ -5927,9 +6003,9 @@
       <w:lvlJc w:val="left"/>
       <w:pPr>
         <w:tabs>
-          <w:tab w:val="num" w:pos="5760"/>
-        </w:tabs>
-        <w:ind w:left="5760" w:hanging="360"/>
+          <w:tab w:val="num" w:pos="9360"/>
+        </w:tabs>
+        <w:ind w:left="9360" w:hanging="360"/>
       </w:pPr>
       <w:rPr>
         <w:rFonts w:ascii="Courier New" w:hAnsi="Courier New" w:cs="Courier New" w:hint="default"/>
@@ -5942,9 +6018,9 @@
       <w:lvlJc w:val="left"/>
       <w:pPr>
         <w:tabs>
-          <w:tab w:val="num" w:pos="6480"/>
-        </w:tabs>
-        <w:ind w:left="6480" w:hanging="360"/>
+          <w:tab w:val="num" w:pos="10080"/>
+        </w:tabs>
+        <w:ind w:left="10080" w:hanging="360"/>
       </w:pPr>
       <w:rPr>
         <w:rFonts w:ascii="Wingdings" w:hAnsi="Wingdings" w:hint="default"/>
@@ -8146,7 +8222,7 @@
 </file>
 
 <file path=customXml/itemProps1.xml><?xml version="1.0" encoding="utf-8"?>
-<ds:datastoreItem xmlns:ds="http://schemas.openxmlformats.org/officeDocument/2006/customXml" ds:itemID="{E6C84A1C-24C0-6047-9A94-D013E098A555}">
+<ds:datastoreItem xmlns:ds="http://schemas.openxmlformats.org/officeDocument/2006/customXml" ds:itemID="{1A875CE9-218F-CD4C-9807-EE9EE8A1396A}">
   <ds:schemaRefs>
     <ds:schemaRef ds:uri="http://schemas.openxmlformats.org/officeDocument/2006/bibliography"/>
   </ds:schemaRefs>

--- a/Miscelaneous/Resumes/BharatSrirangamResumevIII.docx
+++ b/Miscelaneous/Resumes/BharatSrirangamResumevIII.docx
@@ -20,7 +20,6 @@
           <w:lang w:val="pt-BR"/>
         </w:rPr>
       </w:pPr>
-      <w:proofErr w:type="spellStart"/>
       <w:r>
         <w:rPr>
           <w:rFonts w:ascii="Times New Roman" w:hAnsi="Times New Roman"/>
@@ -28,17 +27,7 @@
           <w:szCs w:val="36"/>
           <w:lang w:val="pt-BR"/>
         </w:rPr>
-        <w:t>Bharat</w:t>
-      </w:r>
-      <w:proofErr w:type="spellEnd"/>
-      <w:r>
-        <w:rPr>
-          <w:rFonts w:ascii="Times New Roman" w:hAnsi="Times New Roman"/>
-          <w:sz w:val="36"/>
-          <w:szCs w:val="36"/>
-          <w:lang w:val="pt-BR"/>
-        </w:rPr>
-        <w:t xml:space="preserve"> Srirangam</w:t>
+        <w:t>Bharat Srirangam</w:t>
       </w:r>
     </w:p>
     <w:p>
@@ -133,29 +122,7 @@
           <w:szCs w:val="22"/>
           <w:bdr w:val="none" w:sz="0" w:space="0" w:color="auto" w:frame="1"/>
         </w:rPr>
-        <w:t>Personal Website/</w:t>
-      </w:r>
-      <w:proofErr w:type="spellStart"/>
-      <w:r>
-        <w:rPr>
-          <w:rFonts w:ascii="inherit" w:hAnsi="inherit"/>
-          <w:color w:val="000000" w:themeColor="text1"/>
-          <w:sz w:val="22"/>
-          <w:szCs w:val="22"/>
-          <w:bdr w:val="none" w:sz="0" w:space="0" w:color="auto" w:frame="1"/>
-        </w:rPr>
-        <w:t>Github</w:t>
-      </w:r>
-      <w:proofErr w:type="spellEnd"/>
-      <w:r>
-        <w:rPr>
-          <w:rFonts w:ascii="inherit" w:hAnsi="inherit"/>
-          <w:color w:val="000000" w:themeColor="text1"/>
-          <w:sz w:val="22"/>
-          <w:szCs w:val="22"/>
-          <w:bdr w:val="none" w:sz="0" w:space="0" w:color="auto" w:frame="1"/>
-        </w:rPr>
-        <w:t xml:space="preserve">: </w:t>
+        <w:t xml:space="preserve">Personal Website/Github: </w:t>
       </w:r>
       <w:r>
         <w:rPr>
@@ -286,7 +253,21 @@
           <w:sz w:val="22"/>
           <w:szCs w:val="22"/>
         </w:rPr>
-        <w:t xml:space="preserve"> Data Scientist or Software Developer</w:t>
+        <w:t xml:space="preserve"> Data Scientist</w:t>
+      </w:r>
+      <w:r>
+        <w:rPr>
+          <w:sz w:val="22"/>
+          <w:szCs w:val="22"/>
+        </w:rPr>
+        <w:t>/Engineering</w:t>
+      </w:r>
+      <w:r>
+        <w:rPr>
+          <w:sz w:val="22"/>
+          <w:szCs w:val="22"/>
+        </w:rPr>
+        <w:t xml:space="preserve"> or Software Developer</w:t>
       </w:r>
       <w:r>
         <w:rPr>
@@ -583,7 +564,7 @@
           <w:sz w:val="22"/>
           <w:szCs w:val="22"/>
         </w:rPr>
-        <w:t>2020</w:t>
+        <w:t>2019</w:t>
       </w:r>
       <w:r>
         <w:rPr>
@@ -691,15 +672,6 @@
           <w:szCs w:val="22"/>
         </w:rPr>
         <w:tab/>
-      </w:r>
-      <w:r>
-        <w:rPr>
-          <w:b/>
-          <w:iCs/>
-          <w:sz w:val="22"/>
-          <w:szCs w:val="22"/>
-        </w:rPr>
-        <w:t>Second Year</w:t>
       </w:r>
       <w:r>
         <w:rPr>
@@ -797,7 +769,23 @@
           <w:sz w:val="22"/>
           <w:szCs w:val="22"/>
         </w:rPr>
-        <w:t>Threads: Inf</w:t>
+        <w:t xml:space="preserve">Threads: </w:t>
+      </w:r>
+      <w:r>
+        <w:rPr>
+          <w:iCs/>
+          <w:sz w:val="22"/>
+          <w:szCs w:val="22"/>
+        </w:rPr>
+        <w:t xml:space="preserve">Intelligence, </w:t>
+      </w:r>
+      <w:r>
+        <w:rPr>
+          <w:iCs/>
+          <w:sz w:val="22"/>
+          <w:szCs w:val="22"/>
+        </w:rPr>
+        <w:t>Inf</w:t>
       </w:r>
       <w:r>
         <w:rPr>
@@ -816,18 +804,27 @@
         <w:adjustRightInd/>
         <w:textAlignment w:val="auto"/>
         <w:rPr>
-          <w:sz w:val="24"/>
-          <w:szCs w:val="24"/>
-        </w:rPr>
-      </w:pPr>
-      <w:r>
-        <w:rPr>
-          <w:b/>
-          <w:iCs/>
-          <w:sz w:val="22"/>
-          <w:szCs w:val="22"/>
-        </w:rPr>
-        <w:t>Relevant Coursewor</w:t>
+          <w:sz w:val="22"/>
+          <w:szCs w:val="22"/>
+        </w:rPr>
+      </w:pPr>
+      <w:r>
+        <w:rPr>
+          <w:b/>
+          <w:iCs/>
+          <w:sz w:val="22"/>
+          <w:szCs w:val="22"/>
+        </w:rPr>
+        <w:t xml:space="preserve">Relevant </w:t>
+      </w:r>
+      <w:r>
+        <w:rPr>
+          <w:b/>
+          <w:iCs/>
+          <w:sz w:val="22"/>
+          <w:szCs w:val="22"/>
+        </w:rPr>
+        <w:t>Coursewor</w:t>
       </w:r>
       <w:r>
         <w:rPr>
@@ -891,15 +888,7 @@
           <w:sz w:val="22"/>
           <w:szCs w:val="22"/>
         </w:rPr>
-        <w:t xml:space="preserve"> Honors </w:t>
-      </w:r>
-      <w:r>
-        <w:rPr>
-          <w:iCs/>
-          <w:sz w:val="22"/>
-          <w:szCs w:val="22"/>
-        </w:rPr>
-        <w:t xml:space="preserve">Discrete </w:t>
+        <w:t xml:space="preserve"> Honors Discrete </w:t>
       </w:r>
       <w:r>
         <w:rPr>
@@ -936,15 +925,7 @@
           <w:sz w:val="22"/>
           <w:szCs w:val="22"/>
         </w:rPr>
-        <w:t>Computer</w:t>
-      </w:r>
-      <w:r>
-        <w:rPr>
-          <w:iCs/>
-          <w:sz w:val="22"/>
-          <w:szCs w:val="22"/>
-        </w:rPr>
-        <w:t xml:space="preserve"> S</w:t>
+        <w:t>Computer S</w:t>
       </w:r>
       <w:r>
         <w:rPr>
@@ -991,7 +972,7 @@
           <w:sz w:val="22"/>
           <w:szCs w:val="22"/>
         </w:rPr>
-        <w:t xml:space="preserve"> Introduction to Artificial Intelligence</w:t>
+        <w:t xml:space="preserve"> Introduction to AI</w:t>
       </w:r>
       <w:r>
         <w:rPr>
@@ -1037,11 +1018,17 @@
           <w:sz w:val="22"/>
           <w:szCs w:val="22"/>
         </w:rPr>
-        <w:t xml:space="preserve"> Systems and Networks Honors Advanced Algorithms</w:t>
-      </w:r>
-      <w:r>
-        <w:rPr>
-          <w:iCs/>
+        <w:t xml:space="preserve"> Systems and Networks </w:t>
+      </w:r>
+      <w:r>
+        <w:rPr>
+          <w:sz w:val="22"/>
+          <w:szCs w:val="22"/>
+        </w:rPr>
+        <w:t>•</w:t>
+      </w:r>
+      <w:r>
+        <w:rPr>
           <w:sz w:val="22"/>
           <w:szCs w:val="22"/>
         </w:rPr>
@@ -1049,13 +1036,27 @@
       </w:r>
       <w:r>
         <w:rPr>
+          <w:iCs/>
+          <w:sz w:val="22"/>
+          <w:szCs w:val="22"/>
+        </w:rPr>
+        <w:t>Honors Advanced Algorithms</w:t>
+      </w:r>
+      <w:r>
+        <w:rPr>
+          <w:iCs/>
+          <w:sz w:val="22"/>
+          <w:szCs w:val="22"/>
+        </w:rPr>
+        <w:t xml:space="preserve"> </w:t>
+      </w:r>
+      <w:r>
+        <w:rPr>
           <w:sz w:val="22"/>
           <w:szCs w:val="22"/>
         </w:rPr>
         <w:t>•</w:t>
       </w:r>
-      <w:bookmarkStart w:id="0" w:name="_GoBack"/>
-      <w:bookmarkEnd w:id="0"/>
       <w:r>
         <w:rPr>
           <w:iCs/>
@@ -1091,7 +1092,7 @@
           <w:szCs w:val="26"/>
           <w:u w:val="thick"/>
         </w:rPr>
-        <w:t xml:space="preserve">Skills </w:t>
+        <w:t>Skills</w:t>
       </w:r>
       <w:r>
         <w:rPr>
@@ -1303,7 +1304,15 @@
           <w:sz w:val="22"/>
           <w:szCs w:val="22"/>
         </w:rPr>
-        <w:t>SQL,</w:t>
+        <w:t>SQL</w:t>
+      </w:r>
+      <w:r>
+        <w:rPr>
+          <w:iCs/>
+          <w:sz w:val="22"/>
+          <w:szCs w:val="22"/>
+        </w:rPr>
+        <w:t>,</w:t>
       </w:r>
       <w:r>
         <w:rPr>
@@ -1319,55 +1328,15 @@
           <w:sz w:val="22"/>
           <w:szCs w:val="22"/>
         </w:rPr>
-        <w:t>Bash</w:t>
-      </w:r>
-      <w:r>
-        <w:rPr>
-          <w:iCs/>
-          <w:sz w:val="22"/>
-          <w:szCs w:val="22"/>
-        </w:rPr>
-        <w:t>,</w:t>
-      </w:r>
-      <w:r>
-        <w:rPr>
-          <w:iCs/>
-          <w:sz w:val="10"/>
-          <w:szCs w:val="10"/>
-        </w:rPr>
-        <w:t xml:space="preserve"> </w:t>
-      </w:r>
-      <w:r>
-        <w:rPr>
-          <w:iCs/>
-          <w:sz w:val="22"/>
-          <w:szCs w:val="22"/>
-        </w:rPr>
         <w:t>HTML,</w:t>
       </w:r>
       <w:r>
         <w:rPr>
           <w:iCs/>
-          <w:sz w:val="10"/>
-          <w:szCs w:val="10"/>
-        </w:rPr>
-        <w:t xml:space="preserve"> </w:t>
-      </w:r>
-      <w:r>
-        <w:rPr>
-          <w:iCs/>
-          <w:sz w:val="22"/>
-          <w:szCs w:val="22"/>
-        </w:rPr>
-        <w:t>CSS</w:t>
-      </w:r>
-      <w:r>
-        <w:rPr>
-          <w:iCs/>
-          <w:sz w:val="10"/>
-          <w:szCs w:val="10"/>
-        </w:rPr>
-        <w:t xml:space="preserve"> </w:t>
+          <w:sz w:val="22"/>
+          <w:szCs w:val="22"/>
+        </w:rPr>
+        <w:t>Matlab</w:t>
       </w:r>
       <w:r>
         <w:rPr>
@@ -1475,17 +1444,16 @@
           <w:sz w:val="22"/>
           <w:szCs w:val="22"/>
         </w:rPr>
-        <w:t xml:space="preserve">Developer </w:t>
-      </w:r>
-      <w:proofErr w:type="spellStart"/>
-      <w:r>
-        <w:rPr>
-          <w:b/>
-          <w:iCs/>
-          <w:sz w:val="22"/>
-          <w:szCs w:val="22"/>
-        </w:rPr>
-        <w:t>Tools:</w:t>
+        <w:t>Developer Tools:</w:t>
+      </w:r>
+      <w:r>
+        <w:rPr>
+          <w:b/>
+          <w:iCs/>
+          <w:sz w:val="22"/>
+          <w:szCs w:val="22"/>
+        </w:rPr>
+        <w:t xml:space="preserve"> </w:t>
       </w:r>
       <w:r>
         <w:rPr>
@@ -1495,7 +1463,6 @@
         </w:rPr>
         <w:t>Git</w:t>
       </w:r>
-      <w:proofErr w:type="spellEnd"/>
       <w:r>
         <w:rPr>
           <w:iCs/>
@@ -1536,23 +1503,13 @@
         </w:rPr>
         <w:t xml:space="preserve"> </w:t>
       </w:r>
-      <w:proofErr w:type="spellStart"/>
-      <w:r>
-        <w:rPr>
-          <w:iCs/>
-          <w:sz w:val="22"/>
-          <w:szCs w:val="22"/>
-        </w:rPr>
-        <w:t>TestNg</w:t>
-      </w:r>
-      <w:proofErr w:type="spellEnd"/>
-      <w:r>
-        <w:rPr>
-          <w:iCs/>
-          <w:sz w:val="22"/>
-          <w:szCs w:val="22"/>
-        </w:rPr>
-        <w:t>,</w:t>
+      <w:r>
+        <w:rPr>
+          <w:iCs/>
+          <w:sz w:val="22"/>
+          <w:szCs w:val="22"/>
+        </w:rPr>
+        <w:t>TestNg,</w:t>
       </w:r>
       <w:r>
         <w:rPr>
@@ -1568,26 +1525,16 @@
           <w:sz w:val="22"/>
           <w:szCs w:val="22"/>
         </w:rPr>
-        <w:t>ANT</w:t>
-      </w:r>
-      <w:r>
-        <w:rPr>
-          <w:iCs/>
-          <w:sz w:val="22"/>
-          <w:szCs w:val="22"/>
-        </w:rPr>
-        <w:t>/</w:t>
-      </w:r>
-      <w:proofErr w:type="spellStart"/>
-      <w:r>
-        <w:rPr>
-          <w:iCs/>
-          <w:sz w:val="22"/>
-          <w:szCs w:val="22"/>
-        </w:rPr>
-        <w:t>Gradle</w:t>
-      </w:r>
-      <w:proofErr w:type="spellEnd"/>
+        <w:t>Gradle,</w:t>
+      </w:r>
+      <w:r>
+        <w:rPr>
+          <w:iCs/>
+          <w:sz w:val="22"/>
+          <w:szCs w:val="22"/>
+        </w:rPr>
+        <w:t>Java Reflection</w:t>
+      </w:r>
       <w:r>
         <w:rPr>
           <w:iCs/>
@@ -1610,15 +1557,7 @@
           <w:sz w:val="22"/>
           <w:szCs w:val="22"/>
         </w:rPr>
-        <w:t>Hibernate</w:t>
-      </w:r>
-      <w:r>
-        <w:rPr>
-          <w:iCs/>
-          <w:sz w:val="22"/>
-          <w:szCs w:val="22"/>
-        </w:rPr>
-        <w:t>,</w:t>
+        <w:t>Bootstrap,</w:t>
       </w:r>
       <w:r>
         <w:rPr>
@@ -1634,7 +1573,15 @@
           <w:sz w:val="22"/>
           <w:szCs w:val="22"/>
         </w:rPr>
-        <w:t>Java Reflection</w:t>
+        <w:t>Json</w:t>
+      </w:r>
+      <w:r>
+        <w:rPr>
+          <w:iCs/>
+          <w:sz w:val="22"/>
+          <w:szCs w:val="22"/>
+        </w:rPr>
+        <w:t>/GSON</w:t>
       </w:r>
       <w:r>
         <w:rPr>
@@ -1658,7 +1605,7 @@
           <w:sz w:val="22"/>
           <w:szCs w:val="22"/>
         </w:rPr>
-        <w:t>Bootstrap,</w:t>
+        <w:t>XML,</w:t>
       </w:r>
       <w:r>
         <w:rPr>
@@ -1668,23 +1615,21 @@
         </w:rPr>
         <w:t xml:space="preserve"> </w:t>
       </w:r>
-      <w:proofErr w:type="spellStart"/>
-      <w:r>
-        <w:rPr>
-          <w:iCs/>
-          <w:sz w:val="22"/>
-          <w:szCs w:val="22"/>
-        </w:rPr>
-        <w:t>Json</w:t>
-      </w:r>
-      <w:proofErr w:type="spellEnd"/>
-      <w:r>
-        <w:rPr>
-          <w:iCs/>
-          <w:sz w:val="22"/>
-          <w:szCs w:val="22"/>
-        </w:rPr>
-        <w:t>/GSON</w:t>
+      <w:r>
+        <w:rPr>
+          <w:iCs/>
+          <w:sz w:val="22"/>
+          <w:szCs w:val="22"/>
+        </w:rPr>
+        <w:t>Android</w:t>
+      </w:r>
+      <w:r>
+        <w:rPr>
+          <w:iCs/>
+          <w:sz w:val="22"/>
+          <w:szCs w:val="22"/>
+        </w:rPr>
+        <w:t xml:space="preserve"> Dev</w:t>
       </w:r>
       <w:r>
         <w:rPr>
@@ -1708,23 +1653,15 @@
           <w:sz w:val="22"/>
           <w:szCs w:val="22"/>
         </w:rPr>
-        <w:t>Android,</w:t>
-      </w:r>
-      <w:r>
-        <w:rPr>
-          <w:iCs/>
-          <w:sz w:val="10"/>
-          <w:szCs w:val="10"/>
-        </w:rPr>
-        <w:t xml:space="preserve"> </w:t>
-      </w:r>
-      <w:r>
-        <w:rPr>
-          <w:iCs/>
-          <w:sz w:val="22"/>
-          <w:szCs w:val="22"/>
-        </w:rPr>
-        <w:t>Firebase</w:t>
+        <w:t xml:space="preserve">Tensorflow, </w:t>
+      </w:r>
+      <w:r>
+        <w:rPr>
+          <w:iCs/>
+          <w:sz w:val="22"/>
+          <w:szCs w:val="22"/>
+        </w:rPr>
+        <w:t>ML</w:t>
       </w:r>
     </w:p>
     <w:p>
@@ -1802,25 +1739,32 @@
           <w:szCs w:val="22"/>
         </w:rPr>
       </w:pPr>
-      <w:proofErr w:type="spellStart"/>
-      <w:r>
-        <w:rPr>
-          <w:b/>
-          <w:iCs/>
-          <w:sz w:val="22"/>
-          <w:szCs w:val="22"/>
-        </w:rPr>
-        <w:t>Actifio</w:t>
-      </w:r>
-      <w:proofErr w:type="spellEnd"/>
-      <w:r>
-        <w:rPr>
-          <w:b/>
-          <w:iCs/>
-          <w:sz w:val="22"/>
-          <w:szCs w:val="22"/>
-        </w:rPr>
-        <w:t xml:space="preserve"> Inc. </w:t>
+      <w:r>
+        <w:rPr>
+          <w:b/>
+          <w:iCs/>
+          <w:sz w:val="22"/>
+          <w:szCs w:val="22"/>
+        </w:rPr>
+        <w:t>Georgia Tech Healthcare Robotics Lab</w:t>
+      </w:r>
+      <w:r>
+        <w:rPr>
+          <w:b/>
+          <w:iCs/>
+          <w:sz w:val="22"/>
+          <w:szCs w:val="22"/>
+        </w:rPr>
+        <w:t xml:space="preserve"> (HRL)</w:t>
+      </w:r>
+      <w:r>
+        <w:rPr>
+          <w:b/>
+          <w:iCs/>
+          <w:sz w:val="22"/>
+          <w:szCs w:val="22"/>
+        </w:rPr>
+        <w:t xml:space="preserve"> </w:t>
       </w:r>
       <w:r>
         <w:rPr>
@@ -1856,8 +1800,34 @@
           <w:sz w:val="22"/>
           <w:szCs w:val="22"/>
         </w:rPr>
-        <w:tab/>
-        <w:t>Waltham, MA</w:t>
+        <w:t>Atlanta</w:t>
+      </w:r>
+      <w:r>
+        <w:rPr>
+          <w:b/>
+          <w:iCs/>
+          <w:sz w:val="22"/>
+          <w:szCs w:val="22"/>
+        </w:rPr>
+        <w:t xml:space="preserve">, </w:t>
+      </w:r>
+      <w:r>
+        <w:rPr>
+          <w:b/>
+          <w:iCs/>
+          <w:sz w:val="22"/>
+          <w:szCs w:val="22"/>
+        </w:rPr>
+        <w:t>GA</w:t>
+      </w:r>
+      <w:r>
+        <w:rPr>
+          <w:b/>
+          <w:iCs/>
+          <w:sz w:val="22"/>
+          <w:szCs w:val="22"/>
+        </w:rPr>
+        <w:t xml:space="preserve"> </w:t>
       </w:r>
     </w:p>
     <w:p>
@@ -1884,7 +1854,7 @@
           <w:sz w:val="22"/>
           <w:szCs w:val="22"/>
         </w:rPr>
-        <w:t>Software Engineering Intern</w:t>
+        <w:t>Machine Learning Research Assistant</w:t>
       </w:r>
       <w:r>
         <w:rPr>
@@ -1923,7 +1893,16 @@
           <w:sz w:val="22"/>
           <w:szCs w:val="22"/>
         </w:rPr>
-        <w:t>June 2017 – August 2017</w:t>
+        <w:t>December 2017</w:t>
+      </w:r>
+      <w:r>
+        <w:rPr>
+          <w:i/>
+          <w:iCs/>
+          <w:sz w:val="22"/>
+          <w:szCs w:val="22"/>
+        </w:rPr>
+        <w:t xml:space="preserve"> – Present</w:t>
       </w:r>
     </w:p>
     <w:p>
@@ -1941,79 +1920,151 @@
           <w:szCs w:val="22"/>
         </w:rPr>
       </w:pPr>
-      <w:proofErr w:type="spellStart"/>
-      <w:r>
-        <w:rPr>
-          <w:iCs/>
-          <w:sz w:val="22"/>
-          <w:szCs w:val="22"/>
-        </w:rPr>
-        <w:t>Actifio</w:t>
-      </w:r>
-      <w:proofErr w:type="spellEnd"/>
-      <w:r>
-        <w:rPr>
-          <w:iCs/>
-          <w:sz w:val="22"/>
-          <w:szCs w:val="22"/>
-        </w:rPr>
-        <w:t xml:space="preserve"> is a </w:t>
-      </w:r>
-      <w:r>
-        <w:rPr>
-          <w:iCs/>
-          <w:sz w:val="22"/>
-          <w:szCs w:val="22"/>
-        </w:rPr>
-        <w:t>technology firm</w:t>
-      </w:r>
-      <w:r>
-        <w:rPr>
-          <w:iCs/>
-          <w:sz w:val="22"/>
-          <w:szCs w:val="22"/>
-        </w:rPr>
-        <w:t xml:space="preserve"> designed to provide Data Manageme</w:t>
-      </w:r>
-      <w:r>
-        <w:rPr>
-          <w:iCs/>
-          <w:sz w:val="22"/>
-          <w:szCs w:val="22"/>
-        </w:rPr>
-        <w:t>nt as a s</w:t>
-      </w:r>
-      <w:r>
-        <w:rPr>
-          <w:iCs/>
-          <w:sz w:val="22"/>
-          <w:szCs w:val="22"/>
-        </w:rPr>
-        <w:t xml:space="preserve">ervice. </w:t>
-      </w:r>
-      <w:r>
-        <w:rPr>
-          <w:iCs/>
-          <w:sz w:val="22"/>
-          <w:szCs w:val="22"/>
-        </w:rPr>
-        <w:t xml:space="preserve">Customers use a company </w:t>
-      </w:r>
-      <w:r>
-        <w:rPr>
-          <w:iCs/>
-          <w:sz w:val="22"/>
-          <w:szCs w:val="22"/>
-        </w:rPr>
-        <w:t>developed</w:t>
-      </w:r>
-      <w:r>
-        <w:rPr>
-          <w:iCs/>
-          <w:sz w:val="22"/>
-          <w:szCs w:val="22"/>
-        </w:rPr>
-        <w:t xml:space="preserve"> application to retrieve, manipulate, and review their current storage information. </w:t>
+      <w:r>
+        <w:rPr>
+          <w:iCs/>
+          <w:sz w:val="22"/>
+          <w:szCs w:val="22"/>
+        </w:rPr>
+        <w:t>I currently</w:t>
+      </w:r>
+      <w:r>
+        <w:rPr>
+          <w:iCs/>
+          <w:sz w:val="22"/>
+          <w:szCs w:val="22"/>
+        </w:rPr>
+        <w:t xml:space="preserve"> research the potential benefits of using Generative Adversarial Neural Networks(GANS)</w:t>
+      </w:r>
+      <w:r>
+        <w:rPr>
+          <w:iCs/>
+          <w:sz w:val="22"/>
+          <w:szCs w:val="22"/>
+        </w:rPr>
+        <w:t xml:space="preserve"> </w:t>
+      </w:r>
+      <w:r>
+        <w:rPr>
+          <w:iCs/>
+          <w:sz w:val="22"/>
+          <w:szCs w:val="22"/>
+        </w:rPr>
+        <w:t xml:space="preserve">as a way of developing more </w:t>
+      </w:r>
+      <w:r>
+        <w:rPr>
+          <w:iCs/>
+          <w:sz w:val="22"/>
+          <w:szCs w:val="22"/>
+        </w:rPr>
+        <w:t>complete</w:t>
+      </w:r>
+      <w:r>
+        <w:rPr>
+          <w:iCs/>
+          <w:sz w:val="22"/>
+          <w:szCs w:val="22"/>
+        </w:rPr>
+        <w:t xml:space="preserve"> training data sets for </w:t>
+      </w:r>
+      <w:r>
+        <w:rPr>
+          <w:iCs/>
+          <w:sz w:val="22"/>
+          <w:szCs w:val="22"/>
+        </w:rPr>
+        <w:t>supervised deep learning</w:t>
+      </w:r>
+      <w:r>
+        <w:rPr>
+          <w:iCs/>
+          <w:sz w:val="22"/>
+          <w:szCs w:val="22"/>
+        </w:rPr>
+        <w:t xml:space="preserve">. I am also researching how to </w:t>
+      </w:r>
+      <w:r>
+        <w:rPr>
+          <w:iCs/>
+          <w:sz w:val="22"/>
+          <w:szCs w:val="22"/>
+        </w:rPr>
+        <w:t>improve</w:t>
+      </w:r>
+      <w:r>
+        <w:rPr>
+          <w:iCs/>
+          <w:sz w:val="22"/>
+          <w:szCs w:val="22"/>
+        </w:rPr>
+        <w:t xml:space="preserve"> GANS </w:t>
+      </w:r>
+      <w:r>
+        <w:rPr>
+          <w:iCs/>
+          <w:sz w:val="22"/>
+          <w:szCs w:val="22"/>
+        </w:rPr>
+        <w:t xml:space="preserve">by studying how </w:t>
+      </w:r>
+      <w:r>
+        <w:rPr>
+          <w:iCs/>
+          <w:sz w:val="22"/>
+          <w:szCs w:val="22"/>
+        </w:rPr>
+        <w:t xml:space="preserve">semi-supervised </w:t>
+      </w:r>
+      <w:bookmarkStart w:id="0" w:name="_GoBack"/>
+      <w:bookmarkEnd w:id="0"/>
+      <w:r>
+        <w:rPr>
+          <w:iCs/>
+          <w:sz w:val="22"/>
+          <w:szCs w:val="22"/>
+        </w:rPr>
+        <w:t>vs pure supervised learning</w:t>
+      </w:r>
+      <w:r>
+        <w:rPr>
+          <w:iCs/>
+          <w:sz w:val="22"/>
+          <w:szCs w:val="22"/>
+        </w:rPr>
+        <w:t xml:space="preserve"> affects GANs’s</w:t>
+      </w:r>
+      <w:r>
+        <w:rPr>
+          <w:iCs/>
+          <w:sz w:val="22"/>
+          <w:szCs w:val="22"/>
+        </w:rPr>
+        <w:t xml:space="preserve"> generative</w:t>
+      </w:r>
+      <w:r>
+        <w:rPr>
+          <w:iCs/>
+          <w:sz w:val="22"/>
+          <w:szCs w:val="22"/>
+        </w:rPr>
+        <w:t>/</w:t>
+      </w:r>
+      <w:r>
+        <w:rPr>
+          <w:iCs/>
+          <w:sz w:val="22"/>
+          <w:szCs w:val="22"/>
+        </w:rPr>
+        <w:t xml:space="preserve">discriminative neural </w:t>
+      </w:r>
+      <w:r>
+        <w:rPr>
+          <w:iCs/>
+          <w:sz w:val="22"/>
+          <w:szCs w:val="22"/>
+        </w:rPr>
+        <w:t>networks.</w:t>
       </w:r>
     </w:p>
     <w:p>
@@ -2044,135 +2095,418 @@
           <w:sz w:val="22"/>
           <w:szCs w:val="22"/>
         </w:rPr>
-        <w:t>Developed parts of</w:t>
-      </w:r>
-      <w:r>
-        <w:rPr>
-          <w:iCs/>
-          <w:sz w:val="22"/>
-          <w:szCs w:val="22"/>
-        </w:rPr>
-        <w:t xml:space="preserve"> our company’s Rest</w:t>
-      </w:r>
-      <w:r>
-        <w:rPr>
-          <w:iCs/>
-          <w:sz w:val="22"/>
-          <w:szCs w:val="22"/>
-        </w:rPr>
-        <w:t>ful</w:t>
-      </w:r>
-      <w:r>
-        <w:rPr>
-          <w:iCs/>
-          <w:sz w:val="22"/>
-          <w:szCs w:val="22"/>
-        </w:rPr>
-        <w:t xml:space="preserve"> API</w:t>
-      </w:r>
-      <w:r>
-        <w:rPr>
-          <w:iCs/>
-          <w:sz w:val="22"/>
-          <w:szCs w:val="22"/>
-        </w:rPr>
-        <w:t xml:space="preserve"> with Java</w:t>
-      </w:r>
-      <w:r>
-        <w:rPr>
-          <w:iCs/>
-          <w:sz w:val="22"/>
-          <w:szCs w:val="22"/>
-        </w:rPr>
-        <w:t xml:space="preserve"> (</w:t>
-      </w:r>
-      <w:r>
-        <w:rPr>
-          <w:iCs/>
-          <w:sz w:val="22"/>
-          <w:szCs w:val="22"/>
-        </w:rPr>
-        <w:t>called on</w:t>
-      </w:r>
-      <w:r>
-        <w:rPr>
-          <w:iCs/>
-          <w:sz w:val="22"/>
-          <w:szCs w:val="22"/>
-        </w:rPr>
-        <w:t xml:space="preserve"> by the UI)</w:t>
-      </w:r>
-      <w:r>
-        <w:rPr>
-          <w:iCs/>
-          <w:sz w:val="22"/>
-          <w:szCs w:val="22"/>
-        </w:rPr>
-        <w:t xml:space="preserve"> to add</w:t>
-      </w:r>
-      <w:r>
-        <w:rPr>
-          <w:iCs/>
-          <w:sz w:val="22"/>
-          <w:szCs w:val="22"/>
-        </w:rPr>
-        <w:t xml:space="preserve"> features</w:t>
-      </w:r>
-      <w:r>
-        <w:rPr>
-          <w:iCs/>
-          <w:sz w:val="22"/>
-          <w:szCs w:val="22"/>
-        </w:rPr>
-        <w:t xml:space="preserve"> such as filtering and ordering</w:t>
-      </w:r>
-      <w:r>
-        <w:rPr>
-          <w:iCs/>
-          <w:sz w:val="22"/>
-          <w:szCs w:val="22"/>
-        </w:rPr>
-        <w:t xml:space="preserve"> </w:t>
-      </w:r>
-      <w:r>
-        <w:rPr>
-          <w:iCs/>
-          <w:sz w:val="22"/>
-          <w:szCs w:val="22"/>
-        </w:rPr>
-        <w:t xml:space="preserve">for </w:t>
-      </w:r>
-      <w:r>
-        <w:rPr>
-          <w:iCs/>
-          <w:sz w:val="22"/>
-          <w:szCs w:val="22"/>
-        </w:rPr>
-        <w:t xml:space="preserve">when customers </w:t>
-      </w:r>
-      <w:r>
-        <w:rPr>
-          <w:iCs/>
-          <w:sz w:val="22"/>
-          <w:szCs w:val="22"/>
-        </w:rPr>
-        <w:t>are reviewing their</w:t>
-      </w:r>
-      <w:r>
-        <w:rPr>
-          <w:iCs/>
-          <w:sz w:val="22"/>
-          <w:szCs w:val="22"/>
-        </w:rPr>
-        <w:t xml:space="preserve"> </w:t>
-      </w:r>
-      <w:r>
-        <w:rPr>
-          <w:iCs/>
-          <w:sz w:val="22"/>
-          <w:szCs w:val="22"/>
-        </w:rPr>
-        <w:t>data</w:t>
+        <w:t>Technologies</w:t>
+      </w:r>
+      <w:r>
+        <w:rPr>
+          <w:iCs/>
+          <w:sz w:val="22"/>
+          <w:szCs w:val="22"/>
+        </w:rPr>
+        <w:t>/Libraries</w:t>
+      </w:r>
+      <w:r>
+        <w:rPr>
+          <w:iCs/>
+          <w:sz w:val="22"/>
+          <w:szCs w:val="22"/>
+        </w:rPr>
+        <w:t xml:space="preserve"> used include</w:t>
+      </w:r>
+      <w:r>
+        <w:rPr>
+          <w:iCs/>
+          <w:sz w:val="22"/>
+          <w:szCs w:val="22"/>
+        </w:rPr>
+        <w:t xml:space="preserve"> Python, NumPy, Pytorch, Keras</w:t>
+      </w:r>
+      <w:r>
+        <w:rPr>
+          <w:iCs/>
+          <w:sz w:val="22"/>
+          <w:szCs w:val="22"/>
+        </w:rPr>
+        <w:t>/T</w:t>
+      </w:r>
+      <w:r>
+        <w:rPr>
+          <w:iCs/>
+          <w:sz w:val="22"/>
+          <w:szCs w:val="22"/>
+        </w:rPr>
+        <w:t>ensorflow</w:t>
+      </w:r>
+      <w:r>
+        <w:rPr>
+          <w:iCs/>
+          <w:sz w:val="22"/>
+          <w:szCs w:val="22"/>
+        </w:rPr>
+        <w:t xml:space="preserve"> and other in Lab developed libraries</w:t>
+      </w:r>
+    </w:p>
+    <w:p>
+      <w:pPr>
+        <w:tabs>
+          <w:tab w:val="left" w:pos="360"/>
+          <w:tab w:val="left" w:pos="1440"/>
+          <w:tab w:val="left" w:pos="5760"/>
+          <w:tab w:val="left" w:pos="7920"/>
+          <w:tab w:val="right" w:pos="10800"/>
+        </w:tabs>
+        <w:rPr>
+          <w:i/>
+          <w:iCs/>
+          <w:sz w:val="8"/>
+          <w:szCs w:val="8"/>
+        </w:rPr>
+      </w:pPr>
+    </w:p>
+    <w:p>
+      <w:pPr>
+        <w:tabs>
+          <w:tab w:val="left" w:pos="360"/>
+          <w:tab w:val="left" w:pos="1440"/>
+          <w:tab w:val="center" w:pos="5400"/>
+        </w:tabs>
+        <w:rPr>
+          <w:b/>
+          <w:iCs/>
+          <w:sz w:val="22"/>
+          <w:szCs w:val="22"/>
+        </w:rPr>
+      </w:pPr>
+      <w:r>
+        <w:rPr>
+          <w:b/>
+          <w:iCs/>
+          <w:sz w:val="22"/>
+          <w:szCs w:val="22"/>
+        </w:rPr>
+        <w:t xml:space="preserve">Georgia Tech College of Computing: </w:t>
+      </w:r>
+      <w:r>
+        <w:rPr>
+          <w:b/>
+          <w:i/>
+          <w:iCs/>
+          <w:sz w:val="22"/>
+          <w:szCs w:val="22"/>
+        </w:rPr>
+        <w:t>Computer Science Tutor</w:t>
+      </w:r>
+      <w:r>
+        <w:rPr>
+          <w:b/>
+          <w:iCs/>
+          <w:sz w:val="22"/>
+          <w:szCs w:val="22"/>
+        </w:rPr>
+        <w:tab/>
+      </w:r>
+      <w:r>
+        <w:rPr>
+          <w:b/>
+          <w:iCs/>
+          <w:sz w:val="22"/>
+          <w:szCs w:val="22"/>
+        </w:rPr>
+        <w:tab/>
+      </w:r>
+      <w:r>
+        <w:rPr>
+          <w:b/>
+          <w:iCs/>
+          <w:sz w:val="22"/>
+          <w:szCs w:val="22"/>
+        </w:rPr>
+        <w:tab/>
+      </w:r>
+      <w:r>
+        <w:rPr>
+          <w:b/>
+          <w:iCs/>
+          <w:sz w:val="22"/>
+          <w:szCs w:val="22"/>
+        </w:rPr>
+        <w:tab/>
+        <w:t xml:space="preserve">          </w:t>
+      </w:r>
+      <w:r>
+        <w:rPr>
+          <w:i/>
+          <w:iCs/>
+          <w:sz w:val="22"/>
+          <w:szCs w:val="22"/>
+        </w:rPr>
+        <w:t>December 2017 – Present</w:t>
+      </w:r>
+    </w:p>
+    <w:p>
+      <w:pPr>
+        <w:tabs>
+          <w:tab w:val="left" w:pos="360"/>
+          <w:tab w:val="left" w:pos="1440"/>
+          <w:tab w:val="left" w:pos="5760"/>
+          <w:tab w:val="left" w:pos="7920"/>
+          <w:tab w:val="right" w:pos="10800"/>
+        </w:tabs>
+        <w:rPr>
+          <w:iCs/>
+          <w:sz w:val="22"/>
+          <w:szCs w:val="22"/>
+        </w:rPr>
+      </w:pPr>
+      <w:r>
+        <w:rPr>
+          <w:iCs/>
+          <w:sz w:val="22"/>
+          <w:szCs w:val="22"/>
+        </w:rPr>
+        <w:t xml:space="preserve">I currently tutor </w:t>
+      </w:r>
+      <w:r>
+        <w:rPr>
+          <w:iCs/>
+          <w:sz w:val="22"/>
+          <w:szCs w:val="22"/>
+        </w:rPr>
+        <w:t>students of</w:t>
+      </w:r>
+      <w:r>
+        <w:rPr>
+          <w:iCs/>
+          <w:sz w:val="22"/>
+          <w:szCs w:val="22"/>
+        </w:rPr>
+        <w:t xml:space="preserve"> the College of Computing on subjects such as Discrete Math(CS2050), Object Oriented Programming(CS1331), Data Structures and Algorithms(CS1332) and Computer Systems and Organization(CS2110)</w:t>
+      </w:r>
+    </w:p>
+    <w:p>
+      <w:pPr>
+        <w:tabs>
+          <w:tab w:val="left" w:pos="360"/>
+          <w:tab w:val="left" w:pos="1440"/>
+          <w:tab w:val="left" w:pos="5760"/>
+          <w:tab w:val="left" w:pos="7920"/>
+          <w:tab w:val="right" w:pos="10800"/>
+        </w:tabs>
+        <w:rPr>
+          <w:i/>
+          <w:iCs/>
+          <w:sz w:val="8"/>
+          <w:szCs w:val="8"/>
+        </w:rPr>
+      </w:pPr>
+    </w:p>
+    <w:p>
+      <w:pPr>
+        <w:tabs>
+          <w:tab w:val="left" w:pos="360"/>
+          <w:tab w:val="left" w:pos="1440"/>
+          <w:tab w:val="left" w:pos="5760"/>
+          <w:tab w:val="left" w:pos="7920"/>
+          <w:tab w:val="right" w:pos="10800"/>
+        </w:tabs>
+        <w:rPr>
+          <w:b/>
+          <w:iCs/>
+          <w:sz w:val="22"/>
+          <w:szCs w:val="22"/>
+        </w:rPr>
+      </w:pPr>
+      <w:r>
+        <w:rPr>
+          <w:b/>
+          <w:iCs/>
+          <w:sz w:val="22"/>
+          <w:szCs w:val="22"/>
+        </w:rPr>
+        <w:t xml:space="preserve">Actifio Inc. </w:t>
+      </w:r>
+      <w:r>
+        <w:rPr>
+          <w:b/>
+          <w:iCs/>
+          <w:sz w:val="22"/>
+          <w:szCs w:val="22"/>
+        </w:rPr>
+        <w:tab/>
+      </w:r>
+      <w:r>
+        <w:rPr>
+          <w:b/>
+          <w:iCs/>
+          <w:sz w:val="22"/>
+          <w:szCs w:val="22"/>
+        </w:rPr>
+        <w:tab/>
+      </w:r>
+      <w:r>
+        <w:rPr>
+          <w:b/>
+          <w:iCs/>
+          <w:sz w:val="22"/>
+          <w:szCs w:val="22"/>
+        </w:rPr>
+        <w:tab/>
+      </w:r>
+      <w:r>
+        <w:rPr>
+          <w:b/>
+          <w:iCs/>
+          <w:sz w:val="22"/>
+          <w:szCs w:val="22"/>
+        </w:rPr>
+        <w:tab/>
+        <w:t>Waltham, MA</w:t>
+      </w:r>
+    </w:p>
+    <w:p>
+      <w:pPr>
+        <w:tabs>
+          <w:tab w:val="left" w:pos="360"/>
+          <w:tab w:val="left" w:pos="1440"/>
+          <w:tab w:val="left" w:pos="5760"/>
+          <w:tab w:val="left" w:pos="7920"/>
+          <w:tab w:val="right" w:pos="10800"/>
+        </w:tabs>
+        <w:rPr>
+          <w:i/>
+          <w:iCs/>
+          <w:sz w:val="22"/>
+          <w:szCs w:val="22"/>
+        </w:rPr>
+      </w:pPr>
+      <w:r>
+        <w:rPr>
+          <w:b/>
+          <w:i/>
+          <w:iCs/>
+          <w:sz w:val="22"/>
+          <w:szCs w:val="22"/>
+        </w:rPr>
+        <w:t>Software Engineering Intern</w:t>
+      </w:r>
+      <w:r>
+        <w:rPr>
+          <w:b/>
+          <w:i/>
+          <w:iCs/>
+          <w:sz w:val="22"/>
+          <w:szCs w:val="22"/>
+        </w:rPr>
+        <w:tab/>
+      </w:r>
+      <w:r>
+        <w:rPr>
+          <w:b/>
+          <w:i/>
+          <w:iCs/>
+          <w:sz w:val="22"/>
+          <w:szCs w:val="22"/>
+        </w:rPr>
+        <w:tab/>
+      </w:r>
+      <w:r>
+        <w:rPr>
+          <w:b/>
+          <w:i/>
+          <w:iCs/>
+          <w:sz w:val="22"/>
+          <w:szCs w:val="22"/>
+        </w:rPr>
+        <w:tab/>
+      </w:r>
+      <w:r>
+        <w:rPr>
+          <w:i/>
+          <w:iCs/>
+          <w:sz w:val="22"/>
+          <w:szCs w:val="22"/>
+        </w:rPr>
+        <w:t>June 2017 – August 2017</w:t>
+      </w:r>
+    </w:p>
+    <w:p>
+      <w:pPr>
+        <w:tabs>
+          <w:tab w:val="left" w:pos="360"/>
+          <w:tab w:val="left" w:pos="1440"/>
+          <w:tab w:val="left" w:pos="5760"/>
+          <w:tab w:val="left" w:pos="7920"/>
+          <w:tab w:val="right" w:pos="10800"/>
+        </w:tabs>
+        <w:rPr>
+          <w:iCs/>
+          <w:sz w:val="22"/>
+          <w:szCs w:val="22"/>
+        </w:rPr>
+      </w:pPr>
+      <w:r>
+        <w:rPr>
+          <w:iCs/>
+          <w:sz w:val="22"/>
+          <w:szCs w:val="22"/>
+        </w:rPr>
+        <w:t xml:space="preserve">Actifio is a </w:t>
+      </w:r>
+      <w:r>
+        <w:rPr>
+          <w:iCs/>
+          <w:sz w:val="22"/>
+          <w:szCs w:val="22"/>
+        </w:rPr>
+        <w:t>technology firm</w:t>
+      </w:r>
+      <w:r>
+        <w:rPr>
+          <w:iCs/>
+          <w:sz w:val="22"/>
+          <w:szCs w:val="22"/>
+        </w:rPr>
+        <w:t xml:space="preserve"> designed to provide Data Manageme</w:t>
+      </w:r>
+      <w:r>
+        <w:rPr>
+          <w:iCs/>
+          <w:sz w:val="22"/>
+          <w:szCs w:val="22"/>
+        </w:rPr>
+        <w:t>nt as a s</w:t>
+      </w:r>
+      <w:r>
+        <w:rPr>
+          <w:iCs/>
+          <w:sz w:val="22"/>
+          <w:szCs w:val="22"/>
+        </w:rPr>
+        <w:t xml:space="preserve">ervice. </w:t>
+      </w:r>
+      <w:r>
+        <w:rPr>
+          <w:iCs/>
+          <w:sz w:val="22"/>
+          <w:szCs w:val="22"/>
+        </w:rPr>
+        <w:t xml:space="preserve">Customers use a company </w:t>
+      </w:r>
+      <w:r>
+        <w:rPr>
+          <w:iCs/>
+          <w:sz w:val="22"/>
+          <w:szCs w:val="22"/>
+        </w:rPr>
+        <w:t>developed</w:t>
+      </w:r>
+      <w:r>
+        <w:rPr>
+          <w:iCs/>
+          <w:sz w:val="22"/>
+          <w:szCs w:val="22"/>
+        </w:rPr>
+        <w:t xml:space="preserve"> application to retrieve, manipulate, and review their current storage information. </w:t>
       </w:r>
     </w:p>
     <w:p>
@@ -2203,81 +2537,87 @@
           <w:sz w:val="22"/>
           <w:szCs w:val="22"/>
         </w:rPr>
-        <w:t>Create</w:t>
-      </w:r>
-      <w:r>
-        <w:rPr>
-          <w:iCs/>
-          <w:sz w:val="22"/>
-          <w:szCs w:val="22"/>
-        </w:rPr>
-        <w:t xml:space="preserve">d/wrote </w:t>
-      </w:r>
-      <w:r>
-        <w:rPr>
-          <w:iCs/>
-          <w:sz w:val="22"/>
-          <w:szCs w:val="22"/>
-        </w:rPr>
-        <w:t xml:space="preserve">several tests using </w:t>
-      </w:r>
-      <w:proofErr w:type="spellStart"/>
-      <w:r>
-        <w:rPr>
-          <w:iCs/>
-          <w:sz w:val="22"/>
-          <w:szCs w:val="22"/>
-        </w:rPr>
-        <w:t>TestNg</w:t>
-      </w:r>
-      <w:proofErr w:type="spellEnd"/>
-      <w:r>
-        <w:rPr>
-          <w:iCs/>
-          <w:sz w:val="22"/>
-          <w:szCs w:val="22"/>
-        </w:rPr>
-        <w:t xml:space="preserve"> and </w:t>
-      </w:r>
-      <w:r>
-        <w:rPr>
-          <w:iCs/>
-          <w:sz w:val="22"/>
-          <w:szCs w:val="22"/>
-        </w:rPr>
-        <w:t>refactored</w:t>
-      </w:r>
-      <w:r>
-        <w:rPr>
-          <w:iCs/>
-          <w:sz w:val="22"/>
-          <w:szCs w:val="22"/>
-        </w:rPr>
-        <w:t xml:space="preserve"> </w:t>
-      </w:r>
-      <w:r>
-        <w:rPr>
-          <w:iCs/>
-          <w:sz w:val="22"/>
-          <w:szCs w:val="22"/>
-        </w:rPr>
-        <w:t>major parts of the application’s</w:t>
-      </w:r>
-      <w:r>
-        <w:rPr>
-          <w:iCs/>
-          <w:sz w:val="22"/>
-          <w:szCs w:val="22"/>
-        </w:rPr>
-        <w:t xml:space="preserve"> </w:t>
-      </w:r>
-      <w:r>
-        <w:rPr>
-          <w:iCs/>
-          <w:sz w:val="22"/>
-          <w:szCs w:val="22"/>
-        </w:rPr>
-        <w:t>UI code base</w:t>
+        <w:t>Developed parts of</w:t>
+      </w:r>
+      <w:r>
+        <w:rPr>
+          <w:iCs/>
+          <w:sz w:val="22"/>
+          <w:szCs w:val="22"/>
+        </w:rPr>
+        <w:t xml:space="preserve"> our company’s Rest</w:t>
+      </w:r>
+      <w:r>
+        <w:rPr>
+          <w:iCs/>
+          <w:sz w:val="22"/>
+          <w:szCs w:val="22"/>
+        </w:rPr>
+        <w:t>ful</w:t>
+      </w:r>
+      <w:r>
+        <w:rPr>
+          <w:iCs/>
+          <w:sz w:val="22"/>
+          <w:szCs w:val="22"/>
+        </w:rPr>
+        <w:t xml:space="preserve"> API</w:t>
+      </w:r>
+      <w:r>
+        <w:rPr>
+          <w:iCs/>
+          <w:sz w:val="22"/>
+          <w:szCs w:val="22"/>
+        </w:rPr>
+        <w:t xml:space="preserve"> with Java</w:t>
+      </w:r>
+      <w:r>
+        <w:rPr>
+          <w:iCs/>
+          <w:sz w:val="22"/>
+          <w:szCs w:val="22"/>
+        </w:rPr>
+        <w:t xml:space="preserve"> (</w:t>
+      </w:r>
+      <w:r>
+        <w:rPr>
+          <w:iCs/>
+          <w:sz w:val="22"/>
+          <w:szCs w:val="22"/>
+        </w:rPr>
+        <w:t>called on</w:t>
+      </w:r>
+      <w:r>
+        <w:rPr>
+          <w:iCs/>
+          <w:sz w:val="22"/>
+          <w:szCs w:val="22"/>
+        </w:rPr>
+        <w:t xml:space="preserve"> by the UI)</w:t>
+      </w:r>
+      <w:r>
+        <w:rPr>
+          <w:iCs/>
+          <w:sz w:val="22"/>
+          <w:szCs w:val="22"/>
+        </w:rPr>
+        <w:t xml:space="preserve"> to add</w:t>
+      </w:r>
+      <w:r>
+        <w:rPr>
+          <w:iCs/>
+          <w:sz w:val="22"/>
+          <w:szCs w:val="22"/>
+        </w:rPr>
+        <w:t xml:space="preserve"> customer requested</w:t>
+      </w:r>
+      <w:r>
+        <w:rPr>
+          <w:iCs/>
+          <w:sz w:val="22"/>
+          <w:szCs w:val="22"/>
+        </w:rPr>
+        <w:t xml:space="preserve"> features</w:t>
       </w:r>
     </w:p>
     <w:p>
@@ -2308,59 +2648,72 @@
           <w:sz w:val="22"/>
           <w:szCs w:val="22"/>
         </w:rPr>
-        <w:t>Learned</w:t>
-      </w:r>
-      <w:r>
-        <w:rPr>
-          <w:iCs/>
-          <w:sz w:val="22"/>
-          <w:szCs w:val="22"/>
-        </w:rPr>
-        <w:t xml:space="preserve"> skills in </w:t>
-      </w:r>
-      <w:r>
-        <w:rPr>
-          <w:iCs/>
-          <w:sz w:val="22"/>
-          <w:szCs w:val="22"/>
-        </w:rPr>
-        <w:t xml:space="preserve">developer </w:t>
-      </w:r>
-      <w:r>
-        <w:rPr>
-          <w:iCs/>
-          <w:sz w:val="22"/>
-          <w:szCs w:val="22"/>
-        </w:rPr>
-        <w:t xml:space="preserve">tools </w:t>
-      </w:r>
-      <w:r>
-        <w:rPr>
-          <w:iCs/>
-          <w:sz w:val="22"/>
-          <w:szCs w:val="22"/>
-        </w:rPr>
-        <w:t xml:space="preserve">such as ANT, Hibernate, </w:t>
-      </w:r>
-      <w:r>
-        <w:rPr>
-          <w:iCs/>
-          <w:sz w:val="22"/>
-          <w:szCs w:val="22"/>
-        </w:rPr>
-        <w:t xml:space="preserve">PostgreSQL </w:t>
-      </w:r>
-      <w:r>
-        <w:rPr>
-          <w:iCs/>
-          <w:sz w:val="22"/>
-          <w:szCs w:val="22"/>
-        </w:rPr>
-        <w:t>and the concept of Rest APIs</w:t>
+        <w:t>Create</w:t>
+      </w:r>
+      <w:r>
+        <w:rPr>
+          <w:iCs/>
+          <w:sz w:val="22"/>
+          <w:szCs w:val="22"/>
+        </w:rPr>
+        <w:t xml:space="preserve">d/wrote </w:t>
+      </w:r>
+      <w:r>
+        <w:rPr>
+          <w:iCs/>
+          <w:sz w:val="22"/>
+          <w:szCs w:val="22"/>
+        </w:rPr>
+        <w:t xml:space="preserve">several tests using TestNg and </w:t>
+      </w:r>
+      <w:r>
+        <w:rPr>
+          <w:iCs/>
+          <w:sz w:val="22"/>
+          <w:szCs w:val="22"/>
+        </w:rPr>
+        <w:t>refactored</w:t>
+      </w:r>
+      <w:r>
+        <w:rPr>
+          <w:iCs/>
+          <w:sz w:val="22"/>
+          <w:szCs w:val="22"/>
+        </w:rPr>
+        <w:t xml:space="preserve"> </w:t>
+      </w:r>
+      <w:r>
+        <w:rPr>
+          <w:iCs/>
+          <w:sz w:val="22"/>
+          <w:szCs w:val="22"/>
+        </w:rPr>
+        <w:t>major parts of the application’s</w:t>
+      </w:r>
+      <w:r>
+        <w:rPr>
+          <w:iCs/>
+          <w:sz w:val="22"/>
+          <w:szCs w:val="22"/>
+        </w:rPr>
+        <w:t xml:space="preserve"> </w:t>
+      </w:r>
+      <w:r>
+        <w:rPr>
+          <w:iCs/>
+          <w:sz w:val="22"/>
+          <w:szCs w:val="22"/>
+        </w:rPr>
+        <w:t>UI code base</w:t>
       </w:r>
     </w:p>
     <w:p>
       <w:pPr>
+        <w:pStyle w:val="ListParagraph"/>
+        <w:numPr>
+          <w:ilvl w:val="0"/>
+          <w:numId w:val="24"/>
+        </w:numPr>
         <w:tabs>
           <w:tab w:val="left" w:pos="360"/>
           <w:tab w:val="left" w:pos="1440"/>
@@ -2368,11 +2721,85 @@
           <w:tab w:val="left" w:pos="7920"/>
           <w:tab w:val="right" w:pos="10800"/>
         </w:tabs>
-        <w:rPr>
-          <w:b/>
-          <w:iCs/>
-          <w:sz w:val="10"/>
-          <w:szCs w:val="10"/>
+        <w:ind w:left="504"/>
+        <w:rPr>
+          <w:i/>
+          <w:iCs/>
+          <w:sz w:val="22"/>
+          <w:szCs w:val="22"/>
+        </w:rPr>
+      </w:pPr>
+      <w:r>
+        <w:rPr>
+          <w:iCs/>
+          <w:sz w:val="22"/>
+          <w:szCs w:val="22"/>
+        </w:rPr>
+        <w:t>Learned</w:t>
+      </w:r>
+      <w:r>
+        <w:rPr>
+          <w:iCs/>
+          <w:sz w:val="22"/>
+          <w:szCs w:val="22"/>
+        </w:rPr>
+        <w:t xml:space="preserve"> skills in </w:t>
+      </w:r>
+      <w:r>
+        <w:rPr>
+          <w:iCs/>
+          <w:sz w:val="22"/>
+          <w:szCs w:val="22"/>
+        </w:rPr>
+        <w:t xml:space="preserve">developer </w:t>
+      </w:r>
+      <w:r>
+        <w:rPr>
+          <w:iCs/>
+          <w:sz w:val="22"/>
+          <w:szCs w:val="22"/>
+        </w:rPr>
+        <w:t xml:space="preserve">tools </w:t>
+      </w:r>
+      <w:r>
+        <w:rPr>
+          <w:iCs/>
+          <w:sz w:val="22"/>
+          <w:szCs w:val="22"/>
+        </w:rPr>
+        <w:t xml:space="preserve">such as ANT, Hibernate, </w:t>
+      </w:r>
+      <w:r>
+        <w:rPr>
+          <w:iCs/>
+          <w:sz w:val="22"/>
+          <w:szCs w:val="22"/>
+        </w:rPr>
+        <w:t xml:space="preserve">PostgreSQL </w:t>
+      </w:r>
+      <w:r>
+        <w:rPr>
+          <w:iCs/>
+          <w:sz w:val="22"/>
+          <w:szCs w:val="22"/>
+        </w:rPr>
+        <w:t>and the concept of Rest APIs</w:t>
+      </w:r>
+    </w:p>
+    <w:p>
+      <w:pPr>
+        <w:tabs>
+          <w:tab w:val="left" w:pos="360"/>
+          <w:tab w:val="left" w:pos="1440"/>
+          <w:tab w:val="left" w:pos="5760"/>
+          <w:tab w:val="left" w:pos="7920"/>
+          <w:tab w:val="right" w:pos="10800"/>
+        </w:tabs>
+        <w:rPr>
+          <w:b/>
+          <w:iCs/>
+          <w:sz w:val="8"/>
+          <w:szCs w:val="8"/>
         </w:rPr>
       </w:pPr>
     </w:p>
@@ -2583,31 +3010,283 @@
           <w:sz w:val="22"/>
           <w:szCs w:val="22"/>
         </w:rPr>
-        <w:t xml:space="preserve">Managed customers and young children, who </w:t>
-      </w:r>
-      <w:r>
-        <w:rPr>
-          <w:iCs/>
-          <w:sz w:val="22"/>
-          <w:szCs w:val="22"/>
-        </w:rPr>
-        <w:t>had</w:t>
-      </w:r>
-      <w:r>
-        <w:rPr>
-          <w:iCs/>
-          <w:sz w:val="22"/>
-          <w:szCs w:val="22"/>
-        </w:rPr>
-        <w:t xml:space="preserve"> questions (both mechanical/conceptual and informational)</w:t>
+        <w:t>Managed</w:t>
+      </w:r>
+      <w:r>
+        <w:rPr>
+          <w:iCs/>
+          <w:sz w:val="16"/>
+          <w:szCs w:val="16"/>
+        </w:rPr>
+        <w:t xml:space="preserve"> </w:t>
+      </w:r>
+      <w:r>
+        <w:rPr>
+          <w:iCs/>
+          <w:sz w:val="22"/>
+          <w:szCs w:val="22"/>
+        </w:rPr>
+        <w:t>the</w:t>
+      </w:r>
+      <w:r>
+        <w:rPr>
+          <w:iCs/>
+          <w:sz w:val="16"/>
+          <w:szCs w:val="16"/>
+        </w:rPr>
+        <w:t xml:space="preserve"> </w:t>
+      </w:r>
+      <w:r>
+        <w:rPr>
+          <w:iCs/>
+          <w:sz w:val="22"/>
+          <w:szCs w:val="22"/>
+        </w:rPr>
+        <w:t>questions</w:t>
+      </w:r>
+      <w:r>
+        <w:rPr>
+          <w:iCs/>
+          <w:sz w:val="16"/>
+          <w:szCs w:val="16"/>
+        </w:rPr>
+        <w:t xml:space="preserve"> </w:t>
+      </w:r>
+      <w:r>
+        <w:rPr>
+          <w:iCs/>
+          <w:sz w:val="22"/>
+          <w:szCs w:val="22"/>
+        </w:rPr>
+        <w:t>of</w:t>
+      </w:r>
+      <w:r>
+        <w:rPr>
+          <w:iCs/>
+          <w:sz w:val="16"/>
+          <w:szCs w:val="16"/>
+        </w:rPr>
+        <w:t xml:space="preserve"> </w:t>
+      </w:r>
+      <w:r>
+        <w:rPr>
+          <w:iCs/>
+          <w:sz w:val="22"/>
+          <w:szCs w:val="22"/>
+        </w:rPr>
+        <w:t>customers</w:t>
+      </w:r>
+      <w:r>
+        <w:rPr>
+          <w:iCs/>
+          <w:sz w:val="22"/>
+          <w:szCs w:val="22"/>
+        </w:rPr>
+        <w:t>/</w:t>
+      </w:r>
+      <w:r>
+        <w:rPr>
+          <w:iCs/>
+          <w:sz w:val="22"/>
+          <w:szCs w:val="22"/>
+        </w:rPr>
+        <w:t>children</w:t>
+      </w:r>
+      <w:r>
+        <w:rPr>
+          <w:iCs/>
+          <w:sz w:val="16"/>
+          <w:szCs w:val="16"/>
+        </w:rPr>
+        <w:t xml:space="preserve"> </w:t>
+      </w:r>
+      <w:r>
+        <w:rPr>
+          <w:iCs/>
+          <w:sz w:val="22"/>
+          <w:szCs w:val="22"/>
+        </w:rPr>
+        <w:t>and</w:t>
+      </w:r>
+      <w:r>
+        <w:rPr>
+          <w:iCs/>
+          <w:sz w:val="16"/>
+          <w:szCs w:val="16"/>
+        </w:rPr>
+        <w:t xml:space="preserve"> </w:t>
+      </w:r>
+      <w:r>
+        <w:rPr>
+          <w:iCs/>
+          <w:sz w:val="22"/>
+          <w:szCs w:val="22"/>
+        </w:rPr>
+        <w:t>T</w:t>
+      </w:r>
+      <w:r>
+        <w:rPr>
+          <w:iCs/>
+          <w:sz w:val="22"/>
+          <w:szCs w:val="22"/>
+        </w:rPr>
+        <w:t>aught</w:t>
+      </w:r>
+      <w:r>
+        <w:rPr>
+          <w:iCs/>
+          <w:sz w:val="16"/>
+          <w:szCs w:val="16"/>
+        </w:rPr>
+        <w:t xml:space="preserve"> </w:t>
+      </w:r>
+      <w:r>
+        <w:rPr>
+          <w:iCs/>
+          <w:sz w:val="22"/>
+          <w:szCs w:val="22"/>
+        </w:rPr>
+        <w:t>child</w:t>
+      </w:r>
+      <w:r>
+        <w:rPr>
+          <w:iCs/>
+          <w:sz w:val="22"/>
+          <w:szCs w:val="22"/>
+        </w:rPr>
+        <w:t>ren</w:t>
+      </w:r>
+      <w:r>
+        <w:rPr>
+          <w:iCs/>
+          <w:sz w:val="16"/>
+          <w:szCs w:val="16"/>
+        </w:rPr>
+        <w:t xml:space="preserve"> </w:t>
+      </w:r>
+      <w:r>
+        <w:rPr>
+          <w:iCs/>
+          <w:sz w:val="22"/>
+          <w:szCs w:val="22"/>
+        </w:rPr>
+        <w:t>in</w:t>
+      </w:r>
+      <w:r>
+        <w:rPr>
+          <w:iCs/>
+          <w:sz w:val="16"/>
+          <w:szCs w:val="16"/>
+        </w:rPr>
+        <w:t xml:space="preserve"> </w:t>
+      </w:r>
+      <w:r>
+        <w:rPr>
+          <w:iCs/>
+          <w:sz w:val="22"/>
+          <w:szCs w:val="22"/>
+        </w:rPr>
+        <w:t>basic</w:t>
+      </w:r>
+      <w:r>
+        <w:rPr>
+          <w:iCs/>
+          <w:sz w:val="16"/>
+          <w:szCs w:val="16"/>
+        </w:rPr>
+        <w:t xml:space="preserve"> </w:t>
+      </w:r>
+      <w:r>
+        <w:rPr>
+          <w:iCs/>
+          <w:sz w:val="22"/>
+          <w:szCs w:val="22"/>
+        </w:rPr>
+        <w:t>skills</w:t>
+      </w:r>
+      <w:r>
+        <w:rPr>
+          <w:iCs/>
+          <w:sz w:val="16"/>
+          <w:szCs w:val="16"/>
+        </w:rPr>
+        <w:t xml:space="preserve"> </w:t>
+      </w:r>
+      <w:r>
+        <w:rPr>
+          <w:iCs/>
+          <w:sz w:val="22"/>
+          <w:szCs w:val="22"/>
+        </w:rPr>
+        <w:t>of</w:t>
+      </w:r>
+      <w:r>
+        <w:rPr>
+          <w:iCs/>
+          <w:sz w:val="16"/>
+          <w:szCs w:val="16"/>
+        </w:rPr>
+        <w:t xml:space="preserve"> </w:t>
+      </w:r>
+      <w:r>
+        <w:rPr>
+          <w:iCs/>
+          <w:sz w:val="22"/>
+          <w:szCs w:val="22"/>
+        </w:rPr>
+        <w:t>Scratch</w:t>
+      </w:r>
+      <w:r>
+        <w:rPr>
+          <w:iCs/>
+          <w:sz w:val="16"/>
+          <w:szCs w:val="16"/>
+        </w:rPr>
+        <w:t xml:space="preserve">, </w:t>
+      </w:r>
+      <w:r>
+        <w:rPr>
+          <w:iCs/>
+          <w:sz w:val="22"/>
+          <w:szCs w:val="22"/>
+        </w:rPr>
+        <w:t>NX</w:t>
+      </w:r>
+      <w:r>
+        <w:rPr>
+          <w:iCs/>
+          <w:sz w:val="22"/>
+          <w:szCs w:val="22"/>
+        </w:rPr>
+        <w:t>T</w:t>
+      </w:r>
+      <w:r>
+        <w:rPr>
+          <w:iCs/>
+          <w:sz w:val="16"/>
+          <w:szCs w:val="16"/>
+        </w:rPr>
+        <w:t xml:space="preserve"> </w:t>
+      </w:r>
+      <w:r>
+        <w:rPr>
+          <w:iCs/>
+          <w:sz w:val="22"/>
+          <w:szCs w:val="22"/>
+        </w:rPr>
+        <w:t>Design/Software</w:t>
+      </w:r>
+      <w:r>
+        <w:rPr>
+          <w:iCs/>
+          <w:sz w:val="22"/>
+          <w:szCs w:val="22"/>
+        </w:rPr>
+        <w:t>, etc.</w:t>
       </w:r>
     </w:p>
     <w:p>
       <w:pPr>
-        <w:numPr>
-          <w:ilvl w:val="0"/>
-          <w:numId w:val="24"/>
-        </w:numPr>
         <w:tabs>
           <w:tab w:val="left" w:pos="360"/>
           <w:tab w:val="left" w:pos="1440"/>
@@ -2615,39 +3294,301 @@
           <w:tab w:val="left" w:pos="7920"/>
           <w:tab w:val="right" w:pos="10800"/>
         </w:tabs>
-        <w:overflowPunct/>
-        <w:autoSpaceDE/>
-        <w:autoSpaceDN/>
-        <w:adjustRightInd/>
-        <w:ind w:left="504"/>
-        <w:textAlignment w:val="auto"/>
-        <w:rPr>
-          <w:iCs/>
-          <w:sz w:val="22"/>
-          <w:szCs w:val="22"/>
-        </w:rPr>
-      </w:pPr>
-      <w:r>
-        <w:rPr>
-          <w:iCs/>
-          <w:sz w:val="22"/>
-          <w:szCs w:val="22"/>
-        </w:rPr>
-        <w:t xml:space="preserve">Taught and Tutored children in basic skills of Scratch, Inkscape, NXT Design and Software, Minecraft Art, </w:t>
-      </w:r>
-      <w:proofErr w:type="spellStart"/>
-      <w:r>
-        <w:rPr>
-          <w:iCs/>
-          <w:sz w:val="22"/>
-          <w:szCs w:val="22"/>
-        </w:rPr>
-        <w:t>etc</w:t>
-      </w:r>
-      <w:proofErr w:type="spellEnd"/>
+        <w:spacing w:after="80"/>
+        <w:rPr>
+          <w:b/>
+          <w:iCs/>
+          <w:sz w:val="26"/>
+          <w:szCs w:val="26"/>
+          <w:u w:val="thick"/>
+        </w:rPr>
+      </w:pPr>
+      <w:r>
+        <w:rPr>
+          <w:b/>
+          <w:iCs/>
+          <w:sz w:val="26"/>
+          <w:szCs w:val="26"/>
+          <w:u w:val="thick"/>
+        </w:rPr>
+        <w:t>Extracurricular Projects/Activities</w:t>
+      </w:r>
+      <w:r>
+        <w:rPr>
+          <w:b/>
+          <w:iCs/>
+          <w:sz w:val="26"/>
+          <w:szCs w:val="26"/>
+          <w:u w:val="thick"/>
+        </w:rPr>
+        <w:tab/>
+      </w:r>
+      <w:r>
+        <w:rPr>
+          <w:b/>
+          <w:iCs/>
+          <w:sz w:val="26"/>
+          <w:szCs w:val="26"/>
+          <w:u w:val="thick"/>
+        </w:rPr>
+        <w:tab/>
+      </w:r>
+      <w:r>
+        <w:rPr>
+          <w:b/>
+          <w:iCs/>
+          <w:sz w:val="26"/>
+          <w:szCs w:val="26"/>
+          <w:u w:val="thick"/>
+        </w:rPr>
+        <w:tab/>
+      </w:r>
     </w:p>
     <w:p>
       <w:pPr>
+        <w:rPr>
+          <w:b/>
+          <w:iCs/>
+          <w:sz w:val="22"/>
+          <w:szCs w:val="22"/>
+        </w:rPr>
+      </w:pPr>
+      <w:r>
+        <w:rPr>
+          <w:b/>
+          <w:iCs/>
+          <w:sz w:val="22"/>
+          <w:szCs w:val="22"/>
+        </w:rPr>
+        <w:t>CourseTree</w:t>
+      </w:r>
+      <w:r>
+        <w:rPr>
+          <w:b/>
+          <w:iCs/>
+          <w:sz w:val="22"/>
+          <w:szCs w:val="22"/>
+        </w:rPr>
+        <w:t xml:space="preserve"> (CT)</w:t>
+      </w:r>
+      <w:r>
+        <w:rPr>
+          <w:b/>
+          <w:iCs/>
+          <w:sz w:val="22"/>
+          <w:szCs w:val="22"/>
+        </w:rPr>
+        <w:t>: Course Planning Application</w:t>
+      </w:r>
+    </w:p>
+    <w:p>
+      <w:pPr>
+        <w:rPr>
+          <w:iCs/>
+          <w:sz w:val="22"/>
+          <w:szCs w:val="22"/>
+        </w:rPr>
+      </w:pPr>
+      <w:r>
+        <w:rPr>
+          <w:iCs/>
+          <w:sz w:val="22"/>
+          <w:szCs w:val="22"/>
+        </w:rPr>
+        <w:t>CT</w:t>
+      </w:r>
+      <w:r>
+        <w:rPr>
+          <w:iCs/>
+          <w:sz w:val="22"/>
+          <w:szCs w:val="22"/>
+        </w:rPr>
+        <w:t xml:space="preserve"> is a</w:t>
+      </w:r>
+      <w:r>
+        <w:rPr>
+          <w:iCs/>
+          <w:sz w:val="22"/>
+          <w:szCs w:val="22"/>
+        </w:rPr>
+        <w:t xml:space="preserve"> web application that</w:t>
+      </w:r>
+      <w:r>
+        <w:rPr>
+          <w:iCs/>
+          <w:sz w:val="22"/>
+          <w:szCs w:val="22"/>
+        </w:rPr>
+        <w:t xml:space="preserve"> </w:t>
+      </w:r>
+      <w:r>
+        <w:rPr>
+          <w:iCs/>
+          <w:sz w:val="22"/>
+          <w:szCs w:val="22"/>
+        </w:rPr>
+        <w:t>pairs with</w:t>
+      </w:r>
+      <w:r>
+        <w:rPr>
+          <w:iCs/>
+          <w:sz w:val="22"/>
+          <w:szCs w:val="22"/>
+        </w:rPr>
+        <w:t xml:space="preserve"> applica</w:t>
+      </w:r>
+      <w:r>
+        <w:rPr>
+          <w:iCs/>
+          <w:sz w:val="22"/>
+          <w:szCs w:val="22"/>
+        </w:rPr>
+        <w:t>tions such as courseoff.com/</w:t>
+      </w:r>
+      <w:r>
+        <w:rPr>
+          <w:iCs/>
+          <w:sz w:val="22"/>
+          <w:szCs w:val="22"/>
+        </w:rPr>
+        <w:t>C</w:t>
+      </w:r>
+      <w:r>
+        <w:rPr>
+          <w:iCs/>
+          <w:sz w:val="22"/>
+          <w:szCs w:val="22"/>
+        </w:rPr>
+        <w:t>oursicle.</w:t>
+      </w:r>
+      <w:r>
+        <w:rPr>
+          <w:iCs/>
+          <w:sz w:val="10"/>
+          <w:szCs w:val="10"/>
+        </w:rPr>
+        <w:t xml:space="preserve"> </w:t>
+      </w:r>
+      <w:r>
+        <w:rPr>
+          <w:iCs/>
+          <w:sz w:val="22"/>
+          <w:szCs w:val="22"/>
+        </w:rPr>
+        <w:t>I</w:t>
+      </w:r>
+      <w:r>
+        <w:rPr>
+          <w:iCs/>
+          <w:sz w:val="22"/>
+          <w:szCs w:val="22"/>
+        </w:rPr>
+        <w:t xml:space="preserve">t is </w:t>
+      </w:r>
+      <w:r>
+        <w:rPr>
+          <w:iCs/>
+          <w:sz w:val="22"/>
+          <w:szCs w:val="22"/>
+        </w:rPr>
+        <w:t xml:space="preserve">often </w:t>
+      </w:r>
+      <w:r>
+        <w:rPr>
+          <w:iCs/>
+          <w:sz w:val="22"/>
+          <w:szCs w:val="22"/>
+        </w:rPr>
+        <w:t>hard</w:t>
+      </w:r>
+      <w:r>
+        <w:rPr>
+          <w:iCs/>
+          <w:sz w:val="22"/>
+          <w:szCs w:val="22"/>
+        </w:rPr>
+        <w:t xml:space="preserve"> for students</w:t>
+      </w:r>
+      <w:r>
+        <w:rPr>
+          <w:iCs/>
+          <w:sz w:val="22"/>
+          <w:szCs w:val="22"/>
+        </w:rPr>
+        <w:t xml:space="preserve"> </w:t>
+      </w:r>
+      <w:r>
+        <w:rPr>
+          <w:iCs/>
+          <w:sz w:val="22"/>
+          <w:szCs w:val="22"/>
+        </w:rPr>
+        <w:t>to choose the appropriate courses and which sequen</w:t>
+      </w:r>
+      <w:r>
+        <w:rPr>
+          <w:iCs/>
+          <w:sz w:val="22"/>
+          <w:szCs w:val="22"/>
+        </w:rPr>
+        <w:t>tial courses to take. CT</w:t>
+      </w:r>
+      <w:r>
+        <w:rPr>
+          <w:iCs/>
+          <w:sz w:val="22"/>
+          <w:szCs w:val="22"/>
+        </w:rPr>
+        <w:t xml:space="preserve"> </w:t>
+      </w:r>
+      <w:r>
+        <w:rPr>
+          <w:iCs/>
+          <w:sz w:val="22"/>
+          <w:szCs w:val="22"/>
+        </w:rPr>
+        <w:t>allows</w:t>
+      </w:r>
+      <w:r>
+        <w:rPr>
+          <w:iCs/>
+          <w:sz w:val="22"/>
+          <w:szCs w:val="22"/>
+        </w:rPr>
+        <w:t xml:space="preserve"> for students to </w:t>
+      </w:r>
+      <w:r>
+        <w:rPr>
+          <w:iCs/>
+          <w:sz w:val="22"/>
+          <w:szCs w:val="22"/>
+        </w:rPr>
+        <w:t>easily</w:t>
+      </w:r>
+      <w:r>
+        <w:rPr>
+          <w:iCs/>
+          <w:sz w:val="22"/>
+          <w:szCs w:val="22"/>
+        </w:rPr>
+        <w:t xml:space="preserve"> </w:t>
+      </w:r>
+      <w:r>
+        <w:rPr>
+          <w:iCs/>
+          <w:sz w:val="22"/>
+          <w:szCs w:val="22"/>
+        </w:rPr>
+        <w:t>plan for future schedules.</w:t>
+      </w:r>
+    </w:p>
+    <w:p>
+      <w:pPr>
+        <w:pStyle w:val="ListParagraph"/>
+        <w:numPr>
+          <w:ilvl w:val="0"/>
+          <w:numId w:val="24"/>
+        </w:numPr>
         <w:tabs>
           <w:tab w:val="left" w:pos="360"/>
           <w:tab w:val="left" w:pos="1440"/>
@@ -2655,6 +3596,254 @@
           <w:tab w:val="left" w:pos="7920"/>
           <w:tab w:val="right" w:pos="10800"/>
         </w:tabs>
+        <w:ind w:left="504"/>
+        <w:rPr>
+          <w:iCs/>
+          <w:sz w:val="22"/>
+          <w:szCs w:val="22"/>
+        </w:rPr>
+      </w:pPr>
+      <w:r>
+        <w:rPr>
+          <w:iCs/>
+          <w:sz w:val="22"/>
+          <w:szCs w:val="22"/>
+        </w:rPr>
+        <w:t>Created</w:t>
+      </w:r>
+      <w:r>
+        <w:rPr>
+          <w:iCs/>
+          <w:sz w:val="22"/>
+          <w:szCs w:val="22"/>
+        </w:rPr>
+        <w:t xml:space="preserve"> unique</w:t>
+      </w:r>
+      <w:r>
+        <w:rPr>
+          <w:iCs/>
+          <w:sz w:val="22"/>
+          <w:szCs w:val="22"/>
+        </w:rPr>
+        <w:t xml:space="preserve"> data structures </w:t>
+      </w:r>
+      <w:r>
+        <w:rPr>
+          <w:iCs/>
+          <w:sz w:val="22"/>
+          <w:szCs w:val="22"/>
+        </w:rPr>
+        <w:t xml:space="preserve">for a </w:t>
+      </w:r>
+      <w:r>
+        <w:rPr>
+          <w:iCs/>
+          <w:sz w:val="22"/>
+          <w:szCs w:val="22"/>
+        </w:rPr>
+        <w:t xml:space="preserve">graph implementation to </w:t>
+      </w:r>
+      <w:r>
+        <w:rPr>
+          <w:iCs/>
+          <w:sz w:val="22"/>
+          <w:szCs w:val="22"/>
+        </w:rPr>
+        <w:t>store</w:t>
+      </w:r>
+      <w:r>
+        <w:rPr>
+          <w:iCs/>
+          <w:sz w:val="22"/>
+          <w:szCs w:val="22"/>
+        </w:rPr>
+        <w:t xml:space="preserve"> the course hierarchy in an </w:t>
+      </w:r>
+      <w:r>
+        <w:rPr>
+          <w:iCs/>
+          <w:sz w:val="22"/>
+          <w:szCs w:val="22"/>
+        </w:rPr>
+        <w:t>accessible</w:t>
+      </w:r>
+      <w:r>
+        <w:rPr>
+          <w:iCs/>
+          <w:sz w:val="22"/>
+          <w:szCs w:val="22"/>
+        </w:rPr>
+        <w:t xml:space="preserve">/efficient </w:t>
+      </w:r>
+      <w:r>
+        <w:rPr>
+          <w:iCs/>
+          <w:sz w:val="22"/>
+          <w:szCs w:val="22"/>
+        </w:rPr>
+        <w:t>way</w:t>
+      </w:r>
+    </w:p>
+    <w:p>
+      <w:pPr>
+        <w:tabs>
+          <w:tab w:val="left" w:pos="360"/>
+          <w:tab w:val="left" w:pos="1440"/>
+          <w:tab w:val="left" w:pos="5760"/>
+          <w:tab w:val="left" w:pos="7920"/>
+          <w:tab w:val="right" w:pos="10800"/>
+        </w:tabs>
+        <w:rPr>
+          <w:b/>
+          <w:iCs/>
+          <w:sz w:val="22"/>
+          <w:szCs w:val="22"/>
+        </w:rPr>
+      </w:pPr>
+      <w:r>
+        <w:rPr>
+          <w:b/>
+          <w:iCs/>
+          <w:sz w:val="22"/>
+          <w:szCs w:val="22"/>
+        </w:rPr>
+        <w:t xml:space="preserve">College Activities: </w:t>
+      </w:r>
+      <w:r>
+        <w:rPr>
+          <w:iCs/>
+          <w:sz w:val="22"/>
+          <w:szCs w:val="22"/>
+        </w:rPr>
+        <w:t xml:space="preserve">The Agency </w:t>
+      </w:r>
+      <w:r>
+        <w:rPr>
+          <w:b/>
+          <w:iCs/>
+          <w:sz w:val="22"/>
+          <w:szCs w:val="22"/>
+        </w:rPr>
+        <w:t xml:space="preserve">| </w:t>
+      </w:r>
+      <w:r>
+        <w:rPr>
+          <w:iCs/>
+          <w:sz w:val="22"/>
+          <w:szCs w:val="22"/>
+        </w:rPr>
+        <w:t xml:space="preserve">Web-Dev Club </w:t>
+      </w:r>
+      <w:r>
+        <w:rPr>
+          <w:b/>
+          <w:iCs/>
+          <w:sz w:val="22"/>
+          <w:szCs w:val="22"/>
+        </w:rPr>
+        <w:t>|</w:t>
+      </w:r>
+      <w:r>
+        <w:rPr>
+          <w:iCs/>
+          <w:sz w:val="22"/>
+          <w:szCs w:val="22"/>
+        </w:rPr>
+        <w:t xml:space="preserve"> The Makery </w:t>
+      </w:r>
+      <w:r>
+        <w:rPr>
+          <w:b/>
+          <w:iCs/>
+          <w:sz w:val="22"/>
+          <w:szCs w:val="22"/>
+        </w:rPr>
+        <w:t>|</w:t>
+      </w:r>
+      <w:r>
+        <w:rPr>
+          <w:iCs/>
+          <w:sz w:val="22"/>
+          <w:szCs w:val="22"/>
+        </w:rPr>
+        <w:t xml:space="preserve"> Georgia Tech Crew Club (Rowing)</w:t>
+      </w:r>
+      <w:r>
+        <w:rPr>
+          <w:b/>
+          <w:iCs/>
+          <w:sz w:val="22"/>
+          <w:szCs w:val="22"/>
+        </w:rPr>
+        <w:t xml:space="preserve"> </w:t>
+      </w:r>
+      <w:r>
+        <w:rPr>
+          <w:iCs/>
+          <w:sz w:val="22"/>
+          <w:szCs w:val="22"/>
+        </w:rPr>
+        <w:tab/>
+      </w:r>
+      <w:r>
+        <w:rPr>
+          <w:iCs/>
+          <w:sz w:val="22"/>
+          <w:szCs w:val="22"/>
+        </w:rPr>
+        <w:tab/>
+      </w:r>
+      <w:r>
+        <w:rPr>
+          <w:iCs/>
+          <w:sz w:val="22"/>
+          <w:szCs w:val="22"/>
+        </w:rPr>
+        <w:tab/>
+      </w:r>
+      <w:r>
+        <w:rPr>
+          <w:iCs/>
+          <w:sz w:val="22"/>
+          <w:szCs w:val="22"/>
+        </w:rPr>
+        <w:tab/>
+      </w:r>
+      <w:r>
+        <w:rPr>
+          <w:iCs/>
+          <w:sz w:val="22"/>
+          <w:szCs w:val="22"/>
+        </w:rPr>
+        <w:t xml:space="preserve"> </w:t>
+      </w:r>
+    </w:p>
+    <w:p>
+      <w:pPr>
+        <w:tabs>
+          <w:tab w:val="left" w:pos="360"/>
+          <w:tab w:val="left" w:pos="1440"/>
+          <w:tab w:val="left" w:pos="5760"/>
+          <w:tab w:val="left" w:pos="7920"/>
+          <w:tab w:val="right" w:pos="10800"/>
+        </w:tabs>
+        <w:rPr>
+          <w:b/>
+          <w:iCs/>
+          <w:sz w:val="8"/>
+          <w:szCs w:val="8"/>
+        </w:rPr>
+      </w:pPr>
+    </w:p>
+    <w:p>
+      <w:pPr>
+        <w:tabs>
+          <w:tab w:val="left" w:pos="360"/>
+          <w:tab w:val="left" w:pos="1440"/>
+          <w:tab w:val="left" w:pos="5760"/>
+          <w:tab w:val="left" w:pos="7920"/>
+          <w:tab w:val="right" w:pos="10800"/>
+        </w:tabs>
         <w:spacing w:after="80"/>
         <w:rPr>
           <w:b/>
@@ -2672,7 +3861,7 @@
           <w:szCs w:val="26"/>
           <w:u w:val="thick"/>
         </w:rPr>
-        <w:t xml:space="preserve">Extracurricular Projects </w:t>
+        <w:t>Hackathons</w:t>
       </w:r>
       <w:r>
         <w:rPr>
@@ -2682,7 +3871,7 @@
           <w:szCs w:val="26"/>
           <w:u w:val="thick"/>
         </w:rPr>
-        <w:tab/>
+        <w:t>/</w:t>
       </w:r>
       <w:r>
         <w:rPr>
@@ -2692,7 +3881,7 @@
           <w:szCs w:val="26"/>
           <w:u w:val="thick"/>
         </w:rPr>
-        <w:tab/>
+        <w:t xml:space="preserve">Class </w:t>
       </w:r>
       <w:r>
         <w:rPr>
@@ -2702,79 +3891,183 @@
           <w:szCs w:val="26"/>
           <w:u w:val="thick"/>
         </w:rPr>
+        <w:t>Projects</w:t>
+      </w:r>
+      <w:r>
+        <w:rPr>
+          <w:b/>
+          <w:iCs/>
+          <w:sz w:val="26"/>
+          <w:szCs w:val="26"/>
+          <w:u w:val="thick"/>
+        </w:rPr>
+        <w:tab/>
+      </w:r>
+      <w:r>
+        <w:rPr>
+          <w:b/>
+          <w:iCs/>
+          <w:sz w:val="26"/>
+          <w:szCs w:val="26"/>
+          <w:u w:val="thick"/>
+        </w:rPr>
+        <w:tab/>
+      </w:r>
+      <w:r>
+        <w:rPr>
+          <w:b/>
+          <w:iCs/>
+          <w:sz w:val="26"/>
+          <w:szCs w:val="26"/>
+          <w:u w:val="thick"/>
+        </w:rPr>
         <w:tab/>
       </w:r>
     </w:p>
     <w:p>
       <w:pPr>
-        <w:rPr>
-          <w:b/>
-          <w:iCs/>
-          <w:sz w:val="22"/>
-          <w:szCs w:val="22"/>
-        </w:rPr>
-      </w:pPr>
-      <w:proofErr w:type="spellStart"/>
-      <w:r>
-        <w:rPr>
-          <w:b/>
-          <w:iCs/>
-          <w:sz w:val="22"/>
-          <w:szCs w:val="22"/>
-        </w:rPr>
-        <w:t>CourseTree</w:t>
-      </w:r>
-      <w:proofErr w:type="spellEnd"/>
-      <w:r>
-        <w:rPr>
-          <w:b/>
-          <w:iCs/>
-          <w:sz w:val="22"/>
-          <w:szCs w:val="22"/>
-        </w:rPr>
-        <w:t xml:space="preserve"> (CT)</w:t>
-      </w:r>
-      <w:r>
-        <w:rPr>
-          <w:b/>
-          <w:iCs/>
-          <w:sz w:val="22"/>
-          <w:szCs w:val="22"/>
-        </w:rPr>
-        <w:t>: Course Planning Application</w:t>
+        <w:tabs>
+          <w:tab w:val="left" w:pos="360"/>
+          <w:tab w:val="left" w:pos="1440"/>
+          <w:tab w:val="left" w:pos="5760"/>
+          <w:tab w:val="left" w:pos="7920"/>
+          <w:tab w:val="right" w:pos="10800"/>
+        </w:tabs>
+        <w:rPr>
+          <w:b/>
+          <w:iCs/>
+          <w:sz w:val="22"/>
+          <w:szCs w:val="22"/>
+        </w:rPr>
+      </w:pPr>
+      <w:r>
+        <w:rPr>
+          <w:b/>
+          <w:iCs/>
+          <w:sz w:val="22"/>
+          <w:szCs w:val="22"/>
+        </w:rPr>
+        <w:t>Object Oriented Design (CS2340): BoRats.Inc</w:t>
       </w:r>
     </w:p>
     <w:p>
       <w:pPr>
-        <w:rPr>
-          <w:iCs/>
-          <w:sz w:val="22"/>
-          <w:szCs w:val="22"/>
-        </w:rPr>
-      </w:pPr>
-      <w:r>
-        <w:rPr>
-          <w:iCs/>
-          <w:sz w:val="22"/>
-          <w:szCs w:val="22"/>
-        </w:rPr>
-        <w:t>CT</w:t>
-      </w:r>
-      <w:r>
-        <w:rPr>
-          <w:iCs/>
-          <w:sz w:val="22"/>
-          <w:szCs w:val="22"/>
-        </w:rPr>
-        <w:t xml:space="preserve"> is a</w:t>
-      </w:r>
-      <w:r>
-        <w:rPr>
-          <w:iCs/>
-          <w:sz w:val="22"/>
-          <w:szCs w:val="22"/>
-        </w:rPr>
-        <w:t xml:space="preserve"> web application that</w:t>
+        <w:tabs>
+          <w:tab w:val="left" w:pos="360"/>
+          <w:tab w:val="left" w:pos="1440"/>
+          <w:tab w:val="left" w:pos="5760"/>
+          <w:tab w:val="left" w:pos="7920"/>
+          <w:tab w:val="right" w:pos="10800"/>
+        </w:tabs>
+        <w:rPr>
+          <w:iCs/>
+          <w:sz w:val="22"/>
+          <w:szCs w:val="22"/>
+        </w:rPr>
+      </w:pPr>
+      <w:r>
+        <w:rPr>
+          <w:iCs/>
+          <w:sz w:val="22"/>
+          <w:szCs w:val="22"/>
+        </w:rPr>
+        <w:t>BoRats.Inc is a</w:t>
+      </w:r>
+      <w:r>
+        <w:rPr>
+          <w:iCs/>
+          <w:sz w:val="22"/>
+          <w:szCs w:val="22"/>
+        </w:rPr>
+        <w:t xml:space="preserve"> mobile android appl</w:t>
+      </w:r>
+      <w:r>
+        <w:rPr>
+          <w:iCs/>
+          <w:sz w:val="22"/>
+          <w:szCs w:val="22"/>
+        </w:rPr>
+        <w:t>ication</w:t>
+      </w:r>
+      <w:r>
+        <w:rPr>
+          <w:iCs/>
+          <w:sz w:val="22"/>
+          <w:szCs w:val="22"/>
+        </w:rPr>
+        <w:t xml:space="preserve"> that keeps track of rat sightings throughout New York</w:t>
+      </w:r>
+      <w:r>
+        <w:rPr>
+          <w:iCs/>
+          <w:sz w:val="22"/>
+          <w:szCs w:val="22"/>
+        </w:rPr>
+        <w:t xml:space="preserve"> City</w:t>
+      </w:r>
+      <w:r>
+        <w:rPr>
+          <w:iCs/>
+          <w:sz w:val="22"/>
+          <w:szCs w:val="22"/>
+        </w:rPr>
+        <w:t xml:space="preserve">. </w:t>
+      </w:r>
+      <w:r>
+        <w:rPr>
+          <w:iCs/>
+          <w:sz w:val="22"/>
+          <w:szCs w:val="22"/>
+        </w:rPr>
+        <w:t xml:space="preserve">This java </w:t>
+      </w:r>
+      <w:r>
+        <w:rPr>
+          <w:iCs/>
+          <w:sz w:val="22"/>
+          <w:szCs w:val="22"/>
+        </w:rPr>
+        <w:t>app</w:t>
+      </w:r>
+      <w:r>
+        <w:rPr>
+          <w:iCs/>
+          <w:sz w:val="22"/>
+          <w:szCs w:val="22"/>
+        </w:rPr>
+        <w:t xml:space="preserve"> was made in our</w:t>
+      </w:r>
+      <w:r>
+        <w:rPr>
+          <w:iCs/>
+          <w:sz w:val="22"/>
+          <w:szCs w:val="22"/>
+        </w:rPr>
+        <w:t xml:space="preserve"> CS2340 class </w:t>
+      </w:r>
+      <w:r>
+        <w:rPr>
+          <w:iCs/>
+          <w:sz w:val="22"/>
+          <w:szCs w:val="22"/>
+        </w:rPr>
+        <w:t>which</w:t>
+      </w:r>
+      <w:r>
+        <w:rPr>
+          <w:iCs/>
+          <w:sz w:val="22"/>
+          <w:szCs w:val="22"/>
+        </w:rPr>
+        <w:t xml:space="preserve"> aims </w:t>
+      </w:r>
+      <w:r>
+        <w:rPr>
+          <w:iCs/>
+          <w:sz w:val="22"/>
+          <w:szCs w:val="22"/>
+        </w:rPr>
+        <w:t>at giving</w:t>
       </w:r>
       <w:r>
         <w:rPr>
@@ -2790,169 +4083,23 @@
           <w:sz w:val="22"/>
           <w:szCs w:val="22"/>
         </w:rPr>
-        <w:t>pairs with</w:t>
-      </w:r>
-      <w:r>
-        <w:rPr>
-          <w:iCs/>
-          <w:sz w:val="22"/>
-          <w:szCs w:val="22"/>
-        </w:rPr>
-        <w:t xml:space="preserve"> applica</w:t>
-      </w:r>
-      <w:r>
-        <w:rPr>
-          <w:iCs/>
-          <w:sz w:val="22"/>
-          <w:szCs w:val="22"/>
-        </w:rPr>
-        <w:t>tions such as courseoff.com/</w:t>
-      </w:r>
-      <w:proofErr w:type="spellStart"/>
-      <w:r>
-        <w:rPr>
-          <w:iCs/>
-          <w:sz w:val="22"/>
-          <w:szCs w:val="22"/>
-        </w:rPr>
-        <w:t>C</w:t>
-      </w:r>
-      <w:r>
-        <w:rPr>
-          <w:iCs/>
-          <w:sz w:val="22"/>
-          <w:szCs w:val="22"/>
-        </w:rPr>
-        <w:t>oursicle</w:t>
-      </w:r>
-      <w:proofErr w:type="spellEnd"/>
-      <w:r>
-        <w:rPr>
-          <w:iCs/>
-          <w:sz w:val="22"/>
-          <w:szCs w:val="22"/>
-        </w:rPr>
-        <w:t>.</w:t>
-      </w:r>
-      <w:r>
-        <w:rPr>
-          <w:iCs/>
-          <w:sz w:val="10"/>
-          <w:szCs w:val="10"/>
-        </w:rPr>
-        <w:t xml:space="preserve"> </w:t>
-      </w:r>
-      <w:r>
-        <w:rPr>
-          <w:iCs/>
-          <w:sz w:val="22"/>
-          <w:szCs w:val="22"/>
-        </w:rPr>
-        <w:t>I</w:t>
-      </w:r>
-      <w:r>
-        <w:rPr>
-          <w:iCs/>
-          <w:sz w:val="22"/>
-          <w:szCs w:val="22"/>
-        </w:rPr>
-        <w:t xml:space="preserve">t is </w:t>
-      </w:r>
-      <w:r>
-        <w:rPr>
-          <w:iCs/>
-          <w:sz w:val="22"/>
-          <w:szCs w:val="22"/>
-        </w:rPr>
-        <w:t xml:space="preserve">often </w:t>
-      </w:r>
-      <w:r>
-        <w:rPr>
-          <w:iCs/>
-          <w:sz w:val="22"/>
-          <w:szCs w:val="22"/>
-        </w:rPr>
-        <w:t>hard</w:t>
-      </w:r>
-      <w:r>
-        <w:rPr>
-          <w:iCs/>
-          <w:sz w:val="22"/>
-          <w:szCs w:val="22"/>
-        </w:rPr>
-        <w:t xml:space="preserve"> for students</w:t>
-      </w:r>
-      <w:r>
-        <w:rPr>
-          <w:iCs/>
-          <w:sz w:val="22"/>
-          <w:szCs w:val="22"/>
-        </w:rPr>
-        <w:t xml:space="preserve"> </w:t>
-      </w:r>
-      <w:r>
-        <w:rPr>
-          <w:iCs/>
-          <w:sz w:val="22"/>
-          <w:szCs w:val="22"/>
-        </w:rPr>
-        <w:t>to choose the appropriate courses and which sequen</w:t>
-      </w:r>
-      <w:r>
-        <w:rPr>
-          <w:iCs/>
-          <w:sz w:val="22"/>
-          <w:szCs w:val="22"/>
-        </w:rPr>
-        <w:t>tial courses to take. CT</w:t>
-      </w:r>
-      <w:r>
-        <w:rPr>
-          <w:iCs/>
-          <w:sz w:val="22"/>
-          <w:szCs w:val="22"/>
-        </w:rPr>
-        <w:t xml:space="preserve"> </w:t>
-      </w:r>
-      <w:r>
-        <w:rPr>
-          <w:iCs/>
-          <w:sz w:val="22"/>
-          <w:szCs w:val="22"/>
-        </w:rPr>
-        <w:t>allows</w:t>
-      </w:r>
-      <w:r>
-        <w:rPr>
-          <w:iCs/>
-          <w:sz w:val="22"/>
-          <w:szCs w:val="22"/>
-        </w:rPr>
-        <w:t xml:space="preserve"> for students to </w:t>
-      </w:r>
-      <w:r>
-        <w:rPr>
-          <w:iCs/>
-          <w:sz w:val="22"/>
-          <w:szCs w:val="22"/>
-        </w:rPr>
-        <w:t>easily</w:t>
-      </w:r>
-      <w:r>
-        <w:rPr>
-          <w:iCs/>
-          <w:sz w:val="22"/>
-          <w:szCs w:val="22"/>
-        </w:rPr>
-        <w:t xml:space="preserve"> </w:t>
-      </w:r>
-      <w:r>
-        <w:rPr>
-          <w:iCs/>
-          <w:sz w:val="22"/>
-          <w:szCs w:val="22"/>
-        </w:rPr>
-        <w:t>plan for future schedules.</w:t>
+        <w:t>us experience with</w:t>
+      </w:r>
+      <w:r>
+        <w:rPr>
+          <w:iCs/>
+          <w:sz w:val="22"/>
+          <w:szCs w:val="22"/>
+        </w:rPr>
+        <w:t xml:space="preserve"> approaches to</w:t>
+      </w:r>
+      <w:r>
+        <w:rPr>
+          <w:iCs/>
+          <w:sz w:val="22"/>
+          <w:szCs w:val="22"/>
+        </w:rPr>
+        <w:t xml:space="preserve"> software development in the industry.</w:t>
       </w:r>
     </w:p>
     <w:p>
@@ -2982,79 +4129,23 @@
           <w:sz w:val="22"/>
           <w:szCs w:val="22"/>
         </w:rPr>
-        <w:t>Created</w:t>
-      </w:r>
-      <w:r>
-        <w:rPr>
-          <w:iCs/>
-          <w:sz w:val="22"/>
-          <w:szCs w:val="22"/>
-        </w:rPr>
-        <w:t xml:space="preserve"> unique</w:t>
-      </w:r>
-      <w:r>
-        <w:rPr>
-          <w:iCs/>
-          <w:sz w:val="22"/>
-          <w:szCs w:val="22"/>
-        </w:rPr>
-        <w:t xml:space="preserve"> data structures </w:t>
-      </w:r>
-      <w:r>
-        <w:rPr>
-          <w:iCs/>
-          <w:sz w:val="22"/>
-          <w:szCs w:val="22"/>
-        </w:rPr>
-        <w:t xml:space="preserve">for a </w:t>
-      </w:r>
-      <w:r>
-        <w:rPr>
-          <w:iCs/>
-          <w:sz w:val="22"/>
-          <w:szCs w:val="22"/>
-        </w:rPr>
-        <w:t xml:space="preserve">graph implementation to </w:t>
-      </w:r>
-      <w:r>
-        <w:rPr>
-          <w:iCs/>
-          <w:sz w:val="22"/>
-          <w:szCs w:val="22"/>
-        </w:rPr>
-        <w:t>store</w:t>
-      </w:r>
-      <w:r>
-        <w:rPr>
-          <w:iCs/>
-          <w:sz w:val="22"/>
-          <w:szCs w:val="22"/>
-        </w:rPr>
-        <w:t xml:space="preserve"> the course hierarchy in an </w:t>
-      </w:r>
-      <w:r>
-        <w:rPr>
-          <w:iCs/>
-          <w:sz w:val="22"/>
-          <w:szCs w:val="22"/>
-        </w:rPr>
-        <w:t>accessible</w:t>
-      </w:r>
-      <w:r>
-        <w:rPr>
-          <w:iCs/>
-          <w:sz w:val="22"/>
-          <w:szCs w:val="22"/>
-        </w:rPr>
-        <w:t xml:space="preserve">/efficient </w:t>
-      </w:r>
-      <w:r>
-        <w:rPr>
-          <w:iCs/>
-          <w:sz w:val="22"/>
-          <w:szCs w:val="22"/>
-        </w:rPr>
-        <w:t>way</w:t>
+        <w:t>Was e</w:t>
+      </w:r>
+      <w:r>
+        <w:rPr>
+          <w:iCs/>
+          <w:sz w:val="22"/>
+          <w:szCs w:val="22"/>
+        </w:rPr>
+        <w:t xml:space="preserve">lected Team Leader </w:t>
+      </w:r>
+      <w:r>
+        <w:rPr>
+          <w:iCs/>
+          <w:sz w:val="22"/>
+          <w:szCs w:val="22"/>
+        </w:rPr>
+        <w:t>and</w:t>
       </w:r>
       <w:r>
         <w:rPr>
@@ -3063,6 +4154,94 @@
           <w:szCs w:val="22"/>
         </w:rPr>
         <w:t xml:space="preserve"> </w:t>
+      </w:r>
+      <w:r>
+        <w:rPr>
+          <w:iCs/>
+          <w:sz w:val="22"/>
+          <w:szCs w:val="22"/>
+        </w:rPr>
+        <w:t xml:space="preserve">assigned </w:t>
+      </w:r>
+      <w:r>
+        <w:rPr>
+          <w:iCs/>
+          <w:sz w:val="22"/>
+          <w:szCs w:val="22"/>
+        </w:rPr>
+        <w:t xml:space="preserve">work </w:t>
+      </w:r>
+      <w:r>
+        <w:rPr>
+          <w:iCs/>
+          <w:sz w:val="22"/>
+          <w:szCs w:val="22"/>
+        </w:rPr>
+        <w:t>appropriately. I h</w:t>
+      </w:r>
+      <w:r>
+        <w:rPr>
+          <w:iCs/>
+          <w:sz w:val="22"/>
+          <w:szCs w:val="22"/>
+        </w:rPr>
+        <w:t>eld us</w:t>
+      </w:r>
+      <w:r>
+        <w:rPr>
+          <w:iCs/>
+          <w:sz w:val="22"/>
+          <w:szCs w:val="22"/>
+        </w:rPr>
+        <w:t xml:space="preserve"> accountable to </w:t>
+      </w:r>
+      <w:r>
+        <w:rPr>
+          <w:iCs/>
+          <w:sz w:val="22"/>
+          <w:szCs w:val="22"/>
+        </w:rPr>
+        <w:t>achieve</w:t>
+      </w:r>
+      <w:r>
+        <w:rPr>
+          <w:iCs/>
+          <w:sz w:val="22"/>
+          <w:szCs w:val="22"/>
+        </w:rPr>
+        <w:t xml:space="preserve"> </w:t>
+      </w:r>
+      <w:r>
+        <w:rPr>
+          <w:iCs/>
+          <w:sz w:val="22"/>
+          <w:szCs w:val="22"/>
+        </w:rPr>
+        <w:t xml:space="preserve">every </w:t>
+      </w:r>
+      <w:r>
+        <w:rPr>
+          <w:iCs/>
+          <w:sz w:val="22"/>
+          <w:szCs w:val="22"/>
+        </w:rPr>
+        <w:t>m</w:t>
+      </w:r>
+      <w:r>
+        <w:rPr>
+          <w:iCs/>
+          <w:sz w:val="22"/>
+          <w:szCs w:val="22"/>
+        </w:rPr>
+        <w:t>ilestone</w:t>
+      </w:r>
+      <w:r>
+        <w:rPr>
+          <w:iCs/>
+          <w:sz w:val="22"/>
+          <w:szCs w:val="22"/>
+        </w:rPr>
+        <w:t xml:space="preserve"> in time.</w:t>
       </w:r>
     </w:p>
     <w:p>
@@ -3079,23 +4258,52 @@
           <w:tab w:val="left" w:pos="7920"/>
           <w:tab w:val="right" w:pos="10800"/>
         </w:tabs>
-        <w:spacing w:after="80"/>
         <w:ind w:left="504"/>
         <w:rPr>
-          <w:b/>
-          <w:iCs/>
-          <w:sz w:val="10"/>
-          <w:szCs w:val="10"/>
-          <w:u w:val="thick"/>
-        </w:rPr>
-      </w:pPr>
-      <w:r>
-        <w:rPr>
-          <w:iCs/>
-          <w:sz w:val="22"/>
-          <w:szCs w:val="22"/>
-        </w:rPr>
-        <w:t>Developed skills in full-stack development and</w:t>
+          <w:iCs/>
+          <w:sz w:val="22"/>
+          <w:szCs w:val="22"/>
+        </w:rPr>
+      </w:pPr>
+      <w:r>
+        <w:rPr>
+          <w:iCs/>
+          <w:sz w:val="22"/>
+          <w:szCs w:val="22"/>
+        </w:rPr>
+        <w:t>Developed in Java using Android</w:t>
+      </w:r>
+      <w:r>
+        <w:rPr>
+          <w:iCs/>
+          <w:sz w:val="22"/>
+          <w:szCs w:val="22"/>
+        </w:rPr>
+        <w:t xml:space="preserve"> Studio. I</w:t>
+      </w:r>
+      <w:r>
+        <w:rPr>
+          <w:iCs/>
+          <w:sz w:val="22"/>
+          <w:szCs w:val="22"/>
+        </w:rPr>
+        <w:t xml:space="preserve">mplemented </w:t>
+      </w:r>
+      <w:r>
+        <w:rPr>
+          <w:iCs/>
+          <w:sz w:val="22"/>
+          <w:szCs w:val="22"/>
+        </w:rPr>
+        <w:t>Google’s Firebase f</w:t>
+      </w:r>
+      <w:r>
+        <w:rPr>
+          <w:iCs/>
+          <w:sz w:val="22"/>
+          <w:szCs w:val="22"/>
+        </w:rPr>
+        <w:t>or multiuser backend capability</w:t>
       </w:r>
       <w:r>
         <w:rPr>
@@ -3111,1221 +4319,117 @@
           <w:sz w:val="22"/>
           <w:szCs w:val="22"/>
         </w:rPr>
-        <w:t>software development practices such as Agile/SCRUM processes</w:t>
-      </w:r>
-    </w:p>
-    <w:p>
-      <w:pPr>
-        <w:tabs>
-          <w:tab w:val="left" w:pos="360"/>
-          <w:tab w:val="left" w:pos="1440"/>
-          <w:tab w:val="left" w:pos="5760"/>
-          <w:tab w:val="left" w:pos="7920"/>
-          <w:tab w:val="right" w:pos="10800"/>
-        </w:tabs>
-        <w:spacing w:after="80"/>
-        <w:rPr>
-          <w:b/>
-          <w:iCs/>
-          <w:sz w:val="26"/>
-          <w:szCs w:val="26"/>
-          <w:u w:val="thick"/>
-        </w:rPr>
-      </w:pPr>
-      <w:r>
-        <w:rPr>
-          <w:b/>
-          <w:iCs/>
-          <w:sz w:val="26"/>
-          <w:szCs w:val="26"/>
-          <w:u w:val="thick"/>
-        </w:rPr>
-        <w:t>Hackathons</w:t>
-      </w:r>
-      <w:r>
-        <w:rPr>
-          <w:b/>
-          <w:iCs/>
-          <w:sz w:val="26"/>
-          <w:szCs w:val="26"/>
-          <w:u w:val="thick"/>
+        <w:t>and t</w:t>
+      </w:r>
+      <w:r>
+        <w:rPr>
+          <w:iCs/>
+          <w:sz w:val="22"/>
+          <w:szCs w:val="22"/>
+        </w:rPr>
+        <w:t xml:space="preserve">ested </w:t>
+      </w:r>
+      <w:r>
+        <w:rPr>
+          <w:iCs/>
+          <w:sz w:val="22"/>
+          <w:szCs w:val="22"/>
+        </w:rPr>
+        <w:t>with</w:t>
+      </w:r>
+      <w:r>
+        <w:rPr>
+          <w:iCs/>
+          <w:sz w:val="22"/>
+          <w:szCs w:val="22"/>
+        </w:rPr>
+        <w:t xml:space="preserve"> JUnit</w:t>
+      </w:r>
+      <w:r>
+        <w:rPr>
+          <w:iCs/>
+          <w:sz w:val="22"/>
+          <w:szCs w:val="22"/>
+        </w:rPr>
+        <w:t xml:space="preserve"> classes</w:t>
+      </w:r>
+      <w:r>
+        <w:rPr>
+          <w:iCs/>
+          <w:sz w:val="22"/>
+          <w:szCs w:val="22"/>
+        </w:rPr>
+        <w:t xml:space="preserve"> </w:t>
+      </w:r>
+      <w:r>
+        <w:rPr>
+          <w:iCs/>
+          <w:sz w:val="22"/>
+          <w:szCs w:val="22"/>
+        </w:rPr>
+        <w:t xml:space="preserve">for </w:t>
+      </w:r>
+      <w:r>
+        <w:rPr>
+          <w:iCs/>
+          <w:sz w:val="22"/>
+          <w:szCs w:val="22"/>
+        </w:rPr>
+        <w:t xml:space="preserve">quality and </w:t>
+      </w:r>
+      <w:r>
+        <w:rPr>
+          <w:iCs/>
+          <w:sz w:val="22"/>
+          <w:szCs w:val="22"/>
+        </w:rPr>
+        <w:t xml:space="preserve">functionality. Project was </w:t>
+      </w:r>
+      <w:r>
+        <w:rPr>
+          <w:iCs/>
+          <w:sz w:val="22"/>
+          <w:szCs w:val="22"/>
+        </w:rPr>
+        <w:t xml:space="preserve">also </w:t>
+      </w:r>
+      <w:r>
+        <w:rPr>
+          <w:iCs/>
+          <w:sz w:val="22"/>
+          <w:szCs w:val="22"/>
+        </w:rPr>
+        <w:t>developed using</w:t>
+      </w:r>
+      <w:r>
+        <w:rPr>
+          <w:iCs/>
+          <w:sz w:val="22"/>
+          <w:szCs w:val="22"/>
+        </w:rPr>
+        <w:t xml:space="preserve"> Agile</w:t>
+      </w:r>
+      <w:r>
+        <w:rPr>
+          <w:iCs/>
+          <w:sz w:val="22"/>
+          <w:szCs w:val="22"/>
+        </w:rPr>
+        <w:t xml:space="preserve"> Principles and Values</w:t>
+      </w:r>
+      <w:r>
+        <w:rPr>
+          <w:iCs/>
         </w:rPr>
         <w:t>/</w:t>
       </w:r>
       <w:r>
         <w:rPr>
-          <w:b/>
-          <w:iCs/>
-          <w:sz w:val="26"/>
-          <w:szCs w:val="26"/>
-          <w:u w:val="thick"/>
-        </w:rPr>
-        <w:t xml:space="preserve">Class </w:t>
-      </w:r>
-      <w:r>
-        <w:rPr>
-          <w:b/>
-          <w:iCs/>
-          <w:sz w:val="26"/>
-          <w:szCs w:val="26"/>
-          <w:u w:val="thick"/>
-        </w:rPr>
-        <w:t>Projects</w:t>
-      </w:r>
-      <w:r>
-        <w:rPr>
-          <w:b/>
-          <w:iCs/>
-          <w:sz w:val="26"/>
-          <w:szCs w:val="26"/>
-          <w:u w:val="thick"/>
-        </w:rPr>
-        <w:tab/>
-      </w:r>
-      <w:r>
-        <w:rPr>
-          <w:b/>
-          <w:iCs/>
-          <w:sz w:val="26"/>
-          <w:szCs w:val="26"/>
-          <w:u w:val="thick"/>
-        </w:rPr>
-        <w:tab/>
-      </w:r>
-      <w:r>
-        <w:rPr>
-          <w:b/>
-          <w:iCs/>
-          <w:sz w:val="26"/>
-          <w:szCs w:val="26"/>
-          <w:u w:val="thick"/>
-        </w:rPr>
-        <w:tab/>
-      </w:r>
-    </w:p>
-    <w:p>
-      <w:pPr>
-        <w:tabs>
-          <w:tab w:val="left" w:pos="360"/>
-          <w:tab w:val="left" w:pos="1440"/>
-          <w:tab w:val="left" w:pos="5760"/>
-          <w:tab w:val="left" w:pos="7920"/>
-          <w:tab w:val="right" w:pos="10800"/>
-        </w:tabs>
-        <w:rPr>
-          <w:b/>
-          <w:iCs/>
-          <w:sz w:val="22"/>
-          <w:szCs w:val="22"/>
-        </w:rPr>
-      </w:pPr>
-      <w:r>
-        <w:rPr>
-          <w:b/>
-          <w:iCs/>
-          <w:sz w:val="22"/>
-          <w:szCs w:val="22"/>
-        </w:rPr>
-        <w:t xml:space="preserve">Object Oriented Design (CS2340): </w:t>
-      </w:r>
-      <w:proofErr w:type="spellStart"/>
-      <w:r>
-        <w:rPr>
-          <w:b/>
-          <w:iCs/>
-          <w:sz w:val="22"/>
-          <w:szCs w:val="22"/>
-        </w:rPr>
-        <w:t>BoRats.Inc</w:t>
-      </w:r>
-      <w:proofErr w:type="spellEnd"/>
-    </w:p>
-    <w:p>
-      <w:pPr>
-        <w:tabs>
-          <w:tab w:val="left" w:pos="360"/>
-          <w:tab w:val="left" w:pos="1440"/>
-          <w:tab w:val="left" w:pos="5760"/>
-          <w:tab w:val="left" w:pos="7920"/>
-          <w:tab w:val="right" w:pos="10800"/>
-        </w:tabs>
-        <w:rPr>
-          <w:iCs/>
-          <w:sz w:val="22"/>
-          <w:szCs w:val="22"/>
-        </w:rPr>
-      </w:pPr>
-      <w:proofErr w:type="spellStart"/>
-      <w:r>
-        <w:rPr>
-          <w:iCs/>
-          <w:sz w:val="22"/>
-          <w:szCs w:val="22"/>
-        </w:rPr>
-        <w:t>BoRats.Inc</w:t>
-      </w:r>
-      <w:proofErr w:type="spellEnd"/>
-      <w:r>
-        <w:rPr>
-          <w:iCs/>
-          <w:sz w:val="22"/>
-          <w:szCs w:val="22"/>
-        </w:rPr>
-        <w:t xml:space="preserve"> is a</w:t>
-      </w:r>
-      <w:r>
-        <w:rPr>
-          <w:iCs/>
-          <w:sz w:val="22"/>
-          <w:szCs w:val="22"/>
-        </w:rPr>
-        <w:t xml:space="preserve"> mobile android appl</w:t>
-      </w:r>
-      <w:r>
-        <w:rPr>
-          <w:iCs/>
-          <w:sz w:val="22"/>
-          <w:szCs w:val="22"/>
-        </w:rPr>
-        <w:t>ication</w:t>
-      </w:r>
-      <w:r>
-        <w:rPr>
-          <w:iCs/>
-          <w:sz w:val="22"/>
-          <w:szCs w:val="22"/>
-        </w:rPr>
-        <w:t xml:space="preserve"> that keeps track of rat sightings throughout New York</w:t>
-      </w:r>
-      <w:r>
-        <w:rPr>
-          <w:iCs/>
-          <w:sz w:val="22"/>
-          <w:szCs w:val="22"/>
-        </w:rPr>
-        <w:t xml:space="preserve"> City</w:t>
-      </w:r>
-      <w:r>
-        <w:rPr>
-          <w:iCs/>
-          <w:sz w:val="22"/>
-          <w:szCs w:val="22"/>
-        </w:rPr>
-        <w:t xml:space="preserve">. </w:t>
-      </w:r>
-      <w:r>
-        <w:rPr>
-          <w:iCs/>
-          <w:sz w:val="22"/>
-          <w:szCs w:val="22"/>
-        </w:rPr>
-        <w:t xml:space="preserve">This java </w:t>
-      </w:r>
-      <w:r>
-        <w:rPr>
-          <w:iCs/>
-          <w:sz w:val="22"/>
-          <w:szCs w:val="22"/>
-        </w:rPr>
-        <w:t>app</w:t>
-      </w:r>
-      <w:r>
-        <w:rPr>
-          <w:iCs/>
-          <w:sz w:val="22"/>
-          <w:szCs w:val="22"/>
-        </w:rPr>
-        <w:t xml:space="preserve"> was made in our</w:t>
-      </w:r>
-      <w:r>
-        <w:rPr>
-          <w:iCs/>
-          <w:sz w:val="22"/>
-          <w:szCs w:val="22"/>
-        </w:rPr>
-        <w:t xml:space="preserve"> CS2340 class </w:t>
-      </w:r>
-      <w:r>
-        <w:rPr>
-          <w:iCs/>
-          <w:sz w:val="22"/>
-          <w:szCs w:val="22"/>
-        </w:rPr>
-        <w:t>which</w:t>
-      </w:r>
-      <w:r>
-        <w:rPr>
-          <w:iCs/>
-          <w:sz w:val="22"/>
-          <w:szCs w:val="22"/>
-        </w:rPr>
-        <w:t xml:space="preserve"> aims </w:t>
-      </w:r>
-      <w:r>
-        <w:rPr>
-          <w:iCs/>
-          <w:sz w:val="22"/>
-          <w:szCs w:val="22"/>
-        </w:rPr>
-        <w:t>at giving</w:t>
-      </w:r>
-      <w:r>
-        <w:rPr>
-          <w:iCs/>
-          <w:sz w:val="22"/>
-          <w:szCs w:val="22"/>
-        </w:rPr>
-        <w:t xml:space="preserve"> </w:t>
-      </w:r>
-      <w:r>
-        <w:rPr>
-          <w:iCs/>
-          <w:sz w:val="22"/>
-          <w:szCs w:val="22"/>
-        </w:rPr>
-        <w:t>us experience with</w:t>
-      </w:r>
-      <w:r>
-        <w:rPr>
-          <w:iCs/>
-          <w:sz w:val="22"/>
-          <w:szCs w:val="22"/>
-        </w:rPr>
-        <w:t xml:space="preserve"> approaches to</w:t>
-      </w:r>
-      <w:r>
-        <w:rPr>
-          <w:iCs/>
-          <w:sz w:val="22"/>
-          <w:szCs w:val="22"/>
-        </w:rPr>
-        <w:t xml:space="preserve"> software development in the industry.</w:t>
-      </w:r>
-    </w:p>
-    <w:p>
-      <w:pPr>
-        <w:pStyle w:val="ListParagraph"/>
-        <w:numPr>
-          <w:ilvl w:val="0"/>
-          <w:numId w:val="24"/>
-        </w:numPr>
-        <w:tabs>
-          <w:tab w:val="left" w:pos="360"/>
-          <w:tab w:val="left" w:pos="1440"/>
-          <w:tab w:val="left" w:pos="5760"/>
-          <w:tab w:val="left" w:pos="7920"/>
-          <w:tab w:val="right" w:pos="10800"/>
-        </w:tabs>
-        <w:ind w:left="504"/>
-        <w:rPr>
-          <w:iCs/>
-          <w:sz w:val="22"/>
-          <w:szCs w:val="22"/>
-        </w:rPr>
-      </w:pPr>
-      <w:r>
-        <w:rPr>
-          <w:iCs/>
-          <w:sz w:val="22"/>
-          <w:szCs w:val="22"/>
-        </w:rPr>
-        <w:t>Was e</w:t>
-      </w:r>
-      <w:r>
-        <w:rPr>
-          <w:iCs/>
-          <w:sz w:val="22"/>
-          <w:szCs w:val="22"/>
-        </w:rPr>
-        <w:t xml:space="preserve">lected Team Leader </w:t>
-      </w:r>
-      <w:r>
-        <w:rPr>
-          <w:iCs/>
-          <w:sz w:val="22"/>
-          <w:szCs w:val="22"/>
-        </w:rPr>
-        <w:t>and</w:t>
-      </w:r>
-      <w:r>
-        <w:rPr>
-          <w:iCs/>
-          <w:sz w:val="22"/>
-          <w:szCs w:val="22"/>
-        </w:rPr>
-        <w:t xml:space="preserve"> </w:t>
-      </w:r>
-      <w:r>
-        <w:rPr>
-          <w:iCs/>
-          <w:sz w:val="22"/>
-          <w:szCs w:val="22"/>
-        </w:rPr>
-        <w:t xml:space="preserve">assigned </w:t>
-      </w:r>
-      <w:r>
-        <w:rPr>
-          <w:iCs/>
-          <w:sz w:val="22"/>
-          <w:szCs w:val="22"/>
-        </w:rPr>
-        <w:t xml:space="preserve">work </w:t>
-      </w:r>
-      <w:r>
-        <w:rPr>
-          <w:iCs/>
-          <w:sz w:val="22"/>
-          <w:szCs w:val="22"/>
-        </w:rPr>
-        <w:t>appropriately. I h</w:t>
-      </w:r>
-      <w:r>
-        <w:rPr>
-          <w:iCs/>
-          <w:sz w:val="22"/>
-          <w:szCs w:val="22"/>
-        </w:rPr>
-        <w:t>eld us</w:t>
-      </w:r>
-      <w:r>
-        <w:rPr>
-          <w:iCs/>
-          <w:sz w:val="22"/>
-          <w:szCs w:val="22"/>
-        </w:rPr>
-        <w:t xml:space="preserve"> accountable to </w:t>
-      </w:r>
-      <w:r>
-        <w:rPr>
-          <w:iCs/>
-          <w:sz w:val="22"/>
-          <w:szCs w:val="22"/>
-        </w:rPr>
-        <w:t>achieve</w:t>
-      </w:r>
-      <w:r>
-        <w:rPr>
-          <w:iCs/>
-          <w:sz w:val="22"/>
-          <w:szCs w:val="22"/>
-        </w:rPr>
-        <w:t xml:space="preserve"> </w:t>
-      </w:r>
-      <w:r>
-        <w:rPr>
-          <w:iCs/>
-          <w:sz w:val="22"/>
-          <w:szCs w:val="22"/>
-        </w:rPr>
-        <w:t xml:space="preserve">every </w:t>
-      </w:r>
-      <w:r>
-        <w:rPr>
-          <w:iCs/>
-          <w:sz w:val="22"/>
-          <w:szCs w:val="22"/>
-        </w:rPr>
-        <w:t>m</w:t>
-      </w:r>
-      <w:r>
-        <w:rPr>
-          <w:iCs/>
-          <w:sz w:val="22"/>
-          <w:szCs w:val="22"/>
-        </w:rPr>
-        <w:t>ilestone</w:t>
-      </w:r>
-      <w:r>
-        <w:rPr>
-          <w:iCs/>
-          <w:sz w:val="22"/>
-          <w:szCs w:val="22"/>
-        </w:rPr>
-        <w:t xml:space="preserve"> in time.</w:t>
-      </w:r>
-    </w:p>
-    <w:p>
-      <w:pPr>
-        <w:pStyle w:val="ListParagraph"/>
-        <w:numPr>
-          <w:ilvl w:val="0"/>
-          <w:numId w:val="24"/>
-        </w:numPr>
-        <w:tabs>
-          <w:tab w:val="left" w:pos="360"/>
-          <w:tab w:val="left" w:pos="1440"/>
-          <w:tab w:val="left" w:pos="5760"/>
-          <w:tab w:val="left" w:pos="7920"/>
-          <w:tab w:val="right" w:pos="10800"/>
-        </w:tabs>
-        <w:ind w:left="504"/>
-        <w:rPr>
-          <w:iCs/>
-          <w:sz w:val="22"/>
-          <w:szCs w:val="22"/>
-        </w:rPr>
-      </w:pPr>
-      <w:r>
-        <w:rPr>
-          <w:iCs/>
-          <w:sz w:val="22"/>
-          <w:szCs w:val="22"/>
-        </w:rPr>
-        <w:t>Developed in Java using Android</w:t>
-      </w:r>
-      <w:r>
-        <w:rPr>
-          <w:iCs/>
-          <w:sz w:val="22"/>
-          <w:szCs w:val="22"/>
-        </w:rPr>
-        <w:t xml:space="preserve"> Studio. I</w:t>
-      </w:r>
-      <w:r>
-        <w:rPr>
-          <w:iCs/>
-          <w:sz w:val="22"/>
-          <w:szCs w:val="22"/>
-        </w:rPr>
-        <w:t xml:space="preserve">mplemented </w:t>
-      </w:r>
-      <w:r>
-        <w:rPr>
-          <w:iCs/>
-          <w:sz w:val="22"/>
-          <w:szCs w:val="22"/>
-        </w:rPr>
-        <w:t>Google’s Firebase f</w:t>
-      </w:r>
-      <w:r>
-        <w:rPr>
-          <w:iCs/>
-          <w:sz w:val="22"/>
-          <w:szCs w:val="22"/>
-        </w:rPr>
-        <w:t>or multiuser backend capability</w:t>
-      </w:r>
-      <w:r>
-        <w:rPr>
-          <w:iCs/>
-          <w:sz w:val="22"/>
-          <w:szCs w:val="22"/>
-        </w:rPr>
-        <w:t xml:space="preserve"> </w:t>
-      </w:r>
-      <w:r>
-        <w:rPr>
-          <w:iCs/>
-          <w:sz w:val="22"/>
-          <w:szCs w:val="22"/>
-        </w:rPr>
-        <w:t>and t</w:t>
-      </w:r>
-      <w:r>
-        <w:rPr>
-          <w:iCs/>
-          <w:sz w:val="22"/>
-          <w:szCs w:val="22"/>
-        </w:rPr>
-        <w:t xml:space="preserve">ested </w:t>
-      </w:r>
-      <w:r>
-        <w:rPr>
-          <w:iCs/>
-          <w:sz w:val="22"/>
-          <w:szCs w:val="22"/>
-        </w:rPr>
-        <w:t>with</w:t>
-      </w:r>
-      <w:r>
-        <w:rPr>
-          <w:iCs/>
-          <w:sz w:val="22"/>
-          <w:szCs w:val="22"/>
-        </w:rPr>
-        <w:t xml:space="preserve"> JUnit</w:t>
-      </w:r>
-      <w:r>
-        <w:rPr>
-          <w:iCs/>
-          <w:sz w:val="22"/>
-          <w:szCs w:val="22"/>
-        </w:rPr>
-        <w:t xml:space="preserve"> classes</w:t>
-      </w:r>
-      <w:r>
-        <w:rPr>
-          <w:iCs/>
-          <w:sz w:val="22"/>
-          <w:szCs w:val="22"/>
-        </w:rPr>
-        <w:t xml:space="preserve"> </w:t>
-      </w:r>
-      <w:r>
-        <w:rPr>
-          <w:iCs/>
-          <w:sz w:val="22"/>
-          <w:szCs w:val="22"/>
-        </w:rPr>
-        <w:t xml:space="preserve">for </w:t>
-      </w:r>
-      <w:r>
-        <w:rPr>
-          <w:iCs/>
-          <w:sz w:val="22"/>
-          <w:szCs w:val="22"/>
-        </w:rPr>
-        <w:t xml:space="preserve">quality and </w:t>
-      </w:r>
-      <w:r>
-        <w:rPr>
-          <w:iCs/>
-          <w:sz w:val="22"/>
-          <w:szCs w:val="22"/>
-        </w:rPr>
-        <w:t xml:space="preserve">functionality. Project was </w:t>
-      </w:r>
-      <w:r>
-        <w:rPr>
-          <w:iCs/>
-          <w:sz w:val="22"/>
-          <w:szCs w:val="22"/>
-        </w:rPr>
-        <w:t xml:space="preserve">also </w:t>
-      </w:r>
-      <w:r>
-        <w:rPr>
-          <w:iCs/>
-          <w:sz w:val="22"/>
-          <w:szCs w:val="22"/>
-        </w:rPr>
-        <w:t>developed using</w:t>
-      </w:r>
-      <w:r>
-        <w:rPr>
-          <w:iCs/>
-          <w:sz w:val="22"/>
-          <w:szCs w:val="22"/>
-        </w:rPr>
-        <w:t xml:space="preserve"> Agile</w:t>
-      </w:r>
-      <w:r>
-        <w:rPr>
-          <w:iCs/>
-          <w:sz w:val="22"/>
-          <w:szCs w:val="22"/>
-        </w:rPr>
-        <w:t xml:space="preserve"> Principles and Values</w:t>
-      </w:r>
-      <w:r>
-        <w:rPr>
-          <w:iCs/>
-        </w:rPr>
-        <w:t>/</w:t>
-      </w:r>
-      <w:r>
-        <w:rPr>
-          <w:iCs/>
-          <w:sz w:val="22"/>
-          <w:szCs w:val="22"/>
-        </w:rPr>
-        <w:t xml:space="preserve">Scrum </w:t>
-      </w:r>
-    </w:p>
-    <w:p>
-      <w:pPr>
-        <w:tabs>
-          <w:tab w:val="left" w:pos="360"/>
-          <w:tab w:val="left" w:pos="1440"/>
-          <w:tab w:val="left" w:pos="5760"/>
-          <w:tab w:val="left" w:pos="7920"/>
-          <w:tab w:val="right" w:pos="10800"/>
-        </w:tabs>
-        <w:rPr>
-          <w:iCs/>
-          <w:sz w:val="10"/>
-          <w:szCs w:val="10"/>
-        </w:rPr>
-      </w:pPr>
-    </w:p>
-    <w:p>
-      <w:pPr>
-        <w:tabs>
-          <w:tab w:val="left" w:pos="360"/>
-          <w:tab w:val="left" w:pos="1440"/>
-          <w:tab w:val="center" w:pos="5400"/>
-        </w:tabs>
-        <w:rPr>
-          <w:b/>
-          <w:iCs/>
-          <w:sz w:val="22"/>
-          <w:szCs w:val="22"/>
-        </w:rPr>
-      </w:pPr>
-      <w:proofErr w:type="spellStart"/>
-      <w:r>
-        <w:rPr>
-          <w:b/>
-          <w:iCs/>
-          <w:sz w:val="22"/>
-          <w:szCs w:val="22"/>
-        </w:rPr>
-        <w:t>ArchHacks</w:t>
-      </w:r>
-      <w:proofErr w:type="spellEnd"/>
-      <w:r>
-        <w:rPr>
-          <w:b/>
-          <w:iCs/>
-          <w:sz w:val="22"/>
-          <w:szCs w:val="22"/>
-        </w:rPr>
-        <w:t xml:space="preserve">: </w:t>
-      </w:r>
-      <w:r>
-        <w:rPr>
-          <w:b/>
-          <w:iCs/>
-          <w:sz w:val="22"/>
-          <w:szCs w:val="22"/>
-        </w:rPr>
-        <w:t>MediCheck</w:t>
-      </w:r>
-      <w:r>
-        <w:rPr>
-          <w:b/>
-          <w:iCs/>
-          <w:sz w:val="22"/>
-          <w:szCs w:val="22"/>
-        </w:rPr>
-        <w:tab/>
-      </w:r>
-    </w:p>
-    <w:p>
-      <w:pPr>
-        <w:tabs>
-          <w:tab w:val="left" w:pos="360"/>
-          <w:tab w:val="left" w:pos="1440"/>
-          <w:tab w:val="left" w:pos="5760"/>
-          <w:tab w:val="left" w:pos="7920"/>
-          <w:tab w:val="right" w:pos="10800"/>
-        </w:tabs>
-        <w:rPr>
-          <w:iCs/>
-          <w:sz w:val="22"/>
-          <w:szCs w:val="22"/>
-        </w:rPr>
-      </w:pPr>
-      <w:r>
-        <w:rPr>
-          <w:iCs/>
-          <w:sz w:val="22"/>
-          <w:szCs w:val="22"/>
-        </w:rPr>
-        <w:t>A</w:t>
-      </w:r>
-      <w:r>
-        <w:rPr>
-          <w:iCs/>
-          <w:sz w:val="22"/>
-          <w:szCs w:val="22"/>
-        </w:rPr>
-        <w:t xml:space="preserve">n app for </w:t>
-      </w:r>
-      <w:r>
-        <w:rPr>
-          <w:iCs/>
-          <w:sz w:val="22"/>
-          <w:szCs w:val="22"/>
-        </w:rPr>
-        <w:t xml:space="preserve">the Amazon </w:t>
-      </w:r>
-      <w:r>
-        <w:rPr>
-          <w:iCs/>
-          <w:sz w:val="22"/>
-          <w:szCs w:val="22"/>
-        </w:rPr>
-        <w:t>Dot</w:t>
-      </w:r>
-      <w:r>
-        <w:rPr>
-          <w:iCs/>
-          <w:sz w:val="22"/>
-          <w:szCs w:val="22"/>
-        </w:rPr>
-        <w:t xml:space="preserve"> that helps patients with Alzheimer</w:t>
-      </w:r>
-      <w:r>
-        <w:rPr>
-          <w:iCs/>
-          <w:sz w:val="22"/>
-          <w:szCs w:val="22"/>
-        </w:rPr>
-        <w:t>’s</w:t>
-      </w:r>
-      <w:r>
-        <w:rPr>
-          <w:iCs/>
-          <w:sz w:val="22"/>
-          <w:szCs w:val="22"/>
-        </w:rPr>
-        <w:t xml:space="preserve"> </w:t>
-      </w:r>
-      <w:r>
-        <w:rPr>
-          <w:iCs/>
-          <w:sz w:val="22"/>
-          <w:szCs w:val="22"/>
-        </w:rPr>
-        <w:t xml:space="preserve">by setting up </w:t>
-      </w:r>
-      <w:r>
-        <w:rPr>
-          <w:iCs/>
-          <w:sz w:val="22"/>
-          <w:szCs w:val="22"/>
-        </w:rPr>
-        <w:t>reminders for the</w:t>
-      </w:r>
-      <w:r>
-        <w:rPr>
-          <w:iCs/>
-          <w:sz w:val="22"/>
-          <w:szCs w:val="22"/>
-        </w:rPr>
-        <w:t>se</w:t>
-      </w:r>
-      <w:r>
-        <w:rPr>
-          <w:iCs/>
-          <w:sz w:val="22"/>
-          <w:szCs w:val="22"/>
-        </w:rPr>
-        <w:t xml:space="preserve"> patient</w:t>
-      </w:r>
-      <w:r>
-        <w:rPr>
-          <w:iCs/>
-          <w:sz w:val="22"/>
-          <w:szCs w:val="22"/>
-        </w:rPr>
-        <w:t>’</w:t>
-      </w:r>
-      <w:r>
-        <w:rPr>
-          <w:iCs/>
-          <w:sz w:val="22"/>
-          <w:szCs w:val="22"/>
-        </w:rPr>
-        <w:t>s</w:t>
-      </w:r>
-      <w:r>
-        <w:rPr>
-          <w:iCs/>
-          <w:sz w:val="22"/>
-          <w:szCs w:val="22"/>
-        </w:rPr>
-        <w:t xml:space="preserve"> medication</w:t>
-      </w:r>
-      <w:r>
-        <w:rPr>
-          <w:iCs/>
-          <w:sz w:val="22"/>
-          <w:szCs w:val="22"/>
-        </w:rPr>
-        <w:t>.</w:t>
-      </w:r>
-    </w:p>
-    <w:p>
-      <w:pPr>
-        <w:pStyle w:val="ListParagraph"/>
-        <w:numPr>
-          <w:ilvl w:val="0"/>
-          <w:numId w:val="24"/>
-        </w:numPr>
-        <w:tabs>
-          <w:tab w:val="left" w:pos="360"/>
-          <w:tab w:val="left" w:pos="1440"/>
-          <w:tab w:val="left" w:pos="5760"/>
-          <w:tab w:val="left" w:pos="7920"/>
-          <w:tab w:val="right" w:pos="10800"/>
-        </w:tabs>
-        <w:spacing w:line="264" w:lineRule="auto"/>
-        <w:ind w:left="504"/>
-        <w:rPr>
-          <w:iCs/>
-          <w:sz w:val="22"/>
-          <w:szCs w:val="22"/>
-        </w:rPr>
-      </w:pPr>
-      <w:r>
-        <w:rPr>
-          <w:iCs/>
-          <w:sz w:val="22"/>
-          <w:szCs w:val="22"/>
-        </w:rPr>
-        <w:t>Created using Amazon’s Alexa</w:t>
-      </w:r>
-      <w:r>
-        <w:rPr>
-          <w:iCs/>
-          <w:sz w:val="22"/>
-          <w:szCs w:val="22"/>
-        </w:rPr>
-        <w:t>, Alexa’s</w:t>
-      </w:r>
-      <w:r>
-        <w:rPr>
-          <w:iCs/>
-          <w:sz w:val="22"/>
-          <w:szCs w:val="22"/>
-        </w:rPr>
-        <w:t xml:space="preserve"> App Builder and AWS </w:t>
-      </w:r>
-      <w:r>
-        <w:rPr>
-          <w:iCs/>
-          <w:sz w:val="22"/>
-          <w:szCs w:val="22"/>
-        </w:rPr>
-        <w:t>Lambda Programming</w:t>
-      </w:r>
-    </w:p>
-    <w:p>
-      <w:pPr>
-        <w:tabs>
-          <w:tab w:val="left" w:pos="360"/>
-          <w:tab w:val="left" w:pos="1440"/>
-          <w:tab w:val="left" w:pos="5760"/>
-          <w:tab w:val="left" w:pos="7920"/>
-          <w:tab w:val="right" w:pos="10800"/>
-        </w:tabs>
-        <w:spacing w:after="80"/>
-        <w:rPr>
-          <w:b/>
-          <w:iCs/>
-          <w:sz w:val="26"/>
-          <w:szCs w:val="26"/>
-          <w:u w:val="thick"/>
-        </w:rPr>
-      </w:pPr>
-      <w:r>
-        <w:rPr>
-          <w:b/>
-          <w:iCs/>
-          <w:sz w:val="26"/>
-          <w:szCs w:val="26"/>
-          <w:u w:val="thick"/>
-        </w:rPr>
-        <w:t xml:space="preserve">Activities  </w:t>
-      </w:r>
-      <w:r>
-        <w:rPr>
-          <w:b/>
-          <w:iCs/>
-          <w:sz w:val="26"/>
-          <w:szCs w:val="26"/>
-          <w:u w:val="thick"/>
-        </w:rPr>
-        <w:t xml:space="preserve"> </w:t>
-      </w:r>
-      <w:r>
-        <w:rPr>
-          <w:b/>
-          <w:iCs/>
-          <w:sz w:val="26"/>
-          <w:szCs w:val="26"/>
-          <w:u w:val="thick"/>
-        </w:rPr>
-        <w:t xml:space="preserve">         </w:t>
-      </w:r>
-      <w:r>
-        <w:rPr>
-          <w:b/>
-          <w:iCs/>
-          <w:sz w:val="26"/>
-          <w:szCs w:val="26"/>
-          <w:u w:val="thick"/>
-        </w:rPr>
-        <w:tab/>
-      </w:r>
-      <w:r>
-        <w:rPr>
-          <w:b/>
-          <w:iCs/>
-          <w:sz w:val="26"/>
-          <w:szCs w:val="26"/>
-          <w:u w:val="thick"/>
-        </w:rPr>
-        <w:tab/>
-      </w:r>
-      <w:r>
-        <w:rPr>
-          <w:b/>
-          <w:iCs/>
-          <w:sz w:val="26"/>
-          <w:szCs w:val="26"/>
-          <w:u w:val="thick"/>
-        </w:rPr>
-        <w:tab/>
-      </w:r>
-    </w:p>
-    <w:p>
-      <w:pPr>
-        <w:tabs>
-          <w:tab w:val="left" w:pos="360"/>
-          <w:tab w:val="left" w:pos="1440"/>
-          <w:tab w:val="left" w:pos="5760"/>
-          <w:tab w:val="left" w:pos="7920"/>
-          <w:tab w:val="right" w:pos="10800"/>
-        </w:tabs>
-        <w:rPr>
-          <w:i/>
-          <w:iCs/>
-          <w:sz w:val="22"/>
-          <w:szCs w:val="22"/>
-        </w:rPr>
-      </w:pPr>
-      <w:r>
-        <w:rPr>
-          <w:b/>
-          <w:iCs/>
-          <w:sz w:val="22"/>
-          <w:szCs w:val="22"/>
-        </w:rPr>
-        <w:t xml:space="preserve">College Activities: </w:t>
-      </w:r>
-      <w:r>
-        <w:rPr>
-          <w:iCs/>
-          <w:sz w:val="22"/>
-          <w:szCs w:val="22"/>
-        </w:rPr>
-        <w:t xml:space="preserve">Web-Dev Club </w:t>
-      </w:r>
-      <w:r>
-        <w:rPr>
-          <w:b/>
-          <w:iCs/>
-          <w:sz w:val="22"/>
-          <w:szCs w:val="22"/>
-        </w:rPr>
-        <w:t>|</w:t>
-      </w:r>
-      <w:r>
-        <w:rPr>
-          <w:iCs/>
-          <w:sz w:val="22"/>
-          <w:szCs w:val="22"/>
-        </w:rPr>
-        <w:t xml:space="preserve"> </w:t>
-      </w:r>
-      <w:r>
-        <w:rPr>
-          <w:iCs/>
-          <w:sz w:val="22"/>
-          <w:szCs w:val="22"/>
-        </w:rPr>
-        <w:t xml:space="preserve">The </w:t>
-      </w:r>
-      <w:proofErr w:type="spellStart"/>
-      <w:r>
-        <w:rPr>
-          <w:iCs/>
-          <w:sz w:val="22"/>
-          <w:szCs w:val="22"/>
-        </w:rPr>
-        <w:t>Makery</w:t>
-      </w:r>
-      <w:proofErr w:type="spellEnd"/>
-      <w:r>
-        <w:rPr>
-          <w:iCs/>
-          <w:sz w:val="22"/>
-          <w:szCs w:val="22"/>
-        </w:rPr>
-        <w:t xml:space="preserve"> </w:t>
-      </w:r>
-      <w:r>
-        <w:rPr>
-          <w:b/>
-          <w:iCs/>
-          <w:sz w:val="22"/>
-          <w:szCs w:val="22"/>
-        </w:rPr>
-        <w:t>|</w:t>
-      </w:r>
-      <w:r>
-        <w:rPr>
-          <w:iCs/>
-          <w:sz w:val="22"/>
-          <w:szCs w:val="22"/>
-        </w:rPr>
-        <w:t xml:space="preserve"> </w:t>
-      </w:r>
-      <w:r>
-        <w:rPr>
-          <w:iCs/>
-          <w:sz w:val="22"/>
-          <w:szCs w:val="22"/>
-        </w:rPr>
-        <w:t>Georgia Tech Crew Club (Rowing)</w:t>
-      </w:r>
-      <w:r>
-        <w:rPr>
-          <w:iCs/>
-          <w:sz w:val="22"/>
-          <w:szCs w:val="22"/>
-        </w:rPr>
-        <w:tab/>
-      </w:r>
-      <w:r>
-        <w:rPr>
-          <w:iCs/>
-          <w:sz w:val="22"/>
-          <w:szCs w:val="22"/>
-        </w:rPr>
-        <w:tab/>
-      </w:r>
-      <w:r>
-        <w:rPr>
-          <w:iCs/>
-          <w:sz w:val="22"/>
-          <w:szCs w:val="22"/>
-        </w:rPr>
-        <w:tab/>
-      </w:r>
-      <w:r>
-        <w:rPr>
-          <w:iCs/>
-          <w:sz w:val="22"/>
-          <w:szCs w:val="22"/>
-        </w:rPr>
-        <w:tab/>
-      </w:r>
-      <w:r>
-        <w:rPr>
-          <w:iCs/>
-          <w:sz w:val="22"/>
-          <w:szCs w:val="22"/>
-        </w:rPr>
-        <w:tab/>
-      </w:r>
-      <w:r>
-        <w:rPr>
-          <w:iCs/>
-          <w:sz w:val="22"/>
-          <w:szCs w:val="22"/>
-        </w:rPr>
-        <w:tab/>
-      </w:r>
-    </w:p>
-    <w:p>
-      <w:pPr>
-        <w:tabs>
-          <w:tab w:val="left" w:pos="360"/>
-          <w:tab w:val="left" w:pos="1440"/>
-          <w:tab w:val="left" w:pos="5760"/>
-          <w:tab w:val="left" w:pos="7920"/>
-          <w:tab w:val="right" w:pos="10800"/>
-        </w:tabs>
-        <w:rPr>
-          <w:iCs/>
-          <w:sz w:val="22"/>
-          <w:szCs w:val="22"/>
-        </w:rPr>
-      </w:pPr>
-      <w:r>
-        <w:rPr>
-          <w:b/>
-          <w:iCs/>
-          <w:sz w:val="22"/>
-          <w:szCs w:val="22"/>
-        </w:rPr>
-        <w:t>Interest</w:t>
-      </w:r>
-      <w:r>
-        <w:rPr>
-          <w:b/>
-          <w:iCs/>
-          <w:sz w:val="22"/>
-          <w:szCs w:val="22"/>
-        </w:rPr>
-        <w:t xml:space="preserve">s: </w:t>
-      </w:r>
-      <w:r>
-        <w:rPr>
-          <w:iCs/>
-          <w:sz w:val="22"/>
-          <w:szCs w:val="22"/>
-        </w:rPr>
-        <w:t>Web and Application Development</w:t>
-      </w:r>
-      <w:r>
-        <w:rPr>
-          <w:iCs/>
-          <w:sz w:val="22"/>
-          <w:szCs w:val="22"/>
-        </w:rPr>
-        <w:t xml:space="preserve">, </w:t>
-      </w:r>
-      <w:r>
-        <w:rPr>
-          <w:iCs/>
-          <w:sz w:val="22"/>
-          <w:szCs w:val="22"/>
-        </w:rPr>
-        <w:t>Software Development</w:t>
-      </w:r>
-      <w:r>
-        <w:rPr>
-          <w:iCs/>
-          <w:sz w:val="22"/>
-          <w:szCs w:val="22"/>
-        </w:rPr>
-        <w:t xml:space="preserve">, </w:t>
-      </w:r>
-      <w:r>
-        <w:rPr>
-          <w:iCs/>
-          <w:sz w:val="22"/>
-          <w:szCs w:val="22"/>
-        </w:rPr>
-        <w:t>Networking</w:t>
-      </w:r>
-      <w:r>
-        <w:rPr>
-          <w:iCs/>
-          <w:sz w:val="22"/>
-          <w:szCs w:val="22"/>
-        </w:rPr>
-        <w:t xml:space="preserve">, </w:t>
-      </w:r>
-      <w:r>
-        <w:rPr>
-          <w:iCs/>
-          <w:sz w:val="22"/>
-          <w:szCs w:val="22"/>
-        </w:rPr>
-        <w:t xml:space="preserve">Neural Networks, </w:t>
-      </w:r>
-      <w:r>
-        <w:rPr>
-          <w:iCs/>
-          <w:sz w:val="22"/>
-          <w:szCs w:val="22"/>
-        </w:rPr>
-        <w:t>Dancing</w:t>
-      </w:r>
-      <w:r>
-        <w:rPr>
-          <w:rFonts w:ascii="Arial" w:eastAsiaTheme="minorHAnsi" w:hAnsi="Arial" w:cs="Arial"/>
-          <w:vanish/>
-          <w:sz w:val="22"/>
-          <w:szCs w:val="22"/>
-        </w:rPr>
-        <w:t>Bottom of Form</w:t>
+          <w:iCs/>
+          <w:sz w:val="22"/>
+          <w:szCs w:val="22"/>
+        </w:rPr>
+        <w:t>Scrum</w:t>
       </w:r>
     </w:p>
     <w:sectPr>
@@ -8222,7 +8326,7 @@
 </file>
 
 <file path=customXml/itemProps1.xml><?xml version="1.0" encoding="utf-8"?>
-<ds:datastoreItem xmlns:ds="http://schemas.openxmlformats.org/officeDocument/2006/customXml" ds:itemID="{1A875CE9-218F-CD4C-9807-EE9EE8A1396A}">
+<ds:datastoreItem xmlns:ds="http://schemas.openxmlformats.org/officeDocument/2006/customXml" ds:itemID="{88E2C05F-3A6E-704E-8E9A-3F6712E73C04}">
   <ds:schemaRefs>
     <ds:schemaRef ds:uri="http://schemas.openxmlformats.org/officeDocument/2006/bibliography"/>
   </ds:schemaRefs>

--- a/Miscelaneous/Resumes/BharatSrirangamResumevIII.docx
+++ b/Miscelaneous/Resumes/BharatSrirangamResumevIII.docx
@@ -564,8 +564,10 @@
           <w:sz w:val="22"/>
           <w:szCs w:val="22"/>
         </w:rPr>
-        <w:t>2019</w:t>
-      </w:r>
+        <w:t>2020</w:t>
+      </w:r>
+      <w:bookmarkStart w:id="0" w:name="_GoBack"/>
+      <w:bookmarkEnd w:id="0"/>
       <w:r>
         <w:rPr>
           <w:b/>
@@ -2016,23 +2018,13 @@
         </w:rPr>
         <w:t xml:space="preserve">semi-supervised </w:t>
       </w:r>
-      <w:bookmarkStart w:id="0" w:name="_GoBack"/>
-      <w:bookmarkEnd w:id="0"/>
-      <w:r>
-        <w:rPr>
-          <w:iCs/>
-          <w:sz w:val="22"/>
-          <w:szCs w:val="22"/>
-        </w:rPr>
-        <w:t>vs pure supervised learning</w:t>
-      </w:r>
-      <w:r>
-        <w:rPr>
-          <w:iCs/>
-          <w:sz w:val="22"/>
-          <w:szCs w:val="22"/>
-        </w:rPr>
-        <w:t xml:space="preserve"> affects GANs’s</w:t>
+      <w:r>
+        <w:rPr>
+          <w:iCs/>
+          <w:sz w:val="22"/>
+          <w:szCs w:val="22"/>
+        </w:rPr>
+        <w:t>vs pure supervised learning affects GANs’s</w:t>
       </w:r>
       <w:r>
         <w:rPr>
@@ -8326,7 +8318,7 @@
 </file>
 
 <file path=customXml/itemProps1.xml><?xml version="1.0" encoding="utf-8"?>
-<ds:datastoreItem xmlns:ds="http://schemas.openxmlformats.org/officeDocument/2006/customXml" ds:itemID="{88E2C05F-3A6E-704E-8E9A-3F6712E73C04}">
+<ds:datastoreItem xmlns:ds="http://schemas.openxmlformats.org/officeDocument/2006/customXml" ds:itemID="{C372006D-AF94-CD4F-B1BC-AAF6F3470D6A}">
   <ds:schemaRefs>
     <ds:schemaRef ds:uri="http://schemas.openxmlformats.org/officeDocument/2006/bibliography"/>
   </ds:schemaRefs>
